--- a/reports/practice_report_mmg.docx
+++ b/reports/practice_report_mmg.docx
@@ -618,7 +618,7 @@
     </w:p>
     <w:p>
       <w:pPr>
-        <w:pStyle w:val="a7"/>
+        <w:pStyle w:val="a8"/>
         <w:keepNext/>
         <w:keepLines/>
         <w:numPr>
@@ -661,7 +661,7 @@
     </w:p>
     <w:p>
       <w:pPr>
-        <w:pStyle w:val="a7"/>
+        <w:pStyle w:val="a8"/>
         <w:keepNext/>
         <w:keepLines/>
         <w:numPr>
@@ -695,7 +695,7 @@
     </w:p>
     <w:p>
       <w:pPr>
-        <w:pStyle w:val="a7"/>
+        <w:pStyle w:val="a8"/>
         <w:keepNext/>
         <w:keepLines/>
         <w:numPr>
@@ -738,7 +738,7 @@
     </w:p>
     <w:p>
       <w:pPr>
-        <w:pStyle w:val="a7"/>
+        <w:pStyle w:val="a8"/>
         <w:keepNext/>
         <w:keepLines/>
         <w:numPr>
@@ -791,7 +791,7 @@
     </w:p>
     <w:p>
       <w:pPr>
-        <w:pStyle w:val="a7"/>
+        <w:pStyle w:val="a8"/>
         <w:keepNext/>
         <w:keepLines/>
         <w:numPr>
@@ -825,7 +825,7 @@
     </w:p>
     <w:p>
       <w:pPr>
-        <w:pStyle w:val="a7"/>
+        <w:pStyle w:val="a8"/>
         <w:keepNext/>
         <w:keepLines/>
         <w:numPr>
@@ -868,7 +868,7 @@
     </w:p>
     <w:p>
       <w:pPr>
-        <w:pStyle w:val="a7"/>
+        <w:pStyle w:val="a8"/>
         <w:keepNext/>
         <w:keepLines/>
         <w:numPr>
@@ -902,7 +902,7 @@
     </w:p>
     <w:p>
       <w:pPr>
-        <w:pStyle w:val="a7"/>
+        <w:pStyle w:val="a8"/>
         <w:keepNext/>
         <w:keepLines/>
         <w:numPr>
@@ -936,7 +936,7 @@
     </w:p>
     <w:p>
       <w:pPr>
-        <w:pStyle w:val="a7"/>
+        <w:pStyle w:val="a8"/>
         <w:keepNext/>
         <w:keepLines/>
         <w:numPr>
@@ -1421,13 +1421,12 @@
     </w:p>
     <w:p>
       <w:pPr>
-        <w:pStyle w:val="ae"/>
+        <w:pStyle w:val="af"/>
       </w:pPr>
       <w:bookmarkStart w:id="0" w:name="_Toc1"/>
       <w:r>
         <w:rPr>
           <w:rFonts w:eastAsia="Arial Unicode MS" w:cs="Arial Unicode MS"/>
-          <w:lang w:val="ru-RU"/>
         </w:rPr>
         <w:t>Введение</w:t>
       </w:r>
@@ -1441,7 +1440,6 @@
       <w:r>
         <w:rPr>
           <w:rFonts w:eastAsia="Arial Unicode MS" w:cs="Arial Unicode MS"/>
-          <w:lang w:val="ru-RU"/>
         </w:rPr>
         <w:t>1. Основная информация о проекте</w:t>
       </w:r>
@@ -1786,6 +1784,7 @@
         </w:rPr>
         <w:t xml:space="preserve">Проект «Разработка платформы жестовой коммуникации» — в рамках дисциплины «Проектная деятельность», результатом которого стал опубликованный сайт, созданный на </w:t>
       </w:r>
+      <w:proofErr w:type="spellStart"/>
       <w:r>
         <w:rPr>
           <w:rFonts w:ascii="Times New Roman" w:eastAsia="Arial Unicode MS" w:hAnsi="Times New Roman" w:cs="Arial Unicode MS"/>
@@ -1802,6 +1801,7 @@
         </w:rPr>
         <w:t>Joomls</w:t>
       </w:r>
+      <w:proofErr w:type="spellEnd"/>
       <w:r>
         <w:rPr>
           <w:rFonts w:ascii="Times New Roman" w:eastAsia="Arial Unicode MS" w:hAnsi="Times New Roman" w:cs="Arial Unicode MS"/>
@@ -1937,7 +1937,71 @@
             <w14:bevel/>
           </w14:textOutline>
         </w:rPr>
-        <w:t>Выполнение задач по актуализации и разработке ОРД в рамках ИТ-служб Политеха. Инструкция по работе с ПДн с презентацией для студентов и сотрудников МосПолитеха.</w:t>
+        <w:t xml:space="preserve">Выполнение задач по актуализации и разработке ОРД в рамках ИТ-служб Политеха. Инструкция по работе с </w:t>
+      </w:r>
+      <w:proofErr w:type="spellStart"/>
+      <w:r>
+        <w:rPr>
+          <w:rFonts w:ascii="Times New Roman" w:eastAsia="Arial Unicode MS" w:hAnsi="Times New Roman" w:cs="Arial Unicode MS"/>
+          <w:color w:val="000000"/>
+          <w:sz w:val="28"/>
+          <w:szCs w:val="28"/>
+          <w:bdr w:val="nil"/>
+          <w14:textOutline w14:w="0" w14:cap="flat" w14:cmpd="sng" w14:algn="ctr">
+            <w14:noFill/>
+            <w14:prstDash w14:val="solid"/>
+            <w14:bevel/>
+          </w14:textOutline>
+        </w:rPr>
+        <w:t>ПДн</w:t>
+      </w:r>
+      <w:proofErr w:type="spellEnd"/>
+      <w:r>
+        <w:rPr>
+          <w:rFonts w:ascii="Times New Roman" w:eastAsia="Arial Unicode MS" w:hAnsi="Times New Roman" w:cs="Arial Unicode MS"/>
+          <w:color w:val="000000"/>
+          <w:sz w:val="28"/>
+          <w:szCs w:val="28"/>
+          <w:bdr w:val="nil"/>
+          <w14:textOutline w14:w="0" w14:cap="flat" w14:cmpd="sng" w14:algn="ctr">
+            <w14:noFill/>
+            <w14:prstDash w14:val="solid"/>
+            <w14:bevel/>
+          </w14:textOutline>
+        </w:rPr>
+        <w:t xml:space="preserve"> с презентацией для студентов и сотрудников </w:t>
+      </w:r>
+      <w:proofErr w:type="spellStart"/>
+      <w:r>
+        <w:rPr>
+          <w:rFonts w:ascii="Times New Roman" w:eastAsia="Arial Unicode MS" w:hAnsi="Times New Roman" w:cs="Arial Unicode MS"/>
+          <w:color w:val="000000"/>
+          <w:sz w:val="28"/>
+          <w:szCs w:val="28"/>
+          <w:bdr w:val="nil"/>
+          <w14:textOutline w14:w="0" w14:cap="flat" w14:cmpd="sng" w14:algn="ctr">
+            <w14:noFill/>
+            <w14:prstDash w14:val="solid"/>
+            <w14:bevel/>
+          </w14:textOutline>
+        </w:rPr>
+        <w:t>МосПолитеха</w:t>
+      </w:r>
+      <w:proofErr w:type="spellEnd"/>
+      <w:r>
+        <w:rPr>
+          <w:rFonts w:ascii="Times New Roman" w:eastAsia="Arial Unicode MS" w:hAnsi="Times New Roman" w:cs="Arial Unicode MS"/>
+          <w:color w:val="000000"/>
+          <w:sz w:val="28"/>
+          <w:szCs w:val="28"/>
+          <w:bdr w:val="nil"/>
+          <w14:textOutline w14:w="0" w14:cap="flat" w14:cmpd="sng" w14:algn="ctr">
+            <w14:noFill/>
+            <w14:prstDash w14:val="solid"/>
+            <w14:bevel/>
+          </w14:textOutline>
+        </w:rPr>
+        <w:t>.</w:t>
       </w:r>
     </w:p>
     <w:p>
@@ -2238,14 +2302,12 @@
       <w:r>
         <w:rPr>
           <w:rFonts w:eastAsia="Arial Unicode MS" w:cs="Arial Unicode MS"/>
-          <w:lang w:val="ru-RU"/>
         </w:rPr>
         <w:t xml:space="preserve">2. </w:t>
       </w:r>
       <w:r>
         <w:rPr>
           <w:rFonts w:eastAsia="Arial Unicode MS" w:cs="Arial Unicode MS"/>
-          <w:lang w:val="ru-RU"/>
         </w:rPr>
         <w:t>Общая характеристика деятельности организации</w:t>
       </w:r>
@@ -2275,7 +2337,6 @@
           <w:sz w:val="28"/>
           <w:szCs w:val="28"/>
           <w:bdr w:val="nil"/>
-          <w:lang/>
           <w14:textOutline w14:w="0" w14:cap="flat" w14:cmpd="sng" w14:algn="ctr">
             <w14:noFill/>
             <w14:prstDash w14:val="solid"/>
@@ -2300,26 +2361,7 @@
             <w14:bevel/>
           </w14:textOutline>
         </w:rPr>
-        <w:t xml:space="preserve">1. </w:t>
-      </w:r>
-      <w:r>
-        <w:rPr>
-          <w:rFonts w:ascii="Times New Roman" w:eastAsia="Arial Unicode MS" w:hAnsi="Times New Roman" w:cs="Arial Unicode MS"/>
-          <w:b/>
-          <w:bCs/>
-          <w:color w:val="000000"/>
-          <w:spacing w:val="5"/>
-          <w:sz w:val="28"/>
-          <w:szCs w:val="28"/>
-          <w:bdr w:val="nil"/>
-          <w:lang/>
-          <w14:textOutline w14:w="0" w14:cap="flat" w14:cmpd="sng" w14:algn="ctr">
-            <w14:noFill/>
-            <w14:prstDash w14:val="solid"/>
-            <w14:bevel/>
-          </w14:textOutline>
-        </w:rPr>
-        <w:t>Наименование заказчика:</w:t>
+        <w:t>1. Наименование заказчика:</w:t>
       </w:r>
       <w:bookmarkEnd w:id="3"/>
     </w:p>
@@ -2403,7 +2445,6 @@
           <w:sz w:val="28"/>
           <w:szCs w:val="28"/>
           <w:bdr w:val="nil"/>
-          <w:lang/>
           <w14:textOutline w14:w="0" w14:cap="flat" w14:cmpd="sng" w14:algn="ctr">
             <w14:noFill/>
             <w14:prstDash w14:val="solid"/>
@@ -2428,26 +2469,7 @@
             <w14:bevel/>
           </w14:textOutline>
         </w:rPr>
-        <w:t>2. Организационная структура</w:t>
-      </w:r>
-      <w:r>
-        <w:rPr>
-          <w:rFonts w:ascii="Times New Roman" w:eastAsia="Arial Unicode MS" w:hAnsi="Times New Roman" w:cs="Arial Unicode MS"/>
-          <w:b/>
-          <w:bCs/>
-          <w:color w:val="000000"/>
-          <w:spacing w:val="5"/>
-          <w:sz w:val="28"/>
-          <w:szCs w:val="28"/>
-          <w:bdr w:val="nil"/>
-          <w:lang/>
-          <w14:textOutline w14:w="0" w14:cap="flat" w14:cmpd="sng" w14:algn="ctr">
-            <w14:noFill/>
-            <w14:prstDash w14:val="solid"/>
-            <w14:bevel/>
-          </w14:textOutline>
-        </w:rPr>
-        <w:t>:</w:t>
+        <w:t>2. Организационная структура:</w:t>
       </w:r>
       <w:bookmarkEnd w:id="4"/>
     </w:p>
@@ -2517,7 +2539,6 @@
           <w:sz w:val="28"/>
           <w:szCs w:val="28"/>
           <w:bdr w:val="nil"/>
-          <w:lang/>
           <w14:textOutline w14:w="0" w14:cap="flat" w14:cmpd="sng" w14:algn="ctr">
             <w14:noFill/>
             <w14:prstDash w14:val="solid"/>
@@ -2542,26 +2563,7 @@
             <w14:bevel/>
           </w14:textOutline>
         </w:rPr>
-        <w:t>3. Описание деятельности</w:t>
-      </w:r>
-      <w:r>
-        <w:rPr>
-          <w:rFonts w:ascii="Times New Roman" w:eastAsia="Arial Unicode MS" w:hAnsi="Times New Roman" w:cs="Arial Unicode MS"/>
-          <w:b/>
-          <w:bCs/>
-          <w:color w:val="000000"/>
-          <w:spacing w:val="5"/>
-          <w:sz w:val="28"/>
-          <w:szCs w:val="28"/>
-          <w:bdr w:val="nil"/>
-          <w:lang/>
-          <w14:textOutline w14:w="0" w14:cap="flat" w14:cmpd="sng" w14:algn="ctr">
-            <w14:noFill/>
-            <w14:prstDash w14:val="solid"/>
-            <w14:bevel/>
-          </w14:textOutline>
-        </w:rPr>
-        <w:t>:</w:t>
+        <w:t>3. Описание деятельности:</w:t>
       </w:r>
       <w:bookmarkEnd w:id="5"/>
     </w:p>
@@ -3070,7 +3072,6 @@
       <w:r>
         <w:rPr>
           <w:rFonts w:eastAsia="Arial Unicode MS" w:cs="Arial Unicode MS"/>
-          <w:lang w:val="ru-RU"/>
         </w:rPr>
         <w:t>3. Описание задания по проектной практике</w:t>
       </w:r>
@@ -3084,7 +3085,6 @@
       <w:r>
         <w:rPr>
           <w:rFonts w:eastAsia="Arial Unicode MS" w:cs="Arial Unicode MS"/>
-          <w:lang w:val="ru-RU"/>
         </w:rPr>
         <w:t>1. Базовая часть задания</w:t>
       </w:r>
@@ -3428,35 +3428,8 @@
       <w:r>
         <w:rPr>
           <w:rFonts w:eastAsia="Arial Unicode MS" w:cs="Arial Unicode MS"/>
-          <w:lang w:val="ru-RU"/>
-        </w:rPr>
-        <w:t xml:space="preserve">2. Вариативная часть </w:t>
-      </w:r>
-      <w:r>
-        <w:rPr>
-          <w:rFonts w:eastAsia="Arial Unicode MS" w:cs="Arial Unicode MS"/>
-        </w:rPr>
-        <w:t>(</w:t>
-      </w:r>
-      <w:r>
-        <w:rPr>
-          <w:rFonts w:eastAsia="Arial Unicode MS" w:cs="Arial Unicode MS"/>
-          <w:lang w:val="ru-RU"/>
-        </w:rPr>
-        <w:t>групповое</w:t>
-      </w:r>
-      <w:r>
-        <w:rPr>
-          <w:rFonts w:eastAsia="Arial Unicode MS" w:cs="Arial Unicode MS"/>
-          <w:lang w:val="ru-RU"/>
-        </w:rPr>
-        <w:t xml:space="preserve"> задание</w:t>
-      </w:r>
-      <w:r>
-        <w:rPr>
-          <w:rFonts w:eastAsia="Arial Unicode MS" w:cs="Arial Unicode MS"/>
-        </w:rPr>
-        <w:t>)</w:t>
+        </w:rPr>
+        <w:t>2. Вариативная часть (групповое задание)</w:t>
       </w:r>
       <w:bookmarkEnd w:id="8"/>
     </w:p>
@@ -3755,37 +3728,7 @@
           </w14:textOutline>
         </w:rPr>
         <w:lastRenderedPageBreak/>
-        <w:t>Формирование листов ознакомления с «Регламентом безопасной работы в информационных системах Московского Политеха» для каждого подразделения</w:t>
-      </w:r>
-      <w:r>
-        <w:rPr>
-          <w:rFonts w:ascii="Times New Roman" w:eastAsia="Arial Unicode MS" w:hAnsi="Times New Roman" w:cs="Arial Unicode MS"/>
-          <w:color w:val="000000"/>
-          <w:sz w:val="28"/>
-          <w:szCs w:val="28"/>
-          <w:bdr w:val="nil"/>
-          <w14:textOutline w14:w="0" w14:cap="flat" w14:cmpd="sng" w14:algn="ctr">
-            <w14:noFill/>
-            <w14:prstDash w14:val="solid"/>
-            <w14:bevel/>
-          </w14:textOutline>
-        </w:rPr>
-        <w:t xml:space="preserve"> с использованием автоматизации</w:t>
-      </w:r>
-      <w:r>
-        <w:rPr>
-          <w:rFonts w:ascii="Times New Roman" w:eastAsia="Arial Unicode MS" w:hAnsi="Times New Roman" w:cs="Arial Unicode MS"/>
-          <w:color w:val="000000"/>
-          <w:sz w:val="28"/>
-          <w:szCs w:val="28"/>
-          <w:bdr w:val="nil"/>
-          <w14:textOutline w14:w="0" w14:cap="flat" w14:cmpd="sng" w14:algn="ctr">
-            <w14:noFill/>
-            <w14:prstDash w14:val="solid"/>
-            <w14:bevel/>
-          </w14:textOutline>
-        </w:rPr>
-        <w:t>.</w:t>
+        <w:t>Формирование листов ознакомления с «Регламентом безопасной работы в информационных системах Московского Политеха» для каждого подразделения с использованием автоматизации.</w:t>
       </w:r>
     </w:p>
     <w:p>
@@ -3920,67 +3863,7 @@
             <w14:bevel/>
           </w14:textOutline>
         </w:rPr>
-        <w:t>Ознакомление сотрудников филиала «на Большой Семёновской» с «</w:t>
-      </w:r>
-      <w:r>
-        <w:rPr>
-          <w:rFonts w:ascii="Times New Roman" w:eastAsia="Arial Unicode MS" w:hAnsi="Times New Roman" w:cs="Arial Unicode MS"/>
-          <w:color w:val="000000"/>
-          <w:sz w:val="28"/>
-          <w:szCs w:val="28"/>
-          <w:bdr w:val="nil"/>
-          <w14:textOutline w14:w="0" w14:cap="flat" w14:cmpd="sng" w14:algn="ctr">
-            <w14:noFill/>
-            <w14:prstDash w14:val="solid"/>
-            <w14:bevel/>
-          </w14:textOutline>
-        </w:rPr>
-        <w:t>Регламентом безопасной работы в информационных системах Московского Политеха</w:t>
-      </w:r>
-      <w:r>
-        <w:rPr>
-          <w:rFonts w:ascii="Times New Roman" w:eastAsia="Arial Unicode MS" w:hAnsi="Times New Roman" w:cs="Arial Unicode MS"/>
-          <w:color w:val="000000"/>
-          <w:sz w:val="28"/>
-          <w:szCs w:val="28"/>
-          <w:bdr w:val="nil"/>
-          <w14:textOutline w14:w="0" w14:cap="flat" w14:cmpd="sng" w14:algn="ctr">
-            <w14:noFill/>
-            <w14:prstDash w14:val="solid"/>
-            <w14:bevel/>
-          </w14:textOutline>
-        </w:rPr>
-        <w:t>»</w:t>
-      </w:r>
-      <w:r>
-        <w:rPr>
-          <w:rFonts w:ascii="Times New Roman" w:eastAsia="Arial Unicode MS" w:hAnsi="Times New Roman" w:cs="Arial Unicode MS"/>
-          <w:color w:val="000000"/>
-          <w:sz w:val="28"/>
-          <w:szCs w:val="28"/>
-          <w:bdr w:val="nil"/>
-          <w14:textOutline w14:w="0" w14:cap="flat" w14:cmpd="sng" w14:algn="ctr">
-            <w14:noFill/>
-            <w14:prstDash w14:val="solid"/>
-            <w14:bevel/>
-          </w14:textOutline>
-        </w:rPr>
-        <w:t xml:space="preserve"> </w:t>
-      </w:r>
-      <w:r>
-        <w:rPr>
-          <w:rFonts w:ascii="Times New Roman" w:eastAsia="Arial Unicode MS" w:hAnsi="Times New Roman" w:cs="Arial Unicode MS"/>
-          <w:color w:val="000000"/>
-          <w:sz w:val="28"/>
-          <w:szCs w:val="28"/>
-          <w:bdr w:val="nil"/>
-          <w14:textOutline w14:w="0" w14:cap="flat" w14:cmpd="sng" w14:algn="ctr">
-            <w14:noFill/>
-            <w14:prstDash w14:val="solid"/>
-            <w14:bevel/>
-          </w14:textOutline>
-        </w:rPr>
-        <w:t>под роспись.</w:t>
+        <w:t>Ознакомление сотрудников филиала «на Большой Семёновской» с «Регламентом безопасной работы в информационных системах Московского Политеха» под роспись.</w:t>
       </w:r>
     </w:p>
     <w:p>
@@ -4235,37 +4118,7 @@
             <w14:bevel/>
           </w14:textOutline>
         </w:rPr>
-        <w:t xml:space="preserve">Создание презентации к Инструкции </w:t>
-      </w:r>
-      <w:r>
-        <w:rPr>
-          <w:rFonts w:ascii="Times New Roman" w:eastAsia="Arial Unicode MS" w:hAnsi="Times New Roman" w:cs="Arial Unicode MS"/>
-          <w:color w:val="000000"/>
-          <w:sz w:val="28"/>
-          <w:szCs w:val="28"/>
-          <w:bdr w:val="nil"/>
-          <w14:textOutline w14:w="0" w14:cap="flat" w14:cmpd="sng" w14:algn="ctr">
-            <w14:noFill/>
-            <w14:prstDash w14:val="solid"/>
-            <w14:bevel/>
-          </w14:textOutline>
-        </w:rPr>
-        <w:t>по работе с персональными данными для студентов и сотрудников Московского Политеха</w:t>
-      </w:r>
-      <w:r>
-        <w:rPr>
-          <w:rFonts w:ascii="Times New Roman" w:eastAsia="Arial Unicode MS" w:hAnsi="Times New Roman" w:cs="Arial Unicode MS"/>
-          <w:color w:val="000000"/>
-          <w:sz w:val="28"/>
-          <w:szCs w:val="28"/>
-          <w:bdr w:val="nil"/>
-          <w14:textOutline w14:w="0" w14:cap="flat" w14:cmpd="sng" w14:algn="ctr">
-            <w14:noFill/>
-            <w14:prstDash w14:val="solid"/>
-            <w14:bevel/>
-          </w14:textOutline>
-        </w:rPr>
-        <w:t>.</w:t>
+        <w:t>Создание презентации к Инструкции по работе с персональными данными для студентов и сотрудников Московского Политеха.</w:t>
       </w:r>
     </w:p>
     <w:p>
@@ -4684,21 +4537,18 @@
       <w:r>
         <w:rPr>
           <w:rFonts w:eastAsia="Arial Unicode MS" w:cs="Arial Unicode MS"/>
-          <w:lang w:val="ru-RU"/>
         </w:rPr>
         <w:t>4. Описание</w:t>
       </w:r>
       <w:r>
         <w:rPr>
           <w:rFonts w:eastAsia="Arial Unicode MS" w:cs="Arial Unicode MS"/>
-          <w:lang w:val="ru-RU"/>
         </w:rPr>
         <w:t xml:space="preserve"> индивидуальных</w:t>
       </w:r>
       <w:r>
         <w:rPr>
           <w:rFonts w:eastAsia="Arial Unicode MS" w:cs="Arial Unicode MS"/>
-          <w:lang w:val="ru-RU"/>
         </w:rPr>
         <w:t xml:space="preserve"> достигнутых результатов по проектной практике</w:t>
       </w:r>
@@ -4962,6 +4812,7 @@
         </w:rPr>
         <w:t xml:space="preserve">С помощью утилиты </w:t>
       </w:r>
+      <w:proofErr w:type="spellStart"/>
       <w:r>
         <w:rPr>
           <w:rFonts w:ascii="Times New Roman" w:eastAsia="Arial Unicode MS" w:hAnsi="Times New Roman" w:cs="Arial Unicode MS"/>
@@ -4978,6 +4829,7 @@
         </w:rPr>
         <w:t>wget</w:t>
       </w:r>
+      <w:proofErr w:type="spellEnd"/>
       <w:r>
         <w:rPr>
           <w:rFonts w:ascii="Times New Roman" w:eastAsia="Arial Unicode MS" w:hAnsi="Times New Roman" w:cs="Arial Unicode MS"/>
@@ -5101,6 +4953,7 @@
         </w:rPr>
         <w:t xml:space="preserve">Выбраны инструменты для создания и публикации сайта: </w:t>
       </w:r>
+      <w:proofErr w:type="spellStart"/>
       <w:r>
         <w:rPr>
           <w:rFonts w:ascii="Times New Roman" w:eastAsia="Arial Unicode MS" w:hAnsi="Times New Roman" w:cs="Arial Unicode MS"/>
@@ -5117,6 +4970,7 @@
         </w:rPr>
         <w:t>Fastpanel</w:t>
       </w:r>
+      <w:proofErr w:type="spellEnd"/>
       <w:r>
         <w:rPr>
           <w:rFonts w:ascii="Times New Roman" w:eastAsia="Arial Unicode MS" w:hAnsi="Times New Roman" w:cs="Arial Unicode MS"/>
@@ -5252,8 +5106,41 @@
             <w14:bevel/>
           </w14:textOutline>
         </w:rPr>
-        <w:t xml:space="preserve">Создан поддомен </w:t>
-      </w:r>
+        <w:t xml:space="preserve">Создан </w:t>
+      </w:r>
+      <w:proofErr w:type="spellStart"/>
+      <w:r>
+        <w:rPr>
+          <w:rFonts w:ascii="Times New Roman" w:eastAsia="Arial Unicode MS" w:hAnsi="Times New Roman" w:cs="Arial Unicode MS"/>
+          <w:color w:val="000000"/>
+          <w:sz w:val="28"/>
+          <w:szCs w:val="28"/>
+          <w:bdr w:val="nil"/>
+          <w14:textOutline w14:w="0" w14:cap="flat" w14:cmpd="sng" w14:algn="ctr">
+            <w14:noFill/>
+            <w14:prstDash w14:val="solid"/>
+            <w14:bevel/>
+          </w14:textOutline>
+        </w:rPr>
+        <w:t>поддомен</w:t>
+      </w:r>
+      <w:proofErr w:type="spellEnd"/>
+      <w:r>
+        <w:rPr>
+          <w:rFonts w:ascii="Times New Roman" w:eastAsia="Arial Unicode MS" w:hAnsi="Times New Roman" w:cs="Arial Unicode MS"/>
+          <w:color w:val="000000"/>
+          <w:sz w:val="28"/>
+          <w:szCs w:val="28"/>
+          <w:bdr w:val="nil"/>
+          <w14:textOutline w14:w="0" w14:cap="flat" w14:cmpd="sng" w14:algn="ctr">
+            <w14:noFill/>
+            <w14:prstDash w14:val="solid"/>
+            <w14:bevel/>
+          </w14:textOutline>
+        </w:rPr>
+        <w:t xml:space="preserve"> </w:t>
+      </w:r>
+      <w:proofErr w:type="spellStart"/>
       <w:r>
         <w:rPr>
           <w:rFonts w:ascii="Times New Roman" w:eastAsia="Arial Unicode MS" w:hAnsi="Times New Roman" w:cs="Arial Unicode MS"/>
@@ -5270,6 +5157,7 @@
         </w:rPr>
         <w:t>cnii</w:t>
       </w:r>
+      <w:proofErr w:type="spellEnd"/>
       <w:r>
         <w:rPr>
           <w:rFonts w:ascii="Times New Roman" w:eastAsia="Arial Unicode MS" w:hAnsi="Times New Roman" w:cs="Arial Unicode MS"/>
@@ -5316,6 +5204,7 @@
         </w:rPr>
         <w:t>.</w:t>
       </w:r>
+      <w:proofErr w:type="spellStart"/>
       <w:r>
         <w:rPr>
           <w:rFonts w:ascii="Times New Roman" w:eastAsia="Arial Unicode MS" w:hAnsi="Times New Roman" w:cs="Arial Unicode MS"/>
@@ -5332,6 +5221,7 @@
         </w:rPr>
         <w:t>ru</w:t>
       </w:r>
+      <w:proofErr w:type="spellEnd"/>
       <w:r>
         <w:rPr>
           <w:rFonts w:ascii="Times New Roman" w:eastAsia="Arial Unicode MS" w:hAnsi="Times New Roman" w:cs="Arial Unicode MS"/>
@@ -5347,6 +5237,7 @@
         </w:rPr>
         <w:t xml:space="preserve"> для сайта через панель управления виртуальным хостингом </w:t>
       </w:r>
+      <w:proofErr w:type="spellStart"/>
       <w:r>
         <w:rPr>
           <w:rFonts w:ascii="Times New Roman" w:eastAsia="Arial Unicode MS" w:hAnsi="Times New Roman" w:cs="Arial Unicode MS"/>
@@ -5363,6 +5254,7 @@
         </w:rPr>
         <w:t>ispmanager</w:t>
       </w:r>
+      <w:proofErr w:type="spellEnd"/>
       <w:r>
         <w:rPr>
           <w:rFonts w:ascii="Times New Roman" w:eastAsia="Arial Unicode MS" w:hAnsi="Times New Roman" w:cs="Arial Unicode MS"/>
@@ -5500,20 +5392,37 @@
         </w:rPr>
         <w:t xml:space="preserve">созданы разделы сайта, к каждому из них были созданы и прикреплены материалы. Установлен модуль </w:t>
       </w:r>
-      <w:r>
-        <w:rPr>
-          <w:rFonts w:ascii="Times New Roman" w:eastAsia="Arial Unicode MS" w:hAnsi="Times New Roman" w:cs="Arial Unicode MS"/>
-          <w:color w:val="000000"/>
-          <w:sz w:val="28"/>
-          <w:szCs w:val="28"/>
-          <w:bdr w:val="nil"/>
-          <w14:textOutline w14:w="0" w14:cap="flat" w14:cmpd="sng" w14:algn="ctr">
-            <w14:noFill/>
-            <w14:prstDash w14:val="solid"/>
-            <w14:bevel/>
-          </w14:textOutline>
-        </w:rPr>
-        <w:t>KickstartCassiopeia и в нём было настроено визуальное оформление сайта</w:t>
+      <w:proofErr w:type="spellStart"/>
+      <w:r>
+        <w:rPr>
+          <w:rFonts w:ascii="Times New Roman" w:eastAsia="Arial Unicode MS" w:hAnsi="Times New Roman" w:cs="Arial Unicode MS"/>
+          <w:color w:val="000000"/>
+          <w:sz w:val="28"/>
+          <w:szCs w:val="28"/>
+          <w:bdr w:val="nil"/>
+          <w14:textOutline w14:w="0" w14:cap="flat" w14:cmpd="sng" w14:algn="ctr">
+            <w14:noFill/>
+            <w14:prstDash w14:val="solid"/>
+            <w14:bevel/>
+          </w14:textOutline>
+        </w:rPr>
+        <w:t>KickstartCassiopeia</w:t>
+      </w:r>
+      <w:proofErr w:type="spellEnd"/>
+      <w:r>
+        <w:rPr>
+          <w:rFonts w:ascii="Times New Roman" w:eastAsia="Arial Unicode MS" w:hAnsi="Times New Roman" w:cs="Arial Unicode MS"/>
+          <w:color w:val="000000"/>
+          <w:sz w:val="28"/>
+          <w:szCs w:val="28"/>
+          <w:bdr w:val="nil"/>
+          <w14:textOutline w14:w="0" w14:cap="flat" w14:cmpd="sng" w14:algn="ctr">
+            <w14:noFill/>
+            <w14:prstDash w14:val="solid"/>
+            <w14:bevel/>
+          </w14:textOutline>
+        </w:rPr>
+        <w:t xml:space="preserve"> и в нём было настроено визуальное оформление сайта</w:t>
       </w:r>
       <w:r>
         <w:rPr>
@@ -5537,7 +5446,6 @@
         <w:ind w:left="850" w:firstLine="0"/>
         <w:rPr>
           <w:rFonts w:eastAsia="Arial Unicode MS" w:cs="Arial Unicode MS"/>
-          <w:lang w:val="ru-RU"/>
         </w:rPr>
       </w:pPr>
       <w:bookmarkStart w:id="12" w:name="_Toc13"/>
@@ -5545,14 +5453,7 @@
         <w:rPr>
           <w:rFonts w:eastAsia="Arial Unicode MS" w:cs="Arial Unicode MS"/>
         </w:rPr>
-        <w:t xml:space="preserve">3. </w:t>
-      </w:r>
-      <w:r>
-        <w:rPr>
-          <w:rFonts w:eastAsia="Arial Unicode MS" w:cs="Arial Unicode MS"/>
-          <w:lang w:val="ru-RU"/>
-        </w:rPr>
-        <w:t>Участие в карьерных и образовательных мероприятиях</w:t>
+        <w:t>3. Участие в карьерных и образовательных мероприятиях</w:t>
       </w:r>
       <w:bookmarkEnd w:id="12"/>
     </w:p>
@@ -5595,7 +5496,39 @@
             <w14:bevel/>
           </w14:textOutline>
         </w:rPr>
-        <w:t>Пройден мастер-класс от компании «Инфосистемы Джет» на тему стратегического управления ИБ в бизнесе. Получены практические навыки:</w:t>
+        <w:t>Пройден мастер-класс от компании «</w:t>
+      </w:r>
+      <w:proofErr w:type="spellStart"/>
+      <w:r>
+        <w:rPr>
+          <w:rFonts w:ascii="Times New Roman" w:eastAsia="Arial Unicode MS" w:hAnsi="Times New Roman" w:cs="Arial Unicode MS"/>
+          <w:color w:val="000000"/>
+          <w:sz w:val="28"/>
+          <w:szCs w:val="28"/>
+          <w:bdr w:val="nil"/>
+          <w14:textOutline w14:w="0" w14:cap="flat" w14:cmpd="sng" w14:algn="ctr">
+            <w14:noFill/>
+            <w14:prstDash w14:val="solid"/>
+            <w14:bevel/>
+          </w14:textOutline>
+        </w:rPr>
+        <w:t>Инфосистемы</w:t>
+      </w:r>
+      <w:proofErr w:type="spellEnd"/>
+      <w:r>
+        <w:rPr>
+          <w:rFonts w:ascii="Times New Roman" w:eastAsia="Arial Unicode MS" w:hAnsi="Times New Roman" w:cs="Arial Unicode MS"/>
+          <w:color w:val="000000"/>
+          <w:sz w:val="28"/>
+          <w:szCs w:val="28"/>
+          <w:bdr w:val="nil"/>
+          <w14:textOutline w14:w="0" w14:cap="flat" w14:cmpd="sng" w14:algn="ctr">
+            <w14:noFill/>
+            <w14:prstDash w14:val="solid"/>
+            <w14:bevel/>
+          </w14:textOutline>
+        </w:rPr>
+        <w:t xml:space="preserve"> Джет» на тему стратегического управления ИБ в бизнесе. Получены практические навыки:</w:t>
       </w:r>
     </w:p>
     <w:p>
@@ -5627,20 +5560,37 @@
           </w14:textOutline>
         </w:rPr>
       </w:pPr>
-      <w:r>
-        <w:rPr>
-          <w:rFonts w:ascii="Times New Roman" w:eastAsia="Arial Unicode MS" w:hAnsi="Times New Roman" w:cs="Arial Unicode MS"/>
-          <w:color w:val="000000"/>
-          <w:sz w:val="28"/>
-          <w:szCs w:val="28"/>
-          <w:bdr w:val="nil"/>
-          <w14:textOutline w14:w="0" w14:cap="flat" w14:cmpd="sng" w14:algn="ctr">
-            <w14:noFill/>
-            <w14:prstDash w14:val="solid"/>
-            <w14:bevel/>
-          </w14:textOutline>
-        </w:rPr>
-        <w:t>приоритизации защитных мер;</w:t>
+      <w:proofErr w:type="spellStart"/>
+      <w:r>
+        <w:rPr>
+          <w:rFonts w:ascii="Times New Roman" w:eastAsia="Arial Unicode MS" w:hAnsi="Times New Roman" w:cs="Arial Unicode MS"/>
+          <w:color w:val="000000"/>
+          <w:sz w:val="28"/>
+          <w:szCs w:val="28"/>
+          <w:bdr w:val="nil"/>
+          <w14:textOutline w14:w="0" w14:cap="flat" w14:cmpd="sng" w14:algn="ctr">
+            <w14:noFill/>
+            <w14:prstDash w14:val="solid"/>
+            <w14:bevel/>
+          </w14:textOutline>
+        </w:rPr>
+        <w:t>приоритизации</w:t>
+      </w:r>
+      <w:proofErr w:type="spellEnd"/>
+      <w:r>
+        <w:rPr>
+          <w:rFonts w:ascii="Times New Roman" w:eastAsia="Arial Unicode MS" w:hAnsi="Times New Roman" w:cs="Arial Unicode MS"/>
+          <w:color w:val="000000"/>
+          <w:sz w:val="28"/>
+          <w:szCs w:val="28"/>
+          <w:bdr w:val="nil"/>
+          <w14:textOutline w14:w="0" w14:cap="flat" w14:cmpd="sng" w14:algn="ctr">
+            <w14:noFill/>
+            <w14:prstDash w14:val="solid"/>
+            <w14:bevel/>
+          </w14:textOutline>
+        </w:rPr>
+        <w:t xml:space="preserve"> защитных мер;</w:t>
       </w:r>
     </w:p>
     <w:p>
@@ -5739,7 +5689,6 @@
         <w:pStyle w:val="31"/>
         <w:rPr>
           <w:rFonts w:eastAsia="Arial Unicode MS" w:cs="Arial Unicode MS"/>
-          <w:lang w:val="ru-RU"/>
         </w:rPr>
       </w:pPr>
       <w:bookmarkStart w:id="13" w:name="_Toc14"/>
@@ -5747,27 +5696,18 @@
         <w:rPr>
           <w:rFonts w:eastAsia="Arial Unicode MS" w:cs="Arial Unicode MS"/>
         </w:rPr>
-        <w:t xml:space="preserve">4. </w:t>
-      </w:r>
+        <w:t>4. В</w:t>
+      </w:r>
+      <w:bookmarkEnd w:id="13"/>
       <w:r>
         <w:rPr>
           <w:rFonts w:eastAsia="Arial Unicode MS" w:cs="Arial Unicode MS"/>
-          <w:lang w:val="ru-RU"/>
-        </w:rPr>
-        <w:t>В</w:t>
-      </w:r>
-      <w:bookmarkEnd w:id="13"/>
+        </w:rPr>
+        <w:t xml:space="preserve">клад в выполнение группового задания по </w:t>
+      </w:r>
       <w:r>
         <w:rPr>
           <w:rFonts w:eastAsia="Arial Unicode MS" w:cs="Arial Unicode MS"/>
-          <w:lang w:val="ru-RU"/>
-        </w:rPr>
-        <w:t xml:space="preserve">клад в выполнение группового задания по </w:t>
-      </w:r>
-      <w:r>
-        <w:rPr>
-          <w:rFonts w:eastAsia="Arial Unicode MS" w:cs="Arial Unicode MS"/>
-          <w:lang w:val="ru-RU"/>
         </w:rPr>
         <w:t xml:space="preserve">актуализации и разработке ОРД в рамках ИТ-служб Политеха. </w:t>
       </w:r>
@@ -5831,7 +5771,7 @@
     </w:p>
     <w:p>
       <w:pPr>
-        <w:pStyle w:val="a7"/>
+        <w:pStyle w:val="a8"/>
         <w:numPr>
           <w:ilvl w:val="0"/>
           <w:numId w:val="24"/>
@@ -5927,7 +5867,7 @@
     </w:p>
     <w:p>
       <w:pPr>
-        <w:pStyle w:val="a7"/>
+        <w:pStyle w:val="a8"/>
         <w:numPr>
           <w:ilvl w:val="0"/>
           <w:numId w:val="24"/>
@@ -5963,7 +5903,7 @@
     </w:p>
     <w:p>
       <w:pPr>
-        <w:pStyle w:val="a7"/>
+        <w:pStyle w:val="a8"/>
         <w:numPr>
           <w:ilvl w:val="0"/>
           <w:numId w:val="24"/>
@@ -6011,7 +5951,7 @@
     </w:p>
     <w:p>
       <w:pPr>
-        <w:pStyle w:val="a7"/>
+        <w:pStyle w:val="a8"/>
         <w:numPr>
           <w:ilvl w:val="0"/>
           <w:numId w:val="24"/>
@@ -6045,7 +5985,7 @@
     </w:p>
     <w:p>
       <w:pPr>
-        <w:pStyle w:val="a7"/>
+        <w:pStyle w:val="a8"/>
         <w:numPr>
           <w:ilvl w:val="0"/>
           <w:numId w:val="24"/>
@@ -6102,7 +6042,67 @@
             <w14:bevel/>
           </w14:textOutline>
         </w:rPr>
-        <w:t>нструкции по работе с ПДн были изучены соответсвующие законы (ФЗ-152 "О персональных данных", Приказ ФСТЭК №21, Постановление Правительства РФ №1119)</w:t>
+        <w:t xml:space="preserve">нструкции по работе с </w:t>
+      </w:r>
+      <w:proofErr w:type="spellStart"/>
+      <w:r>
+        <w:rPr>
+          <w:rFonts w:ascii="Times New Roman" w:eastAsia="Arial Unicode MS" w:hAnsi="Times New Roman" w:cs="Arial Unicode MS"/>
+          <w:sz w:val="28"/>
+          <w:szCs w:val="28"/>
+          <w:bdr w:val="nil"/>
+          <w14:textOutline w14:w="0" w14:cap="flat" w14:cmpd="sng" w14:algn="ctr">
+            <w14:noFill/>
+            <w14:prstDash w14:val="solid"/>
+            <w14:bevel/>
+          </w14:textOutline>
+        </w:rPr>
+        <w:t>ПДн</w:t>
+      </w:r>
+      <w:proofErr w:type="spellEnd"/>
+      <w:r>
+        <w:rPr>
+          <w:rFonts w:ascii="Times New Roman" w:eastAsia="Arial Unicode MS" w:hAnsi="Times New Roman" w:cs="Arial Unicode MS"/>
+          <w:sz w:val="28"/>
+          <w:szCs w:val="28"/>
+          <w:bdr w:val="nil"/>
+          <w14:textOutline w14:w="0" w14:cap="flat" w14:cmpd="sng" w14:algn="ctr">
+            <w14:noFill/>
+            <w14:prstDash w14:val="solid"/>
+            <w14:bevel/>
+          </w14:textOutline>
+        </w:rPr>
+        <w:t xml:space="preserve"> были изучены </w:t>
+      </w:r>
+      <w:proofErr w:type="spellStart"/>
+      <w:r>
+        <w:rPr>
+          <w:rFonts w:ascii="Times New Roman" w:eastAsia="Arial Unicode MS" w:hAnsi="Times New Roman" w:cs="Arial Unicode MS"/>
+          <w:sz w:val="28"/>
+          <w:szCs w:val="28"/>
+          <w:bdr w:val="nil"/>
+          <w14:textOutline w14:w="0" w14:cap="flat" w14:cmpd="sng" w14:algn="ctr">
+            <w14:noFill/>
+            <w14:prstDash w14:val="solid"/>
+            <w14:bevel/>
+          </w14:textOutline>
+        </w:rPr>
+        <w:t>соответсвующие</w:t>
+      </w:r>
+      <w:proofErr w:type="spellEnd"/>
+      <w:r>
+        <w:rPr>
+          <w:rFonts w:ascii="Times New Roman" w:eastAsia="Arial Unicode MS" w:hAnsi="Times New Roman" w:cs="Arial Unicode MS"/>
+          <w:sz w:val="28"/>
+          <w:szCs w:val="28"/>
+          <w:bdr w:val="nil"/>
+          <w14:textOutline w14:w="0" w14:cap="flat" w14:cmpd="sng" w14:algn="ctr">
+            <w14:noFill/>
+            <w14:prstDash w14:val="solid"/>
+            <w14:bevel/>
+          </w14:textOutline>
+        </w:rPr>
+        <w:t xml:space="preserve"> законы (ФЗ-152 "О персональных данных", Приказ ФСТЭК №21, Постановление Правительства РФ №1119)</w:t>
       </w:r>
       <w:r>
         <w:rPr>
@@ -6121,7 +6121,7 @@
     </w:p>
     <w:p>
       <w:pPr>
-        <w:pStyle w:val="a7"/>
+        <w:pStyle w:val="a8"/>
         <w:numPr>
           <w:ilvl w:val="0"/>
           <w:numId w:val="24"/>
@@ -6155,7 +6155,7 @@
     </w:p>
     <w:p>
       <w:pPr>
-        <w:pStyle w:val="a7"/>
+        <w:pStyle w:val="a8"/>
         <w:numPr>
           <w:ilvl w:val="0"/>
           <w:numId w:val="24"/>
@@ -6189,7 +6189,7 @@
     </w:p>
     <w:p>
       <w:pPr>
-        <w:pStyle w:val="a7"/>
+        <w:pStyle w:val="a8"/>
         <w:ind w:left="850"/>
         <w:rPr>
           <w:rFonts w:ascii="Times New Roman" w:eastAsia="Arial Unicode MS" w:hAnsi="Times New Roman" w:cs="Arial Unicode MS"/>
@@ -6206,7 +6206,7 @@
     </w:p>
     <w:p>
       <w:pPr>
-        <w:pStyle w:val="a7"/>
+        <w:pStyle w:val="a8"/>
         <w:ind w:left="850"/>
         <w:rPr>
           <w:rFonts w:ascii="Times New Roman" w:eastAsia="Arial Unicode MS" w:hAnsi="Times New Roman" w:cs="Arial Unicode MS"/>
@@ -6223,7 +6223,7 @@
     </w:p>
     <w:p>
       <w:pPr>
-        <w:pStyle w:val="a7"/>
+        <w:pStyle w:val="a8"/>
         <w:ind w:left="850"/>
         <w:rPr>
           <w:rFonts w:ascii="Times New Roman" w:eastAsia="Arial Unicode MS" w:hAnsi="Times New Roman" w:cs="Arial Unicode MS"/>
@@ -6240,7 +6240,7 @@
     </w:p>
     <w:p>
       <w:pPr>
-        <w:pStyle w:val="a7"/>
+        <w:pStyle w:val="a8"/>
         <w:ind w:left="850"/>
         <w:rPr>
           <w:rFonts w:ascii="Times New Roman" w:eastAsia="Arial Unicode MS" w:hAnsi="Times New Roman" w:cs="Arial Unicode MS"/>
@@ -6257,7 +6257,7 @@
     </w:p>
     <w:p>
       <w:pPr>
-        <w:pStyle w:val="a7"/>
+        <w:pStyle w:val="a8"/>
         <w:ind w:left="850"/>
         <w:rPr>
           <w:rFonts w:ascii="Times New Roman" w:eastAsia="Arial Unicode MS" w:hAnsi="Times New Roman" w:cs="Arial Unicode MS"/>
@@ -6274,7 +6274,7 @@
     </w:p>
     <w:p>
       <w:pPr>
-        <w:pStyle w:val="a7"/>
+        <w:pStyle w:val="a8"/>
         <w:ind w:left="850"/>
         <w:rPr>
           <w:rFonts w:ascii="Times New Roman" w:eastAsia="Arial Unicode MS" w:hAnsi="Times New Roman" w:cs="Arial Unicode MS"/>
@@ -6291,7 +6291,7 @@
     </w:p>
     <w:p>
       <w:pPr>
-        <w:pStyle w:val="a7"/>
+        <w:pStyle w:val="a8"/>
         <w:ind w:left="850"/>
         <w:rPr>
           <w:rFonts w:ascii="Times New Roman" w:eastAsia="Arial Unicode MS" w:hAnsi="Times New Roman" w:cs="Arial Unicode MS"/>
@@ -6308,7 +6308,7 @@
     </w:p>
     <w:p>
       <w:pPr>
-        <w:pStyle w:val="a7"/>
+        <w:pStyle w:val="a8"/>
         <w:ind w:left="850"/>
         <w:rPr>
           <w:rFonts w:ascii="Times New Roman" w:eastAsia="Arial Unicode MS" w:hAnsi="Times New Roman" w:cs="Arial Unicode MS"/>
@@ -6325,7 +6325,7 @@
     </w:p>
     <w:p>
       <w:pPr>
-        <w:pStyle w:val="a7"/>
+        <w:pStyle w:val="a8"/>
         <w:ind w:left="850"/>
         <w:rPr>
           <w:rFonts w:ascii="Times New Roman" w:eastAsia="Arial Unicode MS" w:hAnsi="Times New Roman" w:cs="Arial Unicode MS"/>
@@ -6342,7 +6342,7 @@
     </w:p>
     <w:p>
       <w:pPr>
-        <w:pStyle w:val="a7"/>
+        <w:pStyle w:val="a8"/>
         <w:ind w:left="850"/>
         <w:rPr>
           <w:rFonts w:ascii="Times New Roman" w:eastAsia="Arial Unicode MS" w:hAnsi="Times New Roman" w:cs="Arial Unicode MS"/>
@@ -6359,13 +6359,12 @@
     </w:p>
     <w:p>
       <w:pPr>
-        <w:pStyle w:val="ae"/>
+        <w:pStyle w:val="af"/>
       </w:pPr>
       <w:bookmarkStart w:id="14" w:name="_Toc15"/>
       <w:r>
         <w:rPr>
           <w:rFonts w:eastAsia="Arial Unicode MS" w:cs="Arial Unicode MS"/>
-          <w:lang w:val="ru-RU"/>
         </w:rPr>
         <w:lastRenderedPageBreak/>
         <w:t>Заключение</w:t>
@@ -6627,6 +6626,7 @@
         </w:rPr>
         <w:t xml:space="preserve">и </w:t>
       </w:r>
+      <w:proofErr w:type="spellStart"/>
       <w:r>
         <w:rPr>
           <w:rFonts w:ascii="Times New Roman" w:eastAsia="Arial Unicode MS" w:hAnsi="Times New Roman" w:cs="Arial Unicode MS"/>
@@ -6643,6 +6643,7 @@
         </w:rPr>
         <w:t>Fastpanel</w:t>
       </w:r>
+      <w:proofErr w:type="spellEnd"/>
       <w:r>
         <w:rPr>
           <w:rFonts w:ascii="Times New Roman" w:eastAsia="Arial Unicode MS" w:hAnsi="Times New Roman" w:cs="Arial Unicode MS"/>
@@ -6998,7 +6999,71 @@
             <w14:bevel/>
           </w14:textOutline>
         </w:rPr>
-        <w:t>проанализированы похожие инструкции других предприятий и организаций, законодательные акты и статьи на тему работы с ПДн, что позволило глубоко погрузиться в проблематику и понять механизм действия закона в данном правовом поле. Была создана понятная и подробная инструкция и наглядная презентация к ней, что позволит службе информационной безопасности Политеха более качественно доносить до сотрудников важность серьёзного отношения к ПДн.</w:t>
+        <w:t xml:space="preserve">проанализированы похожие инструкции других предприятий и организаций, законодательные акты и статьи на тему работы с </w:t>
+      </w:r>
+      <w:proofErr w:type="spellStart"/>
+      <w:r>
+        <w:rPr>
+          <w:rFonts w:ascii="Times New Roman" w:eastAsia="Arial Unicode MS" w:hAnsi="Times New Roman" w:cs="Arial Unicode MS"/>
+          <w:color w:val="000000"/>
+          <w:sz w:val="28"/>
+          <w:szCs w:val="28"/>
+          <w:bdr w:val="nil"/>
+          <w14:textOutline w14:w="0" w14:cap="flat" w14:cmpd="sng" w14:algn="ctr">
+            <w14:noFill/>
+            <w14:prstDash w14:val="solid"/>
+            <w14:bevel/>
+          </w14:textOutline>
+        </w:rPr>
+        <w:t>ПДн</w:t>
+      </w:r>
+      <w:proofErr w:type="spellEnd"/>
+      <w:r>
+        <w:rPr>
+          <w:rFonts w:ascii="Times New Roman" w:eastAsia="Arial Unicode MS" w:hAnsi="Times New Roman" w:cs="Arial Unicode MS"/>
+          <w:color w:val="000000"/>
+          <w:sz w:val="28"/>
+          <w:szCs w:val="28"/>
+          <w:bdr w:val="nil"/>
+          <w14:textOutline w14:w="0" w14:cap="flat" w14:cmpd="sng" w14:algn="ctr">
+            <w14:noFill/>
+            <w14:prstDash w14:val="solid"/>
+            <w14:bevel/>
+          </w14:textOutline>
+        </w:rPr>
+        <w:t xml:space="preserve">, что позволило глубоко погрузиться в проблематику и понять механизм действия закона в данном правовом поле. Была создана понятная и подробная инструкция и наглядная презентация к ней, что позволит службе информационной безопасности Политеха более качественно доносить до сотрудников важность серьёзного отношения к </w:t>
+      </w:r>
+      <w:proofErr w:type="spellStart"/>
+      <w:r>
+        <w:rPr>
+          <w:rFonts w:ascii="Times New Roman" w:eastAsia="Arial Unicode MS" w:hAnsi="Times New Roman" w:cs="Arial Unicode MS"/>
+          <w:color w:val="000000"/>
+          <w:sz w:val="28"/>
+          <w:szCs w:val="28"/>
+          <w:bdr w:val="nil"/>
+          <w14:textOutline w14:w="0" w14:cap="flat" w14:cmpd="sng" w14:algn="ctr">
+            <w14:noFill/>
+            <w14:prstDash w14:val="solid"/>
+            <w14:bevel/>
+          </w14:textOutline>
+        </w:rPr>
+        <w:t>ПДн</w:t>
+      </w:r>
+      <w:proofErr w:type="spellEnd"/>
+      <w:r>
+        <w:rPr>
+          <w:rFonts w:ascii="Times New Roman" w:eastAsia="Arial Unicode MS" w:hAnsi="Times New Roman" w:cs="Arial Unicode MS"/>
+          <w:color w:val="000000"/>
+          <w:sz w:val="28"/>
+          <w:szCs w:val="28"/>
+          <w:bdr w:val="nil"/>
+          <w14:textOutline w14:w="0" w14:cap="flat" w14:cmpd="sng" w14:algn="ctr">
+            <w14:noFill/>
+            <w14:prstDash w14:val="solid"/>
+            <w14:bevel/>
+          </w14:textOutline>
+        </w:rPr>
+        <w:t>.</w:t>
       </w:r>
     </w:p>
     <w:p>
@@ -7045,10 +7110,209 @@
     </w:p>
     <w:p>
       <w:pPr>
-        <w:pStyle w:val="a7"/>
-        <w:ind w:left="850"/>
-        <w:rPr>
-          <w:rFonts w:ascii="Times New Roman" w:eastAsia="Arial Unicode MS" w:hAnsi="Times New Roman" w:cs="Arial Unicode MS"/>
+        <w:pBdr>
+          <w:top w:val="nil"/>
+          <w:left w:val="nil"/>
+          <w:bottom w:val="nil"/>
+          <w:right w:val="nil"/>
+          <w:between w:val="nil"/>
+          <w:bar w:val="nil"/>
+        </w:pBdr>
+        <w:spacing w:after="0" w:line="360" w:lineRule="auto"/>
+        <w:ind w:firstLine="850"/>
+        <w:jc w:val="both"/>
+        <w:rPr>
+          <w:rFonts w:ascii="Times New Roman" w:eastAsia="Arial Unicode MS" w:hAnsi="Times New Roman" w:cs="Arial Unicode MS"/>
+          <w:color w:val="000000"/>
+          <w:sz w:val="28"/>
+          <w:szCs w:val="28"/>
+          <w:bdr w:val="nil"/>
+          <w14:textOutline w14:w="0" w14:cap="flat" w14:cmpd="sng" w14:algn="ctr">
+            <w14:noFill/>
+            <w14:prstDash w14:val="solid"/>
+            <w14:bevel/>
+          </w14:textOutline>
+        </w:rPr>
+      </w:pPr>
+    </w:p>
+    <w:p>
+      <w:pPr>
+        <w:pBdr>
+          <w:top w:val="nil"/>
+          <w:left w:val="nil"/>
+          <w:bottom w:val="nil"/>
+          <w:right w:val="nil"/>
+          <w:between w:val="nil"/>
+          <w:bar w:val="nil"/>
+        </w:pBdr>
+        <w:spacing w:after="0" w:line="360" w:lineRule="auto"/>
+        <w:ind w:firstLine="850"/>
+        <w:jc w:val="both"/>
+        <w:rPr>
+          <w:rFonts w:ascii="Times New Roman" w:eastAsia="Arial Unicode MS" w:hAnsi="Times New Roman" w:cs="Arial Unicode MS"/>
+          <w:color w:val="000000"/>
+          <w:sz w:val="28"/>
+          <w:szCs w:val="28"/>
+          <w:bdr w:val="nil"/>
+          <w14:textOutline w14:w="0" w14:cap="flat" w14:cmpd="sng" w14:algn="ctr">
+            <w14:noFill/>
+            <w14:prstDash w14:val="solid"/>
+            <w14:bevel/>
+          </w14:textOutline>
+        </w:rPr>
+      </w:pPr>
+    </w:p>
+    <w:p>
+      <w:pPr>
+        <w:pBdr>
+          <w:top w:val="nil"/>
+          <w:left w:val="nil"/>
+          <w:bottom w:val="nil"/>
+          <w:right w:val="nil"/>
+          <w:between w:val="nil"/>
+          <w:bar w:val="nil"/>
+        </w:pBdr>
+        <w:spacing w:after="0" w:line="360" w:lineRule="auto"/>
+        <w:ind w:firstLine="850"/>
+        <w:jc w:val="both"/>
+        <w:rPr>
+          <w:rFonts w:ascii="Times New Roman" w:eastAsia="Arial Unicode MS" w:hAnsi="Times New Roman" w:cs="Arial Unicode MS"/>
+          <w:color w:val="000000"/>
+          <w:sz w:val="28"/>
+          <w:szCs w:val="28"/>
+          <w:bdr w:val="nil"/>
+          <w14:textOutline w14:w="0" w14:cap="flat" w14:cmpd="sng" w14:algn="ctr">
+            <w14:noFill/>
+            <w14:prstDash w14:val="solid"/>
+            <w14:bevel/>
+          </w14:textOutline>
+        </w:rPr>
+      </w:pPr>
+    </w:p>
+    <w:p>
+      <w:pPr>
+        <w:pBdr>
+          <w:top w:val="nil"/>
+          <w:left w:val="nil"/>
+          <w:bottom w:val="nil"/>
+          <w:right w:val="nil"/>
+          <w:between w:val="nil"/>
+          <w:bar w:val="nil"/>
+        </w:pBdr>
+        <w:spacing w:after="0" w:line="360" w:lineRule="auto"/>
+        <w:ind w:firstLine="850"/>
+        <w:jc w:val="both"/>
+        <w:rPr>
+          <w:rFonts w:ascii="Times New Roman" w:eastAsia="Arial Unicode MS" w:hAnsi="Times New Roman" w:cs="Arial Unicode MS"/>
+          <w:color w:val="000000"/>
+          <w:sz w:val="28"/>
+          <w:szCs w:val="28"/>
+          <w:bdr w:val="nil"/>
+          <w14:textOutline w14:w="0" w14:cap="flat" w14:cmpd="sng" w14:algn="ctr">
+            <w14:noFill/>
+            <w14:prstDash w14:val="solid"/>
+            <w14:bevel/>
+          </w14:textOutline>
+        </w:rPr>
+      </w:pPr>
+    </w:p>
+    <w:p>
+      <w:pPr>
+        <w:pBdr>
+          <w:top w:val="nil"/>
+          <w:left w:val="nil"/>
+          <w:bottom w:val="nil"/>
+          <w:right w:val="nil"/>
+          <w:between w:val="nil"/>
+          <w:bar w:val="nil"/>
+        </w:pBdr>
+        <w:spacing w:after="0" w:line="360" w:lineRule="auto"/>
+        <w:ind w:firstLine="850"/>
+        <w:jc w:val="both"/>
+        <w:rPr>
+          <w:rFonts w:ascii="Times New Roman" w:eastAsia="Arial Unicode MS" w:hAnsi="Times New Roman" w:cs="Arial Unicode MS"/>
+          <w:color w:val="000000"/>
+          <w:sz w:val="28"/>
+          <w:szCs w:val="28"/>
+          <w:bdr w:val="nil"/>
+          <w14:textOutline w14:w="0" w14:cap="flat" w14:cmpd="sng" w14:algn="ctr">
+            <w14:noFill/>
+            <w14:prstDash w14:val="solid"/>
+            <w14:bevel/>
+          </w14:textOutline>
+        </w:rPr>
+      </w:pPr>
+    </w:p>
+    <w:p>
+      <w:pPr>
+        <w:pBdr>
+          <w:top w:val="nil"/>
+          <w:left w:val="nil"/>
+          <w:bottom w:val="nil"/>
+          <w:right w:val="nil"/>
+          <w:between w:val="nil"/>
+          <w:bar w:val="nil"/>
+        </w:pBdr>
+        <w:spacing w:after="0" w:line="360" w:lineRule="auto"/>
+        <w:ind w:firstLine="850"/>
+        <w:jc w:val="both"/>
+        <w:rPr>
+          <w:rFonts w:ascii="Times New Roman" w:eastAsia="Arial Unicode MS" w:hAnsi="Times New Roman" w:cs="Arial Unicode MS"/>
+          <w:color w:val="000000"/>
+          <w:sz w:val="28"/>
+          <w:szCs w:val="28"/>
+          <w:bdr w:val="nil"/>
+          <w14:textOutline w14:w="0" w14:cap="flat" w14:cmpd="sng" w14:algn="ctr">
+            <w14:noFill/>
+            <w14:prstDash w14:val="solid"/>
+            <w14:bevel/>
+          </w14:textOutline>
+        </w:rPr>
+      </w:pPr>
+    </w:p>
+    <w:p>
+      <w:pPr>
+        <w:pBdr>
+          <w:top w:val="nil"/>
+          <w:left w:val="nil"/>
+          <w:bottom w:val="nil"/>
+          <w:right w:val="nil"/>
+          <w:between w:val="nil"/>
+          <w:bar w:val="nil"/>
+        </w:pBdr>
+        <w:spacing w:after="0" w:line="360" w:lineRule="auto"/>
+        <w:ind w:firstLine="850"/>
+        <w:jc w:val="both"/>
+        <w:rPr>
+          <w:rFonts w:ascii="Times New Roman" w:eastAsia="Arial Unicode MS" w:hAnsi="Times New Roman" w:cs="Arial Unicode MS"/>
+          <w:color w:val="000000"/>
+          <w:sz w:val="28"/>
+          <w:szCs w:val="28"/>
+          <w:bdr w:val="nil"/>
+          <w14:textOutline w14:w="0" w14:cap="flat" w14:cmpd="sng" w14:algn="ctr">
+            <w14:noFill/>
+            <w14:prstDash w14:val="solid"/>
+            <w14:bevel/>
+          </w14:textOutline>
+        </w:rPr>
+      </w:pPr>
+    </w:p>
+    <w:p>
+      <w:pPr>
+        <w:pBdr>
+          <w:top w:val="nil"/>
+          <w:left w:val="nil"/>
+          <w:bottom w:val="nil"/>
+          <w:right w:val="nil"/>
+          <w:between w:val="nil"/>
+          <w:bar w:val="nil"/>
+        </w:pBdr>
+        <w:spacing w:after="0" w:line="360" w:lineRule="auto"/>
+        <w:ind w:firstLine="850"/>
+        <w:jc w:val="both"/>
+        <w:rPr>
+          <w:rFonts w:ascii="Times New Roman" w:eastAsia="Arial Unicode MS" w:hAnsi="Times New Roman" w:cs="Arial Unicode MS"/>
+          <w:color w:val="000000"/>
           <w:sz w:val="28"/>
           <w:szCs w:val="28"/>
           <w:bdr w:val="nil"/>
@@ -7063,10 +7327,32 @@
     <w:p>
       <w:pPr>
         <w:pStyle w:val="af"/>
-      </w:pPr>
-    </w:p>
-    <w:p>
-      <w:pPr>
+        <w:rPr>
+          <w:rFonts w:eastAsia="Arial Unicode MS" w:cs="Arial Unicode MS"/>
+        </w:rPr>
+      </w:pPr>
+      <w:bookmarkStart w:id="15" w:name="_Toc16"/>
+      <w:r>
+        <w:rPr>
+          <w:rFonts w:eastAsia="Arial Unicode MS" w:cs="Arial Unicode MS"/>
+        </w:rPr>
+        <w:lastRenderedPageBreak/>
+        <w:t>Список использованной литературы</w:t>
+      </w:r>
+      <w:bookmarkEnd w:id="15"/>
+      <w:r>
+        <w:rPr>
+          <w:rFonts w:eastAsia="Arial Unicode MS" w:cs="Arial Unicode MS"/>
+        </w:rPr>
+        <w:t>\</w:t>
+      </w:r>
+    </w:p>
+    <w:p>
+      <w:pPr>
+        <w:numPr>
+          <w:ilvl w:val="0"/>
+          <w:numId w:val="26"/>
+        </w:numPr>
         <w:pBdr>
           <w:top w:val="nil"/>
           <w:left w:val="nil"/>
@@ -7083,7 +7369,1027 @@
           <w:sz w:val="28"/>
           <w:szCs w:val="28"/>
           <w:bdr w:val="nil"/>
-          <w:lang/>
+          <w14:textOutline w14:w="0" w14:cap="flat" w14:cmpd="sng" w14:algn="ctr">
+            <w14:noFill/>
+            <w14:prstDash w14:val="solid"/>
+            <w14:bevel/>
+          </w14:textOutline>
+        </w:rPr>
+      </w:pPr>
+      <w:r>
+        <w:rPr>
+          <w:rFonts w:ascii="Times New Roman" w:eastAsia="Arial Unicode MS" w:hAnsi="Times New Roman" w:cs="Arial Unicode MS"/>
+          <w:color w:val="000000"/>
+          <w:sz w:val="28"/>
+          <w:szCs w:val="28"/>
+          <w:bdr w:val="nil"/>
+          <w14:textOutline w14:w="0" w14:cap="flat" w14:cmpd="sng" w14:algn="ctr">
+            <w14:noFill/>
+            <w14:prstDash w14:val="solid"/>
+            <w14:bevel/>
+          </w14:textOutline>
+        </w:rPr>
+        <w:t>Федеральный закон "О персональных данных" от 27.07.2006 N 152-ФЗ // КонсультантПлюс URL: https://www.consultant.ru/document/cons_doc_LAW_61801/ (дата обращения: 01.04.2025).</w:t>
+      </w:r>
+    </w:p>
+    <w:p>
+      <w:pPr>
+        <w:numPr>
+          <w:ilvl w:val="0"/>
+          <w:numId w:val="26"/>
+        </w:numPr>
+        <w:pBdr>
+          <w:top w:val="nil"/>
+          <w:left w:val="nil"/>
+          <w:bottom w:val="nil"/>
+          <w:right w:val="nil"/>
+          <w:between w:val="nil"/>
+          <w:bar w:val="nil"/>
+        </w:pBdr>
+        <w:spacing w:after="0" w:line="360" w:lineRule="auto"/>
+        <w:jc w:val="both"/>
+        <w:rPr>
+          <w:rFonts w:ascii="Times New Roman" w:eastAsia="Arial Unicode MS" w:hAnsi="Times New Roman" w:cs="Arial Unicode MS"/>
+          <w:color w:val="000000"/>
+          <w:sz w:val="28"/>
+          <w:szCs w:val="28"/>
+          <w:bdr w:val="nil"/>
+          <w14:textOutline w14:w="0" w14:cap="flat" w14:cmpd="sng" w14:algn="ctr">
+            <w14:noFill/>
+            <w14:prstDash w14:val="solid"/>
+            <w14:bevel/>
+          </w14:textOutline>
+        </w:rPr>
+      </w:pPr>
+      <w:r>
+        <w:rPr>
+          <w:rFonts w:ascii="Times New Roman" w:eastAsia="Arial Unicode MS" w:hAnsi="Times New Roman" w:cs="Arial Unicode MS"/>
+          <w:color w:val="000000"/>
+          <w:sz w:val="28"/>
+          <w:szCs w:val="28"/>
+          <w:bdr w:val="nil"/>
+          <w14:textOutline w14:w="0" w14:cap="flat" w14:cmpd="sng" w14:algn="ctr">
+            <w14:noFill/>
+            <w14:prstDash w14:val="solid"/>
+            <w14:bevel/>
+          </w14:textOutline>
+        </w:rPr>
+        <w:t>Федеральный закон "Об информации, информационных технологиях и о защите информации" от 27.07.2006 N 149-ФЗ // КонсультантПлюс URL: https://www.consultant.ru/document/cons_doc_LAW_61798/ (дата обращения: 01.04.2025).</w:t>
+      </w:r>
+    </w:p>
+    <w:p>
+      <w:pPr>
+        <w:numPr>
+          <w:ilvl w:val="0"/>
+          <w:numId w:val="26"/>
+        </w:numPr>
+        <w:pBdr>
+          <w:top w:val="nil"/>
+          <w:left w:val="nil"/>
+          <w:bottom w:val="nil"/>
+          <w:right w:val="nil"/>
+          <w:between w:val="nil"/>
+          <w:bar w:val="nil"/>
+        </w:pBdr>
+        <w:spacing w:after="0" w:line="360" w:lineRule="auto"/>
+        <w:jc w:val="both"/>
+        <w:rPr>
+          <w:rFonts w:ascii="Times New Roman" w:eastAsia="Arial Unicode MS" w:hAnsi="Times New Roman" w:cs="Arial Unicode MS"/>
+          <w:color w:val="000000"/>
+          <w:sz w:val="28"/>
+          <w:szCs w:val="28"/>
+          <w:bdr w:val="nil"/>
+          <w14:textOutline w14:w="0" w14:cap="flat" w14:cmpd="sng" w14:algn="ctr">
+            <w14:noFill/>
+            <w14:prstDash w14:val="solid"/>
+            <w14:bevel/>
+          </w14:textOutline>
+        </w:rPr>
+      </w:pPr>
+      <w:r>
+        <w:rPr>
+          <w:rFonts w:ascii="Times New Roman" w:eastAsia="Arial Unicode MS" w:hAnsi="Times New Roman" w:cs="Arial Unicode MS"/>
+          <w:color w:val="000000"/>
+          <w:sz w:val="28"/>
+          <w:szCs w:val="28"/>
+          <w:bdr w:val="nil"/>
+          <w14:textOutline w14:w="0" w14:cap="flat" w14:cmpd="sng" w14:algn="ctr">
+            <w14:noFill/>
+            <w14:prstDash w14:val="solid"/>
+            <w14:bevel/>
+          </w14:textOutline>
+        </w:rPr>
+        <w:t>Федеральный закон "О безопасности критической информационной инфраструктуры Российской Федерации" от 26.07.2017 N 187-ФЗ // КонсультантПлюс URL: https://www.consultant.ru/document/cons_doc_LAW_220885/ (дата обращения: 01.04.2025).</w:t>
+      </w:r>
+    </w:p>
+    <w:p>
+      <w:pPr>
+        <w:numPr>
+          <w:ilvl w:val="0"/>
+          <w:numId w:val="26"/>
+        </w:numPr>
+        <w:pBdr>
+          <w:top w:val="nil"/>
+          <w:left w:val="nil"/>
+          <w:bottom w:val="nil"/>
+          <w:right w:val="nil"/>
+          <w:between w:val="nil"/>
+          <w:bar w:val="nil"/>
+        </w:pBdr>
+        <w:spacing w:after="0" w:line="360" w:lineRule="auto"/>
+        <w:jc w:val="both"/>
+        <w:rPr>
+          <w:rFonts w:ascii="Times New Roman" w:eastAsia="Arial Unicode MS" w:hAnsi="Times New Roman" w:cs="Arial Unicode MS"/>
+          <w:color w:val="000000"/>
+          <w:sz w:val="28"/>
+          <w:szCs w:val="28"/>
+          <w:bdr w:val="nil"/>
+          <w14:textOutline w14:w="0" w14:cap="flat" w14:cmpd="sng" w14:algn="ctr">
+            <w14:noFill/>
+            <w14:prstDash w14:val="solid"/>
+            <w14:bevel/>
+          </w14:textOutline>
+        </w:rPr>
+      </w:pPr>
+      <w:r>
+        <w:rPr>
+          <w:rFonts w:ascii="Times New Roman" w:eastAsia="Arial Unicode MS" w:hAnsi="Times New Roman" w:cs="Arial Unicode MS"/>
+          <w:color w:val="000000"/>
+          <w:sz w:val="28"/>
+          <w:szCs w:val="28"/>
+          <w:bdr w:val="nil"/>
+          <w14:textOutline w14:w="0" w14:cap="flat" w14:cmpd="sng" w14:algn="ctr">
+            <w14:noFill/>
+            <w14:prstDash w14:val="solid"/>
+            <w14:bevel/>
+          </w14:textOutline>
+        </w:rPr>
+        <w:t>ТРЕБОВАНИЯ К ЗАЩИТЕ ПЕРСОНАЛЬНЫХ ДАННЫХ ПРИ ИХ ОБРАБОТКЕ В ИНФОРМАЦИОННЫХ СИСТЕМАХ ПЕРСОНАЛЬНЫХ ДАННЫХ // КонсультантПлюс URL: https://www.consultant.ru/document/cons_doc_LAW_137356/8c86cf6357879e861790a8a7ca8bea4227d56c72/ (дата обращения: 01.04.2025).</w:t>
+      </w:r>
+    </w:p>
+    <w:p>
+      <w:pPr>
+        <w:numPr>
+          <w:ilvl w:val="0"/>
+          <w:numId w:val="26"/>
+        </w:numPr>
+        <w:pBdr>
+          <w:top w:val="nil"/>
+          <w:left w:val="nil"/>
+          <w:bottom w:val="nil"/>
+          <w:right w:val="nil"/>
+          <w:between w:val="nil"/>
+          <w:bar w:val="nil"/>
+        </w:pBdr>
+        <w:spacing w:after="0" w:line="360" w:lineRule="auto"/>
+        <w:jc w:val="both"/>
+        <w:rPr>
+          <w:rFonts w:ascii="Times New Roman" w:eastAsia="Arial Unicode MS" w:hAnsi="Times New Roman" w:cs="Arial Unicode MS"/>
+          <w:color w:val="000000"/>
+          <w:sz w:val="28"/>
+          <w:szCs w:val="28"/>
+          <w:bdr w:val="nil"/>
+          <w14:textOutline w14:w="0" w14:cap="flat" w14:cmpd="sng" w14:algn="ctr">
+            <w14:noFill/>
+            <w14:prstDash w14:val="solid"/>
+            <w14:bevel/>
+          </w14:textOutline>
+        </w:rPr>
+      </w:pPr>
+      <w:r>
+        <w:rPr>
+          <w:rFonts w:ascii="Times New Roman" w:eastAsia="Arial Unicode MS" w:hAnsi="Times New Roman" w:cs="Arial Unicode MS"/>
+          <w:color w:val="000000"/>
+          <w:sz w:val="28"/>
+          <w:szCs w:val="28"/>
+          <w:bdr w:val="nil"/>
+          <w14:textOutline w14:w="0" w14:cap="flat" w14:cmpd="sng" w14:algn="ctr">
+            <w14:noFill/>
+            <w14:prstDash w14:val="solid"/>
+            <w14:bevel/>
+          </w14:textOutline>
+        </w:rPr>
+        <w:t>Приказ ФСТЭК России от 18 февраля 2013 г. N 21 // КонсультантПлюс URL: https://fstec.ru/dokumenty/vse-dokumenty/prikazy/prikaz-fstek-rossii-ot-18-fevralya-2013-g-n-21 (дата обращения: 01.04.2025).</w:t>
+      </w:r>
+    </w:p>
+    <w:p>
+      <w:pPr>
+        <w:numPr>
+          <w:ilvl w:val="0"/>
+          <w:numId w:val="26"/>
+        </w:numPr>
+        <w:pBdr>
+          <w:top w:val="nil"/>
+          <w:left w:val="nil"/>
+          <w:bottom w:val="nil"/>
+          <w:right w:val="nil"/>
+          <w:between w:val="nil"/>
+          <w:bar w:val="nil"/>
+        </w:pBdr>
+        <w:spacing w:after="0" w:line="360" w:lineRule="auto"/>
+        <w:jc w:val="both"/>
+        <w:rPr>
+          <w:rFonts w:ascii="Times New Roman" w:eastAsia="Arial Unicode MS" w:hAnsi="Times New Roman" w:cs="Arial Unicode MS"/>
+          <w:color w:val="000000"/>
+          <w:sz w:val="28"/>
+          <w:szCs w:val="28"/>
+          <w:bdr w:val="nil"/>
+          <w14:textOutline w14:w="0" w14:cap="flat" w14:cmpd="sng" w14:algn="ctr">
+            <w14:noFill/>
+            <w14:prstDash w14:val="solid"/>
+            <w14:bevel/>
+          </w14:textOutline>
+        </w:rPr>
+      </w:pPr>
+      <w:r>
+        <w:rPr>
+          <w:rFonts w:ascii="Times New Roman" w:eastAsia="Arial Unicode MS" w:hAnsi="Times New Roman" w:cs="Arial Unicode MS"/>
+          <w:color w:val="000000"/>
+          <w:sz w:val="28"/>
+          <w:szCs w:val="28"/>
+          <w:bdr w:val="nil"/>
+          <w14:textOutline w14:w="0" w14:cap="flat" w14:cmpd="sng" w14:algn="ctr">
+            <w14:noFill/>
+            <w14:prstDash w14:val="solid"/>
+            <w14:bevel/>
+          </w14:textOutline>
+        </w:rPr>
+        <w:t>ПРИКАЗ от 11 февраля 2013 г. N 17 ОБ УТВЕРЖДЕНИИ ТРЕБОВАНИЙ О ЗАЩИТЕ ИНФОРМАЦИИ, НЕ СОСТАВЛЯЮЩЕЙ ГОСУДАРСТВЕННУЮ ТАЙНУ, СОДЕРЖАЩЕЙСЯ В ГОСУДАРСТВЕННЫХ ИНФОРМАЦИОННЫХ СИСТЕМАХ // КонсультантПлюс URL: https://fstec.ru/dokumenty/vse-dokumenty/prikazy/prikaz-fstek-rossii-ot-11-fevralya-2013-g-n-17 (дата обращения: 01.04.2025).</w:t>
+      </w:r>
+    </w:p>
+    <w:p>
+      <w:pPr>
+        <w:numPr>
+          <w:ilvl w:val="0"/>
+          <w:numId w:val="26"/>
+        </w:numPr>
+        <w:pBdr>
+          <w:top w:val="nil"/>
+          <w:left w:val="nil"/>
+          <w:bottom w:val="nil"/>
+          <w:right w:val="nil"/>
+          <w:between w:val="nil"/>
+          <w:bar w:val="nil"/>
+        </w:pBdr>
+        <w:spacing w:after="0" w:line="360" w:lineRule="auto"/>
+        <w:jc w:val="both"/>
+        <w:rPr>
+          <w:rFonts w:ascii="Times New Roman" w:eastAsia="Arial Unicode MS" w:hAnsi="Times New Roman" w:cs="Arial Unicode MS"/>
+          <w:color w:val="000000"/>
+          <w:sz w:val="28"/>
+          <w:szCs w:val="28"/>
+          <w:bdr w:val="nil"/>
+          <w14:textOutline w14:w="0" w14:cap="flat" w14:cmpd="sng" w14:algn="ctr">
+            <w14:noFill/>
+            <w14:prstDash w14:val="solid"/>
+            <w14:bevel/>
+          </w14:textOutline>
+        </w:rPr>
+      </w:pPr>
+      <w:r>
+        <w:rPr>
+          <w:rFonts w:ascii="Times New Roman" w:eastAsia="Arial Unicode MS" w:hAnsi="Times New Roman" w:cs="Arial Unicode MS"/>
+          <w:color w:val="000000"/>
+          <w:sz w:val="28"/>
+          <w:szCs w:val="28"/>
+          <w:bdr w:val="nil"/>
+          <w14:textOutline w14:w="0" w14:cap="flat" w14:cmpd="sng" w14:algn="ctr">
+            <w14:noFill/>
+            <w14:prstDash w14:val="solid"/>
+            <w14:bevel/>
+          </w14:textOutline>
+        </w:rPr>
+        <w:lastRenderedPageBreak/>
+        <w:t>ПРИКАЗ от 29 апреля 2021 г. N 77 ОБ УТВЕРЖДЕНИИ ПОРЯДКА ОРГАНИЗАЦИИ И ПРОВЕДЕНИЯ РАБОТ ПО АТТЕСТАЦИИ ОБЪЕКТОВ ИНФОРМАТИЗАЦИИ НА СООТВЕТСТВИЕ ТРЕБОВАНИЯМ О ЗАЩИТЕ ИНФОРМАЦИИ ОГРАНИЧЕННОГО ДОСТУПА, НЕ СОСТАВЛЯЮЩЕЙ ГОСУДАРСТВЕННУЮ ТАЙНУ // КонсультантПлюс URL: https://fstec.ru/dokumenty/vse-dokumenty/prikazy/prikaz-fstek-rossii-ot-29-aprelya-2021-g-n-77 (дата обращения: 01.04.2025).</w:t>
+      </w:r>
+    </w:p>
+    <w:p>
+      <w:pPr>
+        <w:numPr>
+          <w:ilvl w:val="0"/>
+          <w:numId w:val="26"/>
+        </w:numPr>
+        <w:pBdr>
+          <w:top w:val="nil"/>
+          <w:left w:val="nil"/>
+          <w:bottom w:val="nil"/>
+          <w:right w:val="nil"/>
+          <w:between w:val="nil"/>
+          <w:bar w:val="nil"/>
+        </w:pBdr>
+        <w:spacing w:after="0" w:line="360" w:lineRule="auto"/>
+        <w:jc w:val="both"/>
+        <w:rPr>
+          <w:rFonts w:ascii="Times New Roman" w:eastAsia="Arial Unicode MS" w:hAnsi="Times New Roman" w:cs="Arial Unicode MS"/>
+          <w:color w:val="000000"/>
+          <w:sz w:val="28"/>
+          <w:szCs w:val="28"/>
+          <w:bdr w:val="nil"/>
+          <w14:textOutline w14:w="0" w14:cap="flat" w14:cmpd="sng" w14:algn="ctr">
+            <w14:noFill/>
+            <w14:prstDash w14:val="solid"/>
+            <w14:bevel/>
+          </w14:textOutline>
+        </w:rPr>
+      </w:pPr>
+      <w:r>
+        <w:rPr>
+          <w:rFonts w:ascii="Times New Roman" w:eastAsia="Arial Unicode MS" w:hAnsi="Times New Roman" w:cs="Arial Unicode MS"/>
+          <w:color w:val="000000"/>
+          <w:sz w:val="28"/>
+          <w:szCs w:val="28"/>
+          <w:bdr w:val="nil"/>
+          <w14:textOutline w14:w="0" w14:cap="flat" w14:cmpd="sng" w14:algn="ctr">
+            <w14:noFill/>
+            <w14:prstDash w14:val="solid"/>
+            <w14:bevel/>
+          </w14:textOutline>
+        </w:rPr>
+        <w:t xml:space="preserve">Кратко и доступно: что такое персональные данные, их хранение и обработка // ВК </w:t>
+      </w:r>
+      <w:proofErr w:type="spellStart"/>
+      <w:r>
+        <w:rPr>
+          <w:rFonts w:ascii="Times New Roman" w:eastAsia="Arial Unicode MS" w:hAnsi="Times New Roman" w:cs="Arial Unicode MS"/>
+          <w:color w:val="000000"/>
+          <w:sz w:val="28"/>
+          <w:szCs w:val="28"/>
+          <w:bdr w:val="nil"/>
+          <w14:textOutline w14:w="0" w14:cap="flat" w14:cmpd="sng" w14:algn="ctr">
+            <w14:noFill/>
+            <w14:prstDash w14:val="solid"/>
+            <w14:bevel/>
+          </w14:textOutline>
+        </w:rPr>
+        <w:t>Cloud</w:t>
+      </w:r>
+      <w:proofErr w:type="spellEnd"/>
+      <w:r>
+        <w:rPr>
+          <w:rFonts w:ascii="Times New Roman" w:eastAsia="Arial Unicode MS" w:hAnsi="Times New Roman" w:cs="Arial Unicode MS"/>
+          <w:color w:val="000000"/>
+          <w:sz w:val="28"/>
+          <w:szCs w:val="28"/>
+          <w:bdr w:val="nil"/>
+          <w14:textOutline w14:w="0" w14:cap="flat" w14:cmpd="sng" w14:algn="ctr">
+            <w14:noFill/>
+            <w14:prstDash w14:val="solid"/>
+            <w14:bevel/>
+          </w14:textOutline>
+        </w:rPr>
+        <w:t xml:space="preserve"> URL: https://cloud.vk.com/blog/chto-takoe-personalnye-dannye-ih-hranenie-i-obrabotka/ (дата обращения: 01.04.2025).</w:t>
+      </w:r>
+    </w:p>
+    <w:p>
+      <w:pPr>
+        <w:numPr>
+          <w:ilvl w:val="0"/>
+          <w:numId w:val="26"/>
+        </w:numPr>
+        <w:pBdr>
+          <w:top w:val="nil"/>
+          <w:left w:val="nil"/>
+          <w:bottom w:val="nil"/>
+          <w:right w:val="nil"/>
+          <w:between w:val="nil"/>
+          <w:bar w:val="nil"/>
+        </w:pBdr>
+        <w:spacing w:after="0" w:line="360" w:lineRule="auto"/>
+        <w:jc w:val="both"/>
+        <w:rPr>
+          <w:rFonts w:ascii="Times New Roman" w:eastAsia="Arial Unicode MS" w:hAnsi="Times New Roman" w:cs="Arial Unicode MS"/>
+          <w:color w:val="000000"/>
+          <w:sz w:val="28"/>
+          <w:szCs w:val="28"/>
+          <w:bdr w:val="nil"/>
+          <w14:textOutline w14:w="0" w14:cap="flat" w14:cmpd="sng" w14:algn="ctr">
+            <w14:noFill/>
+            <w14:prstDash w14:val="solid"/>
+            <w14:bevel/>
+          </w14:textOutline>
+        </w:rPr>
+      </w:pPr>
+      <w:r>
+        <w:rPr>
+          <w:rFonts w:ascii="Times New Roman" w:eastAsia="Arial Unicode MS" w:hAnsi="Times New Roman" w:cs="Arial Unicode MS"/>
+          <w:color w:val="000000"/>
+          <w:sz w:val="28"/>
+          <w:szCs w:val="28"/>
+          <w:bdr w:val="nil"/>
+          <w14:textOutline w14:w="0" w14:cap="flat" w14:cmpd="sng" w14:algn="ctr">
+            <w14:noFill/>
+            <w14:prstDash w14:val="solid"/>
+            <w14:bevel/>
+          </w14:textOutline>
+        </w:rPr>
+        <w:t xml:space="preserve">Персональные данные: что это такое, как обрабатывать и защищать по закону // </w:t>
+      </w:r>
+      <w:proofErr w:type="spellStart"/>
+      <w:r>
+        <w:rPr>
+          <w:rFonts w:ascii="Times New Roman" w:eastAsia="Arial Unicode MS" w:hAnsi="Times New Roman" w:cs="Arial Unicode MS"/>
+          <w:color w:val="000000"/>
+          <w:sz w:val="28"/>
+          <w:szCs w:val="28"/>
+          <w:bdr w:val="nil"/>
+          <w14:textOutline w14:w="0" w14:cap="flat" w14:cmpd="sng" w14:algn="ctr">
+            <w14:noFill/>
+            <w14:prstDash w14:val="solid"/>
+            <w14:bevel/>
+          </w14:textOutline>
+        </w:rPr>
+        <w:t>Selectel</w:t>
+      </w:r>
+      <w:proofErr w:type="spellEnd"/>
+      <w:r>
+        <w:rPr>
+          <w:rFonts w:ascii="Times New Roman" w:eastAsia="Arial Unicode MS" w:hAnsi="Times New Roman" w:cs="Arial Unicode MS"/>
+          <w:color w:val="000000"/>
+          <w:sz w:val="28"/>
+          <w:szCs w:val="28"/>
+          <w:bdr w:val="nil"/>
+          <w14:textOutline w14:w="0" w14:cap="flat" w14:cmpd="sng" w14:algn="ctr">
+            <w14:noFill/>
+            <w14:prstDash w14:val="solid"/>
+            <w14:bevel/>
+          </w14:textOutline>
+        </w:rPr>
+        <w:t xml:space="preserve"> Академия URL: https://selectel.ru/blog/personal-data/ (дата обращения: 01.04.2025).</w:t>
+      </w:r>
+    </w:p>
+    <w:p>
+      <w:pPr>
+        <w:numPr>
+          <w:ilvl w:val="0"/>
+          <w:numId w:val="26"/>
+        </w:numPr>
+        <w:pBdr>
+          <w:top w:val="nil"/>
+          <w:left w:val="nil"/>
+          <w:bottom w:val="nil"/>
+          <w:right w:val="nil"/>
+          <w:between w:val="nil"/>
+          <w:bar w:val="nil"/>
+        </w:pBdr>
+        <w:spacing w:after="0" w:line="360" w:lineRule="auto"/>
+        <w:jc w:val="both"/>
+        <w:rPr>
+          <w:rFonts w:ascii="Times New Roman" w:eastAsia="Arial Unicode MS" w:hAnsi="Times New Roman" w:cs="Arial Unicode MS"/>
+          <w:color w:val="000000"/>
+          <w:sz w:val="28"/>
+          <w:szCs w:val="28"/>
+          <w:bdr w:val="nil"/>
+          <w14:textOutline w14:w="0" w14:cap="flat" w14:cmpd="sng" w14:algn="ctr">
+            <w14:noFill/>
+            <w14:prstDash w14:val="solid"/>
+            <w14:bevel/>
+          </w14:textOutline>
+        </w:rPr>
+      </w:pPr>
+      <w:r>
+        <w:rPr>
+          <w:rFonts w:ascii="Times New Roman" w:eastAsia="Arial Unicode MS" w:hAnsi="Times New Roman" w:cs="Arial Unicode MS"/>
+          <w:color w:val="000000"/>
+          <w:sz w:val="28"/>
+          <w:szCs w:val="28"/>
+          <w:bdr w:val="nil"/>
+          <w14:textOutline w14:w="0" w14:cap="flat" w14:cmpd="sng" w14:algn="ctr">
+            <w14:noFill/>
+            <w14:prstDash w14:val="solid"/>
+            <w14:bevel/>
+          </w14:textOutline>
+        </w:rPr>
+        <w:t>Инструкция по работе с персональными данными РГСАИ // РГСАИ URL: https://rgsai.ru/upload/medialibrary/bfd/56q5809srgzsyhrrolx1cek41nml1w51.pdf (дата обращения: 01.04.2025).</w:t>
+      </w:r>
+    </w:p>
+    <w:p>
+      <w:pPr>
+        <w:numPr>
+          <w:ilvl w:val="0"/>
+          <w:numId w:val="26"/>
+        </w:numPr>
+        <w:pBdr>
+          <w:top w:val="nil"/>
+          <w:left w:val="nil"/>
+          <w:bottom w:val="nil"/>
+          <w:right w:val="nil"/>
+          <w:between w:val="nil"/>
+          <w:bar w:val="nil"/>
+        </w:pBdr>
+        <w:spacing w:after="0" w:line="360" w:lineRule="auto"/>
+        <w:jc w:val="both"/>
+        <w:rPr>
+          <w:rFonts w:ascii="Times New Roman" w:eastAsia="Arial Unicode MS" w:hAnsi="Times New Roman" w:cs="Arial Unicode MS"/>
+          <w:color w:val="000000"/>
+          <w:sz w:val="28"/>
+          <w:szCs w:val="28"/>
+          <w:bdr w:val="nil"/>
+          <w14:textOutline w14:w="0" w14:cap="flat" w14:cmpd="sng" w14:algn="ctr">
+            <w14:noFill/>
+            <w14:prstDash w14:val="solid"/>
+            <w14:bevel/>
+          </w14:textOutline>
+        </w:rPr>
+      </w:pPr>
+      <w:r>
+        <w:rPr>
+          <w:rFonts w:ascii="Times New Roman" w:eastAsia="Arial Unicode MS" w:hAnsi="Times New Roman" w:cs="Arial Unicode MS"/>
+          <w:color w:val="000000"/>
+          <w:sz w:val="28"/>
+          <w:szCs w:val="28"/>
+          <w:bdr w:val="nil"/>
+          <w14:textOutline w14:w="0" w14:cap="flat" w14:cmpd="sng" w14:algn="ctr">
+            <w14:noFill/>
+            <w14:prstDash w14:val="solid"/>
+            <w14:bevel/>
+          </w14:textOutline>
+        </w:rPr>
+        <w:t>Инструкция о порядке работы с персональными данными // МБДОУ "ДС №332 г. Челябинска" URL: https://ds332.ru/wp-content/uploads/2018/12/Prilozhenie-11-Instrukciya-o-poryadke-raboty-s-PDn.pdf (дата обращения: 01.04.2025).</w:t>
+      </w:r>
+    </w:p>
+    <w:p>
+      <w:pPr>
+        <w:numPr>
+          <w:ilvl w:val="0"/>
+          <w:numId w:val="26"/>
+        </w:numPr>
+        <w:pBdr>
+          <w:top w:val="nil"/>
+          <w:left w:val="nil"/>
+          <w:bottom w:val="nil"/>
+          <w:right w:val="nil"/>
+          <w:between w:val="nil"/>
+          <w:bar w:val="nil"/>
+        </w:pBdr>
+        <w:spacing w:after="0" w:line="360" w:lineRule="auto"/>
+        <w:jc w:val="both"/>
+        <w:rPr>
+          <w:rFonts w:ascii="Times New Roman" w:eastAsia="Arial Unicode MS" w:hAnsi="Times New Roman" w:cs="Arial Unicode MS"/>
+          <w:color w:val="000000"/>
+          <w:sz w:val="28"/>
+          <w:szCs w:val="28"/>
+          <w:bdr w:val="nil"/>
+          <w14:textOutline w14:w="0" w14:cap="flat" w14:cmpd="sng" w14:algn="ctr">
+            <w14:noFill/>
+            <w14:prstDash w14:val="solid"/>
+            <w14:bevel/>
+          </w14:textOutline>
+        </w:rPr>
+      </w:pPr>
+      <w:r>
+        <w:rPr>
+          <w:rFonts w:ascii="Times New Roman" w:eastAsia="Arial Unicode MS" w:hAnsi="Times New Roman" w:cs="Arial Unicode MS"/>
+          <w:color w:val="000000"/>
+          <w:sz w:val="28"/>
+          <w:szCs w:val="28"/>
+          <w:bdr w:val="nil"/>
+          <w14:textOutline w14:w="0" w14:cap="flat" w14:cmpd="sng" w14:algn="ctr">
+            <w14:noFill/>
+            <w14:prstDash w14:val="solid"/>
+            <w14:bevel/>
+          </w14:textOutline>
+        </w:rPr>
+        <w:t xml:space="preserve">Создание сайта на </w:t>
+      </w:r>
+      <w:proofErr w:type="spellStart"/>
+      <w:r>
+        <w:rPr>
+          <w:rFonts w:ascii="Times New Roman" w:eastAsia="Arial Unicode MS" w:hAnsi="Times New Roman" w:cs="Arial Unicode MS"/>
+          <w:color w:val="000000"/>
+          <w:sz w:val="28"/>
+          <w:szCs w:val="28"/>
+          <w:bdr w:val="nil"/>
+          <w14:textOutline w14:w="0" w14:cap="flat" w14:cmpd="sng" w14:algn="ctr">
+            <w14:noFill/>
+            <w14:prstDash w14:val="solid"/>
+            <w14:bevel/>
+          </w14:textOutline>
+        </w:rPr>
+        <w:t>Joomla</w:t>
+      </w:r>
+      <w:proofErr w:type="spellEnd"/>
+      <w:r>
+        <w:rPr>
+          <w:rFonts w:ascii="Times New Roman" w:eastAsia="Arial Unicode MS" w:hAnsi="Times New Roman" w:cs="Arial Unicode MS"/>
+          <w:color w:val="000000"/>
+          <w:sz w:val="28"/>
+          <w:szCs w:val="28"/>
+          <w:bdr w:val="nil"/>
+          <w14:textOutline w14:w="0" w14:cap="flat" w14:cmpd="sng" w14:algn="ctr">
+            <w14:noFill/>
+            <w14:prstDash w14:val="solid"/>
+            <w14:bevel/>
+          </w14:textOutline>
+        </w:rPr>
+        <w:t xml:space="preserve"> самостоятельно // </w:t>
+      </w:r>
+      <w:proofErr w:type="spellStart"/>
+      <w:r>
+        <w:rPr>
+          <w:rFonts w:ascii="Times New Roman" w:eastAsia="Arial Unicode MS" w:hAnsi="Times New Roman" w:cs="Arial Unicode MS"/>
+          <w:color w:val="000000"/>
+          <w:sz w:val="28"/>
+          <w:szCs w:val="28"/>
+          <w:bdr w:val="nil"/>
+          <w14:textOutline w14:w="0" w14:cap="flat" w14:cmpd="sng" w14:algn="ctr">
+            <w14:noFill/>
+            <w14:prstDash w14:val="solid"/>
+            <w14:bevel/>
+          </w14:textOutline>
+        </w:rPr>
+        <w:t>Sky.Pro</w:t>
+      </w:r>
+      <w:proofErr w:type="spellEnd"/>
+      <w:r>
+        <w:rPr>
+          <w:rFonts w:ascii="Times New Roman" w:eastAsia="Arial Unicode MS" w:hAnsi="Times New Roman" w:cs="Arial Unicode MS"/>
+          <w:color w:val="000000"/>
+          <w:sz w:val="28"/>
+          <w:szCs w:val="28"/>
+          <w:bdr w:val="nil"/>
+          <w14:textOutline w14:w="0" w14:cap="flat" w14:cmpd="sng" w14:algn="ctr">
+            <w14:noFill/>
+            <w14:prstDash w14:val="solid"/>
+            <w14:bevel/>
+          </w14:textOutline>
+        </w:rPr>
+        <w:t xml:space="preserve"> URL: https://sky.pro/wiki/html/sozdanie-sajta-na-joomla-samostoyatelno/ (дата обращения: </w:t>
+      </w:r>
+      <w:r>
+        <w:rPr>
+          <w:rFonts w:ascii="Times New Roman" w:eastAsia="Arial Unicode MS" w:hAnsi="Times New Roman" w:cs="Arial Unicode MS"/>
+          <w:color w:val="000000"/>
+          <w:sz w:val="28"/>
+          <w:szCs w:val="28"/>
+          <w:bdr w:val="nil"/>
+          <w14:textOutline w14:w="0" w14:cap="flat" w14:cmpd="sng" w14:algn="ctr">
+            <w14:noFill/>
+            <w14:prstDash w14:val="solid"/>
+            <w14:bevel/>
+          </w14:textOutline>
+        </w:rPr>
+        <w:t>12</w:t>
+      </w:r>
+      <w:r>
+        <w:rPr>
+          <w:rFonts w:ascii="Times New Roman" w:eastAsia="Arial Unicode MS" w:hAnsi="Times New Roman" w:cs="Arial Unicode MS"/>
+          <w:color w:val="000000"/>
+          <w:sz w:val="28"/>
+          <w:szCs w:val="28"/>
+          <w:bdr w:val="nil"/>
+          <w14:textOutline w14:w="0" w14:cap="flat" w14:cmpd="sng" w14:algn="ctr">
+            <w14:noFill/>
+            <w14:prstDash w14:val="solid"/>
+            <w14:bevel/>
+          </w14:textOutline>
+        </w:rPr>
+        <w:t>.0</w:t>
+      </w:r>
+      <w:r>
+        <w:rPr>
+          <w:rFonts w:ascii="Times New Roman" w:eastAsia="Arial Unicode MS" w:hAnsi="Times New Roman" w:cs="Arial Unicode MS"/>
+          <w:color w:val="000000"/>
+          <w:sz w:val="28"/>
+          <w:szCs w:val="28"/>
+          <w:bdr w:val="nil"/>
+          <w14:textOutline w14:w="0" w14:cap="flat" w14:cmpd="sng" w14:algn="ctr">
+            <w14:noFill/>
+            <w14:prstDash w14:val="solid"/>
+            <w14:bevel/>
+          </w14:textOutline>
+        </w:rPr>
+        <w:t>3</w:t>
+      </w:r>
+      <w:r>
+        <w:rPr>
+          <w:rFonts w:ascii="Times New Roman" w:eastAsia="Arial Unicode MS" w:hAnsi="Times New Roman" w:cs="Arial Unicode MS"/>
+          <w:color w:val="000000"/>
+          <w:sz w:val="28"/>
+          <w:szCs w:val="28"/>
+          <w:bdr w:val="nil"/>
+          <w14:textOutline w14:w="0" w14:cap="flat" w14:cmpd="sng" w14:algn="ctr">
+            <w14:noFill/>
+            <w14:prstDash w14:val="solid"/>
+            <w14:bevel/>
+          </w14:textOutline>
+        </w:rPr>
+        <w:t>.2025).</w:t>
+      </w:r>
+    </w:p>
+    <w:p>
+      <w:pPr>
+        <w:numPr>
+          <w:ilvl w:val="0"/>
+          <w:numId w:val="26"/>
+        </w:numPr>
+        <w:pBdr>
+          <w:top w:val="nil"/>
+          <w:left w:val="nil"/>
+          <w:bottom w:val="nil"/>
+          <w:right w:val="nil"/>
+          <w:between w:val="nil"/>
+          <w:bar w:val="nil"/>
+        </w:pBdr>
+        <w:spacing w:after="0" w:line="360" w:lineRule="auto"/>
+        <w:jc w:val="both"/>
+        <w:rPr>
+          <w:rFonts w:ascii="Times New Roman" w:eastAsia="Arial Unicode MS" w:hAnsi="Times New Roman" w:cs="Arial Unicode MS"/>
+          <w:color w:val="000000"/>
+          <w:sz w:val="28"/>
+          <w:szCs w:val="28"/>
+          <w:bdr w:val="nil"/>
+          <w:lang w:val="en-US"/>
+          <w14:textOutline w14:w="0" w14:cap="flat" w14:cmpd="sng" w14:algn="ctr">
+            <w14:noFill/>
+            <w14:prstDash w14:val="solid"/>
+            <w14:bevel/>
+          </w14:textOutline>
+        </w:rPr>
+      </w:pPr>
+      <w:proofErr w:type="spellStart"/>
+      <w:r>
+        <w:rPr>
+          <w:rFonts w:ascii="Times New Roman" w:eastAsia="Arial Unicode MS" w:hAnsi="Times New Roman" w:cs="Arial Unicode MS"/>
+          <w:color w:val="000000"/>
+          <w:sz w:val="28"/>
+          <w:szCs w:val="28"/>
+          <w:bdr w:val="nil"/>
+          <w:lang w:val="en-US"/>
+          <w14:textOutline w14:w="0" w14:cap="flat" w14:cmpd="sng" w14:algn="ctr">
+            <w14:noFill/>
+            <w14:prstDash w14:val="solid"/>
+            <w14:bevel/>
+          </w14:textOutline>
+        </w:rPr>
+        <w:t>Fastpanel</w:t>
+      </w:r>
+      <w:proofErr w:type="spellEnd"/>
+      <w:r>
+        <w:rPr>
+          <w:rFonts w:ascii="Times New Roman" w:eastAsia="Arial Unicode MS" w:hAnsi="Times New Roman" w:cs="Arial Unicode MS"/>
+          <w:color w:val="000000"/>
+          <w:sz w:val="28"/>
+          <w:szCs w:val="28"/>
+          <w:bdr w:val="nil"/>
+          <w:lang w:val="en-US"/>
+          <w14:textOutline w14:w="0" w14:cap="flat" w14:cmpd="sng" w14:algn="ctr">
+            <w14:noFill/>
+            <w14:prstDash w14:val="solid"/>
+            <w14:bevel/>
+          </w14:textOutline>
+        </w:rPr>
+        <w:t xml:space="preserve"> Knowledge Base // </w:t>
+      </w:r>
+      <w:proofErr w:type="spellStart"/>
+      <w:r>
+        <w:rPr>
+          <w:rFonts w:ascii="Times New Roman" w:eastAsia="Arial Unicode MS" w:hAnsi="Times New Roman" w:cs="Arial Unicode MS"/>
+          <w:color w:val="000000"/>
+          <w:sz w:val="28"/>
+          <w:szCs w:val="28"/>
+          <w:bdr w:val="nil"/>
+          <w:lang w:val="en-US"/>
+          <w14:textOutline w14:w="0" w14:cap="flat" w14:cmpd="sng" w14:algn="ctr">
+            <w14:noFill/>
+            <w14:prstDash w14:val="solid"/>
+            <w14:bevel/>
+          </w14:textOutline>
+        </w:rPr>
+        <w:t>Fastpanel</w:t>
+      </w:r>
+      <w:proofErr w:type="spellEnd"/>
+      <w:r>
+        <w:rPr>
+          <w:rFonts w:ascii="Times New Roman" w:eastAsia="Arial Unicode MS" w:hAnsi="Times New Roman" w:cs="Arial Unicode MS"/>
+          <w:color w:val="000000"/>
+          <w:sz w:val="28"/>
+          <w:szCs w:val="28"/>
+          <w:bdr w:val="nil"/>
+          <w:lang w:val="en-US"/>
+          <w14:textOutline w14:w="0" w14:cap="flat" w14:cmpd="sng" w14:algn="ctr">
+            <w14:noFill/>
+            <w14:prstDash w14:val="solid"/>
+            <w14:bevel/>
+          </w14:textOutline>
+        </w:rPr>
+        <w:t xml:space="preserve"> URL: https://kb.fastpanel.direct (</w:t>
+      </w:r>
+      <w:proofErr w:type="spellStart"/>
+      <w:r>
+        <w:rPr>
+          <w:rFonts w:ascii="Times New Roman" w:eastAsia="Arial Unicode MS" w:hAnsi="Times New Roman" w:cs="Arial Unicode MS"/>
+          <w:color w:val="000000"/>
+          <w:sz w:val="28"/>
+          <w:szCs w:val="28"/>
+          <w:bdr w:val="nil"/>
+          <w:lang w:val="en-US"/>
+          <w14:textOutline w14:w="0" w14:cap="flat" w14:cmpd="sng" w14:algn="ctr">
+            <w14:noFill/>
+            <w14:prstDash w14:val="solid"/>
+            <w14:bevel/>
+          </w14:textOutline>
+        </w:rPr>
+        <w:t>дата</w:t>
+      </w:r>
+      <w:proofErr w:type="spellEnd"/>
+      <w:r>
+        <w:rPr>
+          <w:rFonts w:ascii="Times New Roman" w:eastAsia="Arial Unicode MS" w:hAnsi="Times New Roman" w:cs="Arial Unicode MS"/>
+          <w:color w:val="000000"/>
+          <w:sz w:val="28"/>
+          <w:szCs w:val="28"/>
+          <w:bdr w:val="nil"/>
+          <w:lang w:val="en-US"/>
+          <w14:textOutline w14:w="0" w14:cap="flat" w14:cmpd="sng" w14:algn="ctr">
+            <w14:noFill/>
+            <w14:prstDash w14:val="solid"/>
+            <w14:bevel/>
+          </w14:textOutline>
+        </w:rPr>
+        <w:t xml:space="preserve"> </w:t>
+      </w:r>
+      <w:proofErr w:type="spellStart"/>
+      <w:r>
+        <w:rPr>
+          <w:rFonts w:ascii="Times New Roman" w:eastAsia="Arial Unicode MS" w:hAnsi="Times New Roman" w:cs="Arial Unicode MS"/>
+          <w:color w:val="000000"/>
+          <w:sz w:val="28"/>
+          <w:szCs w:val="28"/>
+          <w:bdr w:val="nil"/>
+          <w:lang w:val="en-US"/>
+          <w14:textOutline w14:w="0" w14:cap="flat" w14:cmpd="sng" w14:algn="ctr">
+            <w14:noFill/>
+            <w14:prstDash w14:val="solid"/>
+            <w14:bevel/>
+          </w14:textOutline>
+        </w:rPr>
+        <w:t>обращения</w:t>
+      </w:r>
+      <w:proofErr w:type="spellEnd"/>
+      <w:r>
+        <w:rPr>
+          <w:rFonts w:ascii="Times New Roman" w:eastAsia="Arial Unicode MS" w:hAnsi="Times New Roman" w:cs="Arial Unicode MS"/>
+          <w:color w:val="000000"/>
+          <w:sz w:val="28"/>
+          <w:szCs w:val="28"/>
+          <w:bdr w:val="nil"/>
+          <w:lang w:val="en-US"/>
+          <w14:textOutline w14:w="0" w14:cap="flat" w14:cmpd="sng" w14:algn="ctr">
+            <w14:noFill/>
+            <w14:prstDash w14:val="solid"/>
+            <w14:bevel/>
+          </w14:textOutline>
+        </w:rPr>
+        <w:t>: 12.03.2025).</w:t>
+      </w:r>
+    </w:p>
+    <w:p>
+      <w:pPr>
+        <w:numPr>
+          <w:ilvl w:val="0"/>
+          <w:numId w:val="26"/>
+        </w:numPr>
+        <w:pBdr>
+          <w:top w:val="nil"/>
+          <w:left w:val="nil"/>
+          <w:bottom w:val="nil"/>
+          <w:right w:val="nil"/>
+          <w:between w:val="nil"/>
+          <w:bar w:val="nil"/>
+        </w:pBdr>
+        <w:spacing w:after="0" w:line="360" w:lineRule="auto"/>
+        <w:jc w:val="both"/>
+        <w:rPr>
+          <w:rFonts w:ascii="Times New Roman" w:eastAsia="Arial Unicode MS" w:hAnsi="Times New Roman" w:cs="Arial Unicode MS"/>
+          <w:color w:val="000000"/>
+          <w:sz w:val="28"/>
+          <w:szCs w:val="28"/>
+          <w:bdr w:val="nil"/>
+          <w14:textOutline w14:w="0" w14:cap="flat" w14:cmpd="sng" w14:algn="ctr">
+            <w14:noFill/>
+            <w14:prstDash w14:val="solid"/>
+            <w14:bevel/>
+          </w14:textOutline>
+        </w:rPr>
+      </w:pPr>
+      <w:r>
+        <w:rPr>
+          <w:rFonts w:ascii="Times New Roman" w:eastAsia="Arial Unicode MS" w:hAnsi="Times New Roman" w:cs="Arial Unicode MS"/>
+          <w:color w:val="000000"/>
+          <w:sz w:val="28"/>
+          <w:szCs w:val="28"/>
+          <w:bdr w:val="nil"/>
+          <w14:textOutline w14:w="0" w14:cap="flat" w14:cmpd="sng" w14:algn="ctr">
+            <w14:noFill/>
+            <w14:prstDash w14:val="solid"/>
+            <w14:bevel/>
+          </w14:textOutline>
+        </w:rPr>
+        <w:t xml:space="preserve">Гайд по </w:t>
+      </w:r>
+      <w:proofErr w:type="spellStart"/>
+      <w:r>
+        <w:rPr>
+          <w:rFonts w:ascii="Times New Roman" w:eastAsia="Arial Unicode MS" w:hAnsi="Times New Roman" w:cs="Arial Unicode MS"/>
+          <w:color w:val="000000"/>
+          <w:sz w:val="28"/>
+          <w:szCs w:val="28"/>
+          <w:bdr w:val="nil"/>
+          <w14:textOutline w14:w="0" w14:cap="flat" w14:cmpd="sng" w14:algn="ctr">
+            <w14:noFill/>
+            <w14:prstDash w14:val="solid"/>
+            <w14:bevel/>
+          </w14:textOutline>
+        </w:rPr>
+        <w:t>GitHub</w:t>
+      </w:r>
+      <w:proofErr w:type="spellEnd"/>
+      <w:r>
+        <w:rPr>
+          <w:rFonts w:ascii="Times New Roman" w:eastAsia="Arial Unicode MS" w:hAnsi="Times New Roman" w:cs="Arial Unicode MS"/>
+          <w:color w:val="000000"/>
+          <w:sz w:val="28"/>
+          <w:szCs w:val="28"/>
+          <w:bdr w:val="nil"/>
+          <w14:textOutline w14:w="0" w14:cap="flat" w14:cmpd="sng" w14:algn="ctr">
+            <w14:noFill/>
+            <w14:prstDash w14:val="solid"/>
+            <w14:bevel/>
+          </w14:textOutline>
+        </w:rPr>
+        <w:t xml:space="preserve">: рассказываем простым языком // </w:t>
+      </w:r>
+      <w:proofErr w:type="spellStart"/>
+      <w:r>
+        <w:rPr>
+          <w:rFonts w:ascii="Times New Roman" w:eastAsia="Arial Unicode MS" w:hAnsi="Times New Roman" w:cs="Arial Unicode MS"/>
+          <w:color w:val="000000"/>
+          <w:sz w:val="28"/>
+          <w:szCs w:val="28"/>
+          <w:bdr w:val="nil"/>
+          <w14:textOutline w14:w="0" w14:cap="flat" w14:cmpd="sng" w14:algn="ctr">
+            <w14:noFill/>
+            <w14:prstDash w14:val="solid"/>
+            <w14:bevel/>
+          </w14:textOutline>
+        </w:rPr>
+        <w:t>Merion</w:t>
+      </w:r>
+      <w:proofErr w:type="spellEnd"/>
+      <w:r>
+        <w:rPr>
+          <w:rFonts w:ascii="Times New Roman" w:eastAsia="Arial Unicode MS" w:hAnsi="Times New Roman" w:cs="Arial Unicode MS"/>
+          <w:color w:val="000000"/>
+          <w:sz w:val="28"/>
+          <w:szCs w:val="28"/>
+          <w:bdr w:val="nil"/>
+          <w14:textOutline w14:w="0" w14:cap="flat" w14:cmpd="sng" w14:algn="ctr">
+            <w14:noFill/>
+            <w14:prstDash w14:val="solid"/>
+            <w14:bevel/>
+          </w14:textOutline>
+        </w:rPr>
+        <w:t xml:space="preserve"> URL: https://wiki.merionet.ru/articles/gaid-po-github-rasskazyvaem-prostym-iazykom (дата обращения: 12.03.2025).</w:t>
+      </w:r>
+    </w:p>
+    <w:p>
+      <w:pPr>
+        <w:pStyle w:val="af0"/>
+        <w:pBdr>
+          <w:top w:val="nil"/>
+          <w:left w:val="nil"/>
+          <w:bottom w:val="nil"/>
+          <w:right w:val="nil"/>
+          <w:between w:val="nil"/>
+          <w:bar w:val="nil"/>
+        </w:pBdr>
+        <w:spacing w:after="0" w:line="360" w:lineRule="auto"/>
+        <w:jc w:val="both"/>
+      </w:pPr>
+    </w:p>
+    <w:p>
+      <w:pPr>
+        <w:pStyle w:val="af0"/>
+      </w:pPr>
+    </w:p>
+    <w:p>
+      <w:pPr>
+        <w:pBdr>
+          <w:top w:val="nil"/>
+          <w:left w:val="nil"/>
+          <w:bottom w:val="nil"/>
+          <w:right w:val="nil"/>
+          <w:between w:val="nil"/>
+          <w:bar w:val="nil"/>
+        </w:pBdr>
+        <w:spacing w:after="0" w:line="360" w:lineRule="auto"/>
+        <w:jc w:val="both"/>
+        <w:rPr>
+          <w:rFonts w:ascii="Times New Roman" w:eastAsia="Arial Unicode MS" w:hAnsi="Times New Roman" w:cs="Arial Unicode MS"/>
+          <w:color w:val="000000"/>
+          <w:sz w:val="28"/>
+          <w:szCs w:val="28"/>
+          <w:bdr w:val="nil"/>
           <w14:textOutline w14:w="0" w14:cap="flat" w14:cmpd="sng" w14:algn="ctr">
             <w14:noFill/>
             <w14:prstDash w14:val="solid"/>
@@ -7151,6 +8457,38 @@
 
 <file path=word/footer1.xml><?xml version="1.0" encoding="utf-8"?>
 <w:ftr xmlns:wpc="http://schemas.microsoft.com/office/word/2010/wordprocessingCanvas" xmlns:cx="http://schemas.microsoft.com/office/drawing/2014/chartex" xmlns:cx1="http://schemas.microsoft.com/office/drawing/2015/9/8/chartex" xmlns:cx2="http://schemas.microsoft.com/office/drawing/2015/10/21/chartex" xmlns:cx3="http://schemas.microsoft.com/office/drawing/2016/5/9/chartex" xmlns:cx4="http://schemas.microsoft.com/office/drawing/2016/5/10/chartex" xmlns:cx5="http://schemas.microsoft.com/office/drawing/2016/5/11/chartex" xmlns:cx6="http://schemas.microsoft.com/office/drawing/2016/5/12/chartex" xmlns:cx7="http://schemas.microsoft.com/office/drawing/2016/5/13/chartex" xmlns:cx8="http://schemas.microsoft.com/office/drawing/2016/5/14/chartex" xmlns:mc="http://schemas.openxmlformats.org/markup-compatibility/2006" xmlns:aink="http://schemas.microsoft.com/office/drawing/2016/ink" xmlns:am3d="http://schemas.microsoft.com/office/drawing/2017/model3d" xmlns:o="urn:schemas-microsoft-com:office:office" xmlns:r="http://schemas.openxmlformats.org/officeDocument/2006/relationships" xmlns:m="http://schemas.openxmlformats.org/officeDocument/2006/math" xmlns:v="urn:schemas-microsoft-com:vml" xmlns:wp14="http://schemas.microsoft.com/office/word/2010/wordprocessingDrawing" xmlns:wp="http://schemas.openxmlformats.org/drawingml/2006/wordprocessingDrawing" xmlns:w10="urn:schemas-microsoft-com:office:word" xmlns:w="http://schemas.openxmlformats.org/wordprocessingml/2006/main" xmlns:w14="http://schemas.microsoft.com/office/word/2010/wordml" xmlns:w15="http://schemas.microsoft.com/office/word/2012/wordml" xmlns:w16cex="http://schemas.microsoft.com/office/word/2018/wordml/cex" xmlns:w16cid="http://schemas.microsoft.com/office/word/2016/wordml/cid" xmlns:w16="http://schemas.microsoft.com/office/word/2018/wordml" xmlns:w16sdtdh="http://schemas.microsoft.com/office/word/2020/wordml/sdtdatahash" xmlns:w16se="http://schemas.microsoft.com/office/word/2015/wordml/symex" xmlns:wpg="http://schemas.microsoft.com/office/word/2010/wordprocessingGroup" xmlns:wpi="http://schemas.microsoft.com/office/word/2010/wordprocessingInk" xmlns:wne="http://schemas.microsoft.com/office/word/2006/wordml" xmlns:wps="http://schemas.microsoft.com/office/word/2010/wordprocessingShape" mc:Ignorable="w14 w15 w16se w16cid w16 w16cex w16sdtdh wp14">
+  <w:sdt>
+    <w:sdtPr>
+      <w:id w:val="796955452"/>
+      <w:docPartObj>
+        <w:docPartGallery w:val="Page Numbers (Bottom of Page)"/>
+        <w:docPartUnique/>
+      </w:docPartObj>
+    </w:sdtPr>
+    <w:sdtContent>
+      <w:p>
+        <w:pPr>
+          <w:pStyle w:val="ad"/>
+          <w:jc w:val="center"/>
+        </w:pPr>
+        <w:r>
+          <w:fldChar w:fldCharType="begin"/>
+        </w:r>
+        <w:r>
+          <w:instrText>PAGE   \* MERGEFORMAT</w:instrText>
+        </w:r>
+        <w:r>
+          <w:fldChar w:fldCharType="separate"/>
+        </w:r>
+        <w:r>
+          <w:t>2</w:t>
+        </w:r>
+        <w:r>
+          <w:fldChar w:fldCharType="end"/>
+        </w:r>
+      </w:p>
+    </w:sdtContent>
+  </w:sdt>
   <w:p>
     <w:pPr>
       <w:pBdr>
@@ -7165,26 +8503,6 @@
         <w:tab w:val="right" w:pos="9355"/>
       </w:tabs>
       <w:spacing w:after="0" w:line="240" w:lineRule="auto"/>
-      <w:jc w:val="right"/>
-      <w:rPr>
-        <w:color w:val="000000"/>
-      </w:rPr>
-    </w:pPr>
-  </w:p>
-  <w:p>
-    <w:pPr>
-      <w:pBdr>
-        <w:top w:val="nil"/>
-        <w:left w:val="nil"/>
-        <w:bottom w:val="nil"/>
-        <w:right w:val="nil"/>
-        <w:between w:val="nil"/>
-      </w:pBdr>
-      <w:tabs>
-        <w:tab w:val="center" w:pos="4677"/>
-        <w:tab w:val="right" w:pos="9355"/>
-      </w:tabs>
-      <w:spacing w:after="0" w:line="240" w:lineRule="auto"/>
       <w:rPr>
         <w:color w:val="000000"/>
       </w:rPr>
@@ -7335,6 +8653,12 @@
     </w:lvl>
   </w:abstractNum>
   <w:abstractNum w:abstractNumId="1" w15:restartNumberingAfterBreak="0">
+    <w:nsid w:val="12C42343"/>
+    <w:multiLevelType w:val="hybridMultilevel"/>
+    <w:tmpl w:val="2A207972"/>
+    <w:numStyleLink w:val="a"/>
+  </w:abstractNum>
+  <w:abstractNum w:abstractNumId="2" w15:restartNumberingAfterBreak="0">
     <w:nsid w:val="13456CF6"/>
     <w:multiLevelType w:val="multilevel"/>
     <w:tmpl w:val="6B9837F6"/>
@@ -7448,7 +8772,7 @@
       </w:rPr>
     </w:lvl>
   </w:abstractNum>
-  <w:abstractNum w:abstractNumId="2" w15:restartNumberingAfterBreak="0">
+  <w:abstractNum w:abstractNumId="3" w15:restartNumberingAfterBreak="0">
     <w:nsid w:val="19131C56"/>
     <w:multiLevelType w:val="multilevel"/>
     <w:tmpl w:val="6B9837F6"/>
@@ -7562,7 +8886,7 @@
       </w:rPr>
     </w:lvl>
   </w:abstractNum>
-  <w:abstractNum w:abstractNumId="3" w15:restartNumberingAfterBreak="0">
+  <w:abstractNum w:abstractNumId="4" w15:restartNumberingAfterBreak="0">
     <w:nsid w:val="20866A0B"/>
     <w:multiLevelType w:val="hybridMultilevel"/>
     <w:tmpl w:val="5BB6AE2A"/>
@@ -7652,7 +8976,7 @@
       </w:pPr>
     </w:lvl>
   </w:abstractNum>
-  <w:abstractNum w:abstractNumId="4" w15:restartNumberingAfterBreak="0">
+  <w:abstractNum w:abstractNumId="5" w15:restartNumberingAfterBreak="0">
     <w:nsid w:val="28FE4C7C"/>
     <w:multiLevelType w:val="hybridMultilevel"/>
     <w:tmpl w:val="826873F6"/>
@@ -7741,7 +9065,7 @@
       </w:pPr>
     </w:lvl>
   </w:abstractNum>
-  <w:abstractNum w:abstractNumId="5" w15:restartNumberingAfterBreak="0">
+  <w:abstractNum w:abstractNumId="6" w15:restartNumberingAfterBreak="0">
     <w:nsid w:val="316A627A"/>
     <w:multiLevelType w:val="multilevel"/>
     <w:tmpl w:val="468E110A"/>
@@ -7855,7 +9179,7 @@
       </w:rPr>
     </w:lvl>
   </w:abstractNum>
-  <w:abstractNum w:abstractNumId="6" w15:restartNumberingAfterBreak="0">
+  <w:abstractNum w:abstractNumId="7" w15:restartNumberingAfterBreak="0">
     <w:nsid w:val="31D20F45"/>
     <w:multiLevelType w:val="multilevel"/>
     <w:tmpl w:val="6B9837F6"/>
@@ -7969,7 +9293,7 @@
       </w:rPr>
     </w:lvl>
   </w:abstractNum>
-  <w:abstractNum w:abstractNumId="7" w15:restartNumberingAfterBreak="0">
+  <w:abstractNum w:abstractNumId="8" w15:restartNumberingAfterBreak="0">
     <w:nsid w:val="35D32FD7"/>
     <w:multiLevelType w:val="multilevel"/>
     <w:tmpl w:val="F3B28AA0"/>
@@ -8082,7 +9406,7 @@
       </w:rPr>
     </w:lvl>
   </w:abstractNum>
-  <w:abstractNum w:abstractNumId="8" w15:restartNumberingAfterBreak="0">
+  <w:abstractNum w:abstractNumId="9" w15:restartNumberingAfterBreak="0">
     <w:nsid w:val="3ADF475E"/>
     <w:multiLevelType w:val="multilevel"/>
     <w:tmpl w:val="41468F68"/>
@@ -8196,7 +9520,7 @@
       </w:rPr>
     </w:lvl>
   </w:abstractNum>
-  <w:abstractNum w:abstractNumId="9" w15:restartNumberingAfterBreak="0">
+  <w:abstractNum w:abstractNumId="10" w15:restartNumberingAfterBreak="0">
     <w:nsid w:val="3D64641F"/>
     <w:multiLevelType w:val="multilevel"/>
     <w:tmpl w:val="AF5E46C8"/>
@@ -8309,7 +9633,7 @@
       </w:rPr>
     </w:lvl>
   </w:abstractNum>
-  <w:abstractNum w:abstractNumId="10" w15:restartNumberingAfterBreak="0">
+  <w:abstractNum w:abstractNumId="11" w15:restartNumberingAfterBreak="0">
     <w:nsid w:val="3F834F5A"/>
     <w:multiLevelType w:val="hybridMultilevel"/>
     <w:tmpl w:val="FB42AA40"/>
@@ -8422,7 +9746,7 @@
       </w:rPr>
     </w:lvl>
   </w:abstractNum>
-  <w:abstractNum w:abstractNumId="11" w15:restartNumberingAfterBreak="0">
+  <w:abstractNum w:abstractNumId="12" w15:restartNumberingAfterBreak="0">
     <w:nsid w:val="459D55A3"/>
     <w:multiLevelType w:val="multilevel"/>
     <w:tmpl w:val="6B9837F6"/>
@@ -8536,7 +9860,7 @@
       </w:rPr>
     </w:lvl>
   </w:abstractNum>
-  <w:abstractNum w:abstractNumId="12" w15:restartNumberingAfterBreak="0">
+  <w:abstractNum w:abstractNumId="13" w15:restartNumberingAfterBreak="0">
     <w:nsid w:val="4CC02A30"/>
     <w:multiLevelType w:val="hybridMultilevel"/>
     <w:tmpl w:val="86B8C0D0"/>
@@ -8622,7 +9946,7 @@
       </w:pPr>
     </w:lvl>
   </w:abstractNum>
-  <w:abstractNum w:abstractNumId="13" w15:restartNumberingAfterBreak="0">
+  <w:abstractNum w:abstractNumId="14" w15:restartNumberingAfterBreak="0">
     <w:nsid w:val="527E7257"/>
     <w:multiLevelType w:val="multilevel"/>
     <w:tmpl w:val="6B9837F6"/>
@@ -8736,7 +10060,7 @@
       </w:rPr>
     </w:lvl>
   </w:abstractNum>
-  <w:abstractNum w:abstractNumId="14" w15:restartNumberingAfterBreak="0">
+  <w:abstractNum w:abstractNumId="15" w15:restartNumberingAfterBreak="0">
     <w:nsid w:val="58D52BDF"/>
     <w:multiLevelType w:val="multilevel"/>
     <w:tmpl w:val="6B9837F6"/>
@@ -8850,7 +10174,7 @@
       </w:rPr>
     </w:lvl>
   </w:abstractNum>
-  <w:abstractNum w:abstractNumId="15" w15:restartNumberingAfterBreak="0">
+  <w:abstractNum w:abstractNumId="16" w15:restartNumberingAfterBreak="0">
     <w:nsid w:val="5A425359"/>
     <w:multiLevelType w:val="multilevel"/>
     <w:tmpl w:val="6B9837F6"/>
@@ -8964,11 +10288,11 @@
       </w:rPr>
     </w:lvl>
   </w:abstractNum>
-  <w:abstractNum w:abstractNumId="16" w15:restartNumberingAfterBreak="0">
+  <w:abstractNum w:abstractNumId="17" w15:restartNumberingAfterBreak="0">
     <w:nsid w:val="67B97DB7"/>
     <w:multiLevelType w:val="hybridMultilevel"/>
     <w:tmpl w:val="5630CEE0"/>
-    <w:styleLink w:val="a"/>
+    <w:styleLink w:val="a0"/>
     <w:lvl w:ilvl="0" w:tplc="1ED417B8">
       <w:start w:val="1"/>
       <w:numFmt w:val="bullet"/>
@@ -9240,7 +10564,7 @@
       </w:rPr>
     </w:lvl>
   </w:abstractNum>
-  <w:abstractNum w:abstractNumId="17" w15:restartNumberingAfterBreak="0">
+  <w:abstractNum w:abstractNumId="18" w15:restartNumberingAfterBreak="0">
     <w:nsid w:val="6AF05171"/>
     <w:multiLevelType w:val="multilevel"/>
     <w:tmpl w:val="6B9837F6"/>
@@ -9354,7 +10678,7 @@
       </w:rPr>
     </w:lvl>
   </w:abstractNum>
-  <w:abstractNum w:abstractNumId="18" w15:restartNumberingAfterBreak="0">
+  <w:abstractNum w:abstractNumId="19" w15:restartNumberingAfterBreak="0">
     <w:nsid w:val="6C845BAE"/>
     <w:multiLevelType w:val="hybridMultilevel"/>
     <w:tmpl w:val="EAEE6340"/>
@@ -9443,7 +10767,7 @@
       </w:pPr>
     </w:lvl>
   </w:abstractNum>
-  <w:abstractNum w:abstractNumId="19" w15:restartNumberingAfterBreak="0">
+  <w:abstractNum w:abstractNumId="20" w15:restartNumberingAfterBreak="0">
     <w:nsid w:val="6CC76BB5"/>
     <w:multiLevelType w:val="multilevel"/>
     <w:tmpl w:val="E29E6094"/>
@@ -9557,7 +10881,7 @@
       </w:rPr>
     </w:lvl>
   </w:abstractNum>
-  <w:abstractNum w:abstractNumId="20" w15:restartNumberingAfterBreak="0">
+  <w:abstractNum w:abstractNumId="21" w15:restartNumberingAfterBreak="0">
     <w:nsid w:val="6CD7365C"/>
     <w:multiLevelType w:val="multilevel"/>
     <w:tmpl w:val="48762A20"/>
@@ -9670,7 +10994,7 @@
       </w:rPr>
     </w:lvl>
   </w:abstractNum>
-  <w:abstractNum w:abstractNumId="21" w15:restartNumberingAfterBreak="0">
+  <w:abstractNum w:abstractNumId="22" w15:restartNumberingAfterBreak="0">
     <w:nsid w:val="71A35A22"/>
     <w:multiLevelType w:val="multilevel"/>
     <w:tmpl w:val="445A8038"/>
@@ -9756,7 +11080,265 @@
       </w:pPr>
     </w:lvl>
   </w:abstractNum>
-  <w:abstractNum w:abstractNumId="22" w15:restartNumberingAfterBreak="0">
+  <w:abstractNum w:abstractNumId="23" w15:restartNumberingAfterBreak="0">
+    <w:nsid w:val="724A4E7F"/>
+    <w:multiLevelType w:val="hybridMultilevel"/>
+    <w:tmpl w:val="2A207972"/>
+    <w:styleLink w:val="a"/>
+    <w:lvl w:ilvl="0" w:tplc="AFE21D40">
+      <w:start w:val="1"/>
+      <w:numFmt w:val="decimal"/>
+      <w:lvlText w:val="%1."/>
+      <w:lvlJc w:val="left"/>
+      <w:pPr>
+        <w:tabs>
+          <w:tab w:val="num" w:pos="1309"/>
+        </w:tabs>
+        <w:ind w:left="458" w:firstLine="392"/>
+      </w:pPr>
+      <w:rPr>
+        <w:rFonts w:hAnsi="Arial Unicode MS"/>
+        <w:caps w:val="0"/>
+        <w:smallCaps w:val="0"/>
+        <w:strike w:val="0"/>
+        <w:dstrike w:val="0"/>
+        <w:outline w:val="0"/>
+        <w:emboss w:val="0"/>
+        <w:imprint w:val="0"/>
+        <w:spacing w:val="0"/>
+        <w:w w:val="100"/>
+        <w:kern w:val="0"/>
+        <w:position w:val="0"/>
+        <w:highlight w:val="none"/>
+        <w:vertAlign w:val="baseline"/>
+      </w:rPr>
+    </w:lvl>
+    <w:lvl w:ilvl="1" w:tplc="7494E92E">
+      <w:start w:val="1"/>
+      <w:numFmt w:val="decimal"/>
+      <w:lvlText w:val="%2."/>
+      <w:lvlJc w:val="left"/>
+      <w:pPr>
+        <w:tabs>
+          <w:tab w:val="num" w:pos="1669"/>
+        </w:tabs>
+        <w:ind w:left="818" w:firstLine="392"/>
+      </w:pPr>
+      <w:rPr>
+        <w:rFonts w:hAnsi="Arial Unicode MS"/>
+        <w:caps w:val="0"/>
+        <w:smallCaps w:val="0"/>
+        <w:strike w:val="0"/>
+        <w:dstrike w:val="0"/>
+        <w:outline w:val="0"/>
+        <w:emboss w:val="0"/>
+        <w:imprint w:val="0"/>
+        <w:spacing w:val="0"/>
+        <w:w w:val="100"/>
+        <w:kern w:val="0"/>
+        <w:position w:val="0"/>
+        <w:highlight w:val="none"/>
+        <w:vertAlign w:val="baseline"/>
+      </w:rPr>
+    </w:lvl>
+    <w:lvl w:ilvl="2" w:tplc="49BC0522">
+      <w:start w:val="1"/>
+      <w:numFmt w:val="decimal"/>
+      <w:lvlText w:val="%3."/>
+      <w:lvlJc w:val="left"/>
+      <w:pPr>
+        <w:tabs>
+          <w:tab w:val="num" w:pos="2029"/>
+        </w:tabs>
+        <w:ind w:left="1178" w:firstLine="392"/>
+      </w:pPr>
+      <w:rPr>
+        <w:rFonts w:hAnsi="Arial Unicode MS"/>
+        <w:caps w:val="0"/>
+        <w:smallCaps w:val="0"/>
+        <w:strike w:val="0"/>
+        <w:dstrike w:val="0"/>
+        <w:outline w:val="0"/>
+        <w:emboss w:val="0"/>
+        <w:imprint w:val="0"/>
+        <w:spacing w:val="0"/>
+        <w:w w:val="100"/>
+        <w:kern w:val="0"/>
+        <w:position w:val="0"/>
+        <w:highlight w:val="none"/>
+        <w:vertAlign w:val="baseline"/>
+      </w:rPr>
+    </w:lvl>
+    <w:lvl w:ilvl="3" w:tplc="308E1AF2">
+      <w:start w:val="1"/>
+      <w:numFmt w:val="decimal"/>
+      <w:lvlText w:val="%4."/>
+      <w:lvlJc w:val="left"/>
+      <w:pPr>
+        <w:tabs>
+          <w:tab w:val="num" w:pos="2389"/>
+        </w:tabs>
+        <w:ind w:left="1538" w:firstLine="392"/>
+      </w:pPr>
+      <w:rPr>
+        <w:rFonts w:hAnsi="Arial Unicode MS"/>
+        <w:caps w:val="0"/>
+        <w:smallCaps w:val="0"/>
+        <w:strike w:val="0"/>
+        <w:dstrike w:val="0"/>
+        <w:outline w:val="0"/>
+        <w:emboss w:val="0"/>
+        <w:imprint w:val="0"/>
+        <w:spacing w:val="0"/>
+        <w:w w:val="100"/>
+        <w:kern w:val="0"/>
+        <w:position w:val="0"/>
+        <w:highlight w:val="none"/>
+        <w:vertAlign w:val="baseline"/>
+      </w:rPr>
+    </w:lvl>
+    <w:lvl w:ilvl="4" w:tplc="139A4D88">
+      <w:start w:val="1"/>
+      <w:numFmt w:val="decimal"/>
+      <w:lvlText w:val="%5."/>
+      <w:lvlJc w:val="left"/>
+      <w:pPr>
+        <w:tabs>
+          <w:tab w:val="num" w:pos="2749"/>
+        </w:tabs>
+        <w:ind w:left="1898" w:firstLine="392"/>
+      </w:pPr>
+      <w:rPr>
+        <w:rFonts w:hAnsi="Arial Unicode MS"/>
+        <w:caps w:val="0"/>
+        <w:smallCaps w:val="0"/>
+        <w:strike w:val="0"/>
+        <w:dstrike w:val="0"/>
+        <w:outline w:val="0"/>
+        <w:emboss w:val="0"/>
+        <w:imprint w:val="0"/>
+        <w:spacing w:val="0"/>
+        <w:w w:val="100"/>
+        <w:kern w:val="0"/>
+        <w:position w:val="0"/>
+        <w:highlight w:val="none"/>
+        <w:vertAlign w:val="baseline"/>
+      </w:rPr>
+    </w:lvl>
+    <w:lvl w:ilvl="5" w:tplc="D200E2B8">
+      <w:start w:val="1"/>
+      <w:numFmt w:val="decimal"/>
+      <w:lvlText w:val="%6."/>
+      <w:lvlJc w:val="left"/>
+      <w:pPr>
+        <w:tabs>
+          <w:tab w:val="num" w:pos="3109"/>
+        </w:tabs>
+        <w:ind w:left="2258" w:firstLine="392"/>
+      </w:pPr>
+      <w:rPr>
+        <w:rFonts w:hAnsi="Arial Unicode MS"/>
+        <w:caps w:val="0"/>
+        <w:smallCaps w:val="0"/>
+        <w:strike w:val="0"/>
+        <w:dstrike w:val="0"/>
+        <w:outline w:val="0"/>
+        <w:emboss w:val="0"/>
+        <w:imprint w:val="0"/>
+        <w:spacing w:val="0"/>
+        <w:w w:val="100"/>
+        <w:kern w:val="0"/>
+        <w:position w:val="0"/>
+        <w:highlight w:val="none"/>
+        <w:vertAlign w:val="baseline"/>
+      </w:rPr>
+    </w:lvl>
+    <w:lvl w:ilvl="6" w:tplc="5FA80828">
+      <w:start w:val="1"/>
+      <w:numFmt w:val="decimal"/>
+      <w:lvlText w:val="%7."/>
+      <w:lvlJc w:val="left"/>
+      <w:pPr>
+        <w:tabs>
+          <w:tab w:val="num" w:pos="3469"/>
+        </w:tabs>
+        <w:ind w:left="2618" w:firstLine="392"/>
+      </w:pPr>
+      <w:rPr>
+        <w:rFonts w:hAnsi="Arial Unicode MS"/>
+        <w:caps w:val="0"/>
+        <w:smallCaps w:val="0"/>
+        <w:strike w:val="0"/>
+        <w:dstrike w:val="0"/>
+        <w:outline w:val="0"/>
+        <w:emboss w:val="0"/>
+        <w:imprint w:val="0"/>
+        <w:spacing w:val="0"/>
+        <w:w w:val="100"/>
+        <w:kern w:val="0"/>
+        <w:position w:val="0"/>
+        <w:highlight w:val="none"/>
+        <w:vertAlign w:val="baseline"/>
+      </w:rPr>
+    </w:lvl>
+    <w:lvl w:ilvl="7" w:tplc="58D0AA2A">
+      <w:start w:val="1"/>
+      <w:numFmt w:val="decimal"/>
+      <w:lvlText w:val="%8."/>
+      <w:lvlJc w:val="left"/>
+      <w:pPr>
+        <w:tabs>
+          <w:tab w:val="num" w:pos="3829"/>
+        </w:tabs>
+        <w:ind w:left="2978" w:firstLine="392"/>
+      </w:pPr>
+      <w:rPr>
+        <w:rFonts w:hAnsi="Arial Unicode MS"/>
+        <w:caps w:val="0"/>
+        <w:smallCaps w:val="0"/>
+        <w:strike w:val="0"/>
+        <w:dstrike w:val="0"/>
+        <w:outline w:val="0"/>
+        <w:emboss w:val="0"/>
+        <w:imprint w:val="0"/>
+        <w:spacing w:val="0"/>
+        <w:w w:val="100"/>
+        <w:kern w:val="0"/>
+        <w:position w:val="0"/>
+        <w:highlight w:val="none"/>
+        <w:vertAlign w:val="baseline"/>
+      </w:rPr>
+    </w:lvl>
+    <w:lvl w:ilvl="8" w:tplc="BCF236F0">
+      <w:start w:val="1"/>
+      <w:numFmt w:val="decimal"/>
+      <w:lvlText w:val="%9."/>
+      <w:lvlJc w:val="left"/>
+      <w:pPr>
+        <w:tabs>
+          <w:tab w:val="num" w:pos="4189"/>
+        </w:tabs>
+        <w:ind w:left="3338" w:firstLine="392"/>
+      </w:pPr>
+      <w:rPr>
+        <w:rFonts w:hAnsi="Arial Unicode MS"/>
+        <w:caps w:val="0"/>
+        <w:smallCaps w:val="0"/>
+        <w:strike w:val="0"/>
+        <w:dstrike w:val="0"/>
+        <w:outline w:val="0"/>
+        <w:emboss w:val="0"/>
+        <w:imprint w:val="0"/>
+        <w:spacing w:val="0"/>
+        <w:w w:val="100"/>
+        <w:kern w:val="0"/>
+        <w:position w:val="0"/>
+        <w:highlight w:val="none"/>
+        <w:vertAlign w:val="baseline"/>
+      </w:rPr>
+    </w:lvl>
+  </w:abstractNum>
+  <w:abstractNum w:abstractNumId="24" w15:restartNumberingAfterBreak="0">
     <w:nsid w:val="793B287C"/>
     <w:multiLevelType w:val="multilevel"/>
     <w:tmpl w:val="6B9837F6"/>
@@ -9870,83 +11452,95 @@
       </w:rPr>
     </w:lvl>
   </w:abstractNum>
-  <w:abstractNum w:abstractNumId="23" w15:restartNumberingAfterBreak="0">
+  <w:abstractNum w:abstractNumId="25" w15:restartNumberingAfterBreak="0">
     <w:nsid w:val="7E4031BD"/>
     <w:multiLevelType w:val="hybridMultilevel"/>
     <w:tmpl w:val="5630CEE0"/>
-    <w:numStyleLink w:val="a"/>
+    <w:numStyleLink w:val="a0"/>
   </w:abstractNum>
   <w:num w:numId="1">
+    <w:abstractNumId w:val="15"/>
+  </w:num>
+  <w:num w:numId="2">
     <w:abstractNumId w:val="14"/>
   </w:num>
-  <w:num w:numId="2">
-    <w:abstractNumId w:val="13"/>
-  </w:num>
   <w:num w:numId="3">
-    <w:abstractNumId w:val="21"/>
+    <w:abstractNumId w:val="22"/>
   </w:num>
   <w:num w:numId="4">
-    <w:abstractNumId w:val="9"/>
+    <w:abstractNumId w:val="10"/>
   </w:num>
   <w:num w:numId="5">
-    <w:abstractNumId w:val="19"/>
+    <w:abstractNumId w:val="20"/>
   </w:num>
   <w:num w:numId="6">
-    <w:abstractNumId w:val="8"/>
+    <w:abstractNumId w:val="9"/>
   </w:num>
   <w:num w:numId="7">
     <w:abstractNumId w:val="0"/>
   </w:num>
   <w:num w:numId="8">
+    <w:abstractNumId w:val="12"/>
+  </w:num>
+  <w:num w:numId="9">
+    <w:abstractNumId w:val="21"/>
+  </w:num>
+  <w:num w:numId="10">
+    <w:abstractNumId w:val="6"/>
+  </w:num>
+  <w:num w:numId="11">
+    <w:abstractNumId w:val="24"/>
+  </w:num>
+  <w:num w:numId="12">
+    <w:abstractNumId w:val="2"/>
+  </w:num>
+  <w:num w:numId="13">
+    <w:abstractNumId w:val="7"/>
+  </w:num>
+  <w:num w:numId="14">
+    <w:abstractNumId w:val="18"/>
+  </w:num>
+  <w:num w:numId="15">
+    <w:abstractNumId w:val="3"/>
+  </w:num>
+  <w:num w:numId="16">
+    <w:abstractNumId w:val="16"/>
+  </w:num>
+  <w:num w:numId="17">
+    <w:abstractNumId w:val="8"/>
+  </w:num>
+  <w:num w:numId="18">
+    <w:abstractNumId w:val="13"/>
+  </w:num>
+  <w:num w:numId="19">
+    <w:abstractNumId w:val="4"/>
+  </w:num>
+  <w:num w:numId="20">
+    <w:abstractNumId w:val="19"/>
+  </w:num>
+  <w:num w:numId="21">
+    <w:abstractNumId w:val="5"/>
+  </w:num>
+  <w:num w:numId="22">
     <w:abstractNumId w:val="11"/>
   </w:num>
-  <w:num w:numId="9">
-    <w:abstractNumId w:val="20"/>
-  </w:num>
-  <w:num w:numId="10">
-    <w:abstractNumId w:val="5"/>
-  </w:num>
-  <w:num w:numId="11">
-    <w:abstractNumId w:val="22"/>
-  </w:num>
-  <w:num w:numId="12">
-    <w:abstractNumId w:val="1"/>
-  </w:num>
-  <w:num w:numId="13">
-    <w:abstractNumId w:val="6"/>
-  </w:num>
-  <w:num w:numId="14">
+  <w:num w:numId="23">
     <w:abstractNumId w:val="17"/>
   </w:num>
-  <w:num w:numId="15">
-    <w:abstractNumId w:val="2"/>
+  <w:num w:numId="24">
+    <w:abstractNumId w:val="25"/>
   </w:num>
-  <w:num w:numId="16">
-    <w:abstractNumId w:val="15"/>
+  <w:num w:numId="25">
+    <w:abstractNumId w:val="23"/>
   </w:num>
-  <w:num w:numId="17">
-    <w:abstractNumId w:val="7"/>
+  <w:num w:numId="26">
+    <w:abstractNumId w:val="1"/>
+    <w:lvlOverride w:ilvl="0">
+      <w:startOverride w:val="1"/>
+    </w:lvlOverride>
   </w:num>
-  <w:num w:numId="18">
-    <w:abstractNumId w:val="12"/>
-  </w:num>
-  <w:num w:numId="19">
-    <w:abstractNumId w:val="3"/>
-  </w:num>
-  <w:num w:numId="20">
-    <w:abstractNumId w:val="18"/>
-  </w:num>
-  <w:num w:numId="21">
-    <w:abstractNumId w:val="4"/>
-  </w:num>
-  <w:num w:numId="22">
-    <w:abstractNumId w:val="10"/>
-  </w:num>
-  <w:num w:numId="23">
-    <w:abstractNumId w:val="16"/>
-  </w:num>
-  <w:num w:numId="24">
-    <w:abstractNumId w:val="23"/>
+  <w:num w:numId="27">
+    <w:abstractNumId w:val="1"/>
   </w:num>
 </w:numbering>
 </file>
@@ -10074,6 +11668,7 @@
     <w:lsdException w:name="HTML Sample" w:semiHidden="1" w:unhideWhenUsed="1"/>
     <w:lsdException w:name="HTML Typewriter" w:semiHidden="1" w:unhideWhenUsed="1"/>
     <w:lsdException w:name="HTML Variable" w:semiHidden="1" w:unhideWhenUsed="1"/>
+    <w:lsdException w:name="Normal Table" w:semiHidden="1" w:unhideWhenUsed="1"/>
     <w:lsdException w:name="annotation subject" w:semiHidden="1" w:unhideWhenUsed="1"/>
     <w:lsdException w:name="No List" w:semiHidden="1" w:unhideWhenUsed="1"/>
     <w:lsdException w:name="Outline List 1" w:semiHidden="1" w:unhideWhenUsed="1"/>
@@ -10116,8 +11711,11 @@
     <w:lsdException w:name="Table Contemporary" w:semiHidden="1" w:unhideWhenUsed="1"/>
     <w:lsdException w:name="Table Elegant" w:semiHidden="1" w:unhideWhenUsed="1"/>
     <w:lsdException w:name="Table Professional" w:semiHidden="1" w:unhideWhenUsed="1"/>
+    <w:lsdException w:name="Table Subtle 1" w:semiHidden="1" w:unhideWhenUsed="1"/>
     <w:lsdException w:name="Table Subtle 2" w:semiHidden="1" w:unhideWhenUsed="1"/>
     <w:lsdException w:name="Table Web 1" w:semiHidden="1" w:unhideWhenUsed="1"/>
+    <w:lsdException w:name="Table Web 2" w:semiHidden="1" w:unhideWhenUsed="1"/>
+    <w:lsdException w:name="Table Web 3" w:semiHidden="1" w:unhideWhenUsed="1"/>
     <w:lsdException w:name="Balloon Text" w:semiHidden="1" w:unhideWhenUsed="1"/>
     <w:lsdException w:name="Table Grid" w:uiPriority="39"/>
     <w:lsdException w:name="Table Theme" w:semiHidden="1" w:unhideWhenUsed="1"/>
@@ -10342,14 +11940,14 @@
     <w:lsdException w:name="Unresolved Mention" w:semiHidden="1" w:unhideWhenUsed="1"/>
     <w:lsdException w:name="Smart Link" w:semiHidden="1" w:unhideWhenUsed="1"/>
   </w:latentStyles>
-  <w:style w:type="paragraph" w:default="1" w:styleId="a0">
+  <w:style w:type="paragraph" w:default="1" w:styleId="a1">
     <w:name w:val="Normal"/>
     <w:rsid w:val="00175F65"/>
   </w:style>
   <w:style w:type="paragraph" w:styleId="1">
     <w:name w:val="heading 1"/>
-    <w:basedOn w:val="a0"/>
-    <w:next w:val="a0"/>
+    <w:basedOn w:val="a1"/>
+    <w:next w:val="a1"/>
     <w:pPr>
       <w:keepNext/>
       <w:keepLines/>
@@ -10364,8 +11962,8 @@
   </w:style>
   <w:style w:type="paragraph" w:styleId="2">
     <w:name w:val="heading 2"/>
-    <w:basedOn w:val="a0"/>
-    <w:next w:val="a0"/>
+    <w:basedOn w:val="a1"/>
+    <w:next w:val="a1"/>
     <w:pPr>
       <w:keepNext/>
       <w:spacing w:before="240" w:after="60" w:line="240" w:lineRule="auto"/>
@@ -10381,8 +11979,8 @@
   </w:style>
   <w:style w:type="paragraph" w:styleId="3">
     <w:name w:val="heading 3"/>
-    <w:basedOn w:val="a0"/>
-    <w:next w:val="a0"/>
+    <w:basedOn w:val="a1"/>
+    <w:next w:val="a1"/>
     <w:pPr>
       <w:keepNext/>
       <w:keepLines/>
@@ -10397,8 +11995,8 @@
   </w:style>
   <w:style w:type="paragraph" w:styleId="4">
     <w:name w:val="heading 4"/>
-    <w:basedOn w:val="a0"/>
-    <w:next w:val="a0"/>
+    <w:basedOn w:val="a1"/>
+    <w:next w:val="a1"/>
     <w:pPr>
       <w:keepNext/>
       <w:keepLines/>
@@ -10413,8 +12011,8 @@
   </w:style>
   <w:style w:type="paragraph" w:styleId="5">
     <w:name w:val="heading 5"/>
-    <w:basedOn w:val="a0"/>
-    <w:next w:val="a0"/>
+    <w:basedOn w:val="a1"/>
+    <w:next w:val="a1"/>
     <w:pPr>
       <w:keepNext/>
       <w:keepLines/>
@@ -10427,8 +12025,8 @@
   </w:style>
   <w:style w:type="paragraph" w:styleId="6">
     <w:name w:val="heading 6"/>
-    <w:basedOn w:val="a0"/>
-    <w:next w:val="a0"/>
+    <w:basedOn w:val="a1"/>
+    <w:next w:val="a1"/>
     <w:pPr>
       <w:keepNext/>
       <w:keepLines/>
@@ -10441,13 +12039,13 @@
       <w:szCs w:val="20"/>
     </w:rPr>
   </w:style>
-  <w:style w:type="character" w:default="1" w:styleId="a1">
+  <w:style w:type="character" w:default="1" w:styleId="a2">
     <w:name w:val="Default Paragraph Font"/>
     <w:uiPriority w:val="1"/>
     <w:semiHidden/>
     <w:unhideWhenUsed/>
   </w:style>
-  <w:style w:type="table" w:default="1" w:styleId="a2">
+  <w:style w:type="table" w:default="1" w:styleId="a3">
     <w:name w:val="Normal Table"/>
     <w:uiPriority w:val="99"/>
     <w:semiHidden/>
@@ -10462,7 +12060,7 @@
       </w:tblCellMar>
     </w:tblPr>
   </w:style>
-  <w:style w:type="numbering" w:default="1" w:styleId="a3">
+  <w:style w:type="numbering" w:default="1" w:styleId="a4">
     <w:name w:val="No List"/>
     <w:uiPriority w:val="99"/>
     <w:semiHidden/>
@@ -10479,10 +12077,10 @@
       </w:tblCellMar>
     </w:tblPr>
   </w:style>
-  <w:style w:type="paragraph" w:styleId="a4">
+  <w:style w:type="paragraph" w:styleId="a5">
     <w:name w:val="Title"/>
-    <w:basedOn w:val="a0"/>
-    <w:next w:val="a0"/>
+    <w:basedOn w:val="a1"/>
+    <w:next w:val="a1"/>
     <w:pPr>
       <w:spacing w:after="0" w:line="240" w:lineRule="auto"/>
     </w:pPr>
@@ -10491,10 +12089,10 @@
       <w:szCs w:val="56"/>
     </w:rPr>
   </w:style>
-  <w:style w:type="paragraph" w:styleId="a5">
+  <w:style w:type="paragraph" w:styleId="a6">
     <w:name w:val="Subtitle"/>
-    <w:basedOn w:val="a0"/>
-    <w:next w:val="a0"/>
+    <w:basedOn w:val="a1"/>
+    <w:next w:val="a1"/>
     <w:pPr>
       <w:spacing w:after="160"/>
     </w:pPr>
@@ -10502,7 +12100,7 @@
       <w:color w:val="5A5A5A"/>
     </w:rPr>
   </w:style>
-  <w:style w:type="table" w:customStyle="1" w:styleId="a6">
+  <w:style w:type="table" w:customStyle="1" w:styleId="a7">
     <w:basedOn w:val="TableNormal"/>
     <w:pPr>
       <w:spacing w:after="0" w:line="240" w:lineRule="auto"/>
@@ -10516,9 +12114,9 @@
       </w:tblCellMar>
     </w:tblPr>
   </w:style>
-  <w:style w:type="paragraph" w:styleId="a7">
+  <w:style w:type="paragraph" w:styleId="a8">
     <w:name w:val="List Paragraph"/>
-    <w:basedOn w:val="a0"/>
+    <w:basedOn w:val="a1"/>
     <w:uiPriority w:val="34"/>
     <w:qFormat/>
     <w:rsid w:val="00E17C53"/>
@@ -10527,10 +12125,10 @@
       <w:contextualSpacing/>
     </w:pPr>
   </w:style>
-  <w:style w:type="paragraph" w:styleId="a8">
+  <w:style w:type="paragraph" w:styleId="a9">
     <w:name w:val="TOC Heading"/>
     <w:basedOn w:val="1"/>
-    <w:next w:val="a0"/>
+    <w:next w:val="a1"/>
     <w:uiPriority w:val="39"/>
     <w:unhideWhenUsed/>
     <w:qFormat/>
@@ -10546,8 +12144,8 @@
   </w:style>
   <w:style w:type="paragraph" w:styleId="10">
     <w:name w:val="toc 1"/>
-    <w:basedOn w:val="a0"/>
-    <w:next w:val="a0"/>
+    <w:basedOn w:val="a1"/>
+    <w:next w:val="a1"/>
     <w:autoRedefine/>
     <w:uiPriority w:val="39"/>
     <w:unhideWhenUsed/>
@@ -10556,9 +12154,9 @@
       <w:spacing w:after="100"/>
     </w:pPr>
   </w:style>
-  <w:style w:type="character" w:styleId="a9">
+  <w:style w:type="character" w:styleId="aa">
     <w:name w:val="Hyperlink"/>
-    <w:basedOn w:val="a1"/>
+    <w:basedOn w:val="a2"/>
     <w:uiPriority w:val="99"/>
     <w:unhideWhenUsed/>
     <w:rsid w:val="00E17C53"/>
@@ -10569,8 +12167,8 @@
   </w:style>
   <w:style w:type="paragraph" w:styleId="20">
     <w:name w:val="toc 2"/>
-    <w:basedOn w:val="a0"/>
-    <w:next w:val="a0"/>
+    <w:basedOn w:val="a1"/>
+    <w:next w:val="a1"/>
     <w:autoRedefine/>
     <w:uiPriority w:val="39"/>
     <w:unhideWhenUsed/>
@@ -10585,8 +12183,8 @@
   </w:style>
   <w:style w:type="paragraph" w:styleId="30">
     <w:name w:val="toc 3"/>
-    <w:basedOn w:val="a0"/>
-    <w:next w:val="a0"/>
+    <w:basedOn w:val="a1"/>
+    <w:next w:val="a1"/>
     <w:autoRedefine/>
     <w:uiPriority w:val="39"/>
     <w:unhideWhenUsed/>
@@ -10599,10 +12197,10 @@
       <w:rFonts w:asciiTheme="minorHAnsi" w:eastAsiaTheme="minorEastAsia" w:hAnsiTheme="minorHAnsi" w:cs="Times New Roman"/>
     </w:rPr>
   </w:style>
-  <w:style w:type="paragraph" w:styleId="aa">
+  <w:style w:type="paragraph" w:styleId="ab">
     <w:name w:val="header"/>
-    <w:basedOn w:val="a0"/>
-    <w:link w:val="ab"/>
+    <w:basedOn w:val="a1"/>
+    <w:link w:val="ac"/>
     <w:uiPriority w:val="99"/>
     <w:unhideWhenUsed/>
     <w:rsid w:val="00C53695"/>
@@ -10614,17 +12212,17 @@
       <w:spacing w:after="0" w:line="240" w:lineRule="auto"/>
     </w:pPr>
   </w:style>
-  <w:style w:type="character" w:customStyle="1" w:styleId="ab">
+  <w:style w:type="character" w:customStyle="1" w:styleId="ac">
     <w:name w:val="Верхний колонтитул Знак"/>
-    <w:basedOn w:val="a1"/>
-    <w:link w:val="aa"/>
+    <w:basedOn w:val="a2"/>
+    <w:link w:val="ab"/>
     <w:uiPriority w:val="99"/>
     <w:rsid w:val="00C53695"/>
   </w:style>
-  <w:style w:type="paragraph" w:styleId="ac">
+  <w:style w:type="paragraph" w:styleId="ad">
     <w:name w:val="footer"/>
-    <w:basedOn w:val="a0"/>
-    <w:link w:val="ad"/>
+    <w:basedOn w:val="a1"/>
+    <w:link w:val="ae"/>
     <w:uiPriority w:val="99"/>
     <w:unhideWhenUsed/>
     <w:rsid w:val="00C53695"/>
@@ -10636,16 +12234,16 @@
       <w:spacing w:after="0" w:line="240" w:lineRule="auto"/>
     </w:pPr>
   </w:style>
-  <w:style w:type="character" w:customStyle="1" w:styleId="ad">
+  <w:style w:type="character" w:customStyle="1" w:styleId="ae">
     <w:name w:val="Нижний колонтитул Знак"/>
-    <w:basedOn w:val="a1"/>
-    <w:link w:val="ac"/>
+    <w:basedOn w:val="a2"/>
+    <w:link w:val="ad"/>
     <w:uiPriority w:val="99"/>
     <w:rsid w:val="00C53695"/>
   </w:style>
-  <w:style w:type="paragraph" w:customStyle="1" w:styleId="ae">
+  <w:style w:type="paragraph" w:customStyle="1" w:styleId="af">
     <w:name w:val="Рубрика"/>
-    <w:next w:val="af"/>
+    <w:next w:val="af0"/>
     <w:rsid w:val="005C3A49"/>
     <w:pPr>
       <w:keepNext/>
@@ -10670,7 +12268,6 @@
       <w:sz w:val="28"/>
       <w:szCs w:val="28"/>
       <w:bdr w:val="nil"/>
-      <w:lang/>
       <w14:textOutline w14:w="0" w14:cap="flat" w14:cmpd="sng" w14:algn="ctr">
         <w14:noFill/>
         <w14:prstDash w14:val="solid"/>
@@ -10678,10 +12275,10 @@
       </w14:textOutline>
     </w:rPr>
   </w:style>
-  <w:style w:type="paragraph" w:styleId="af">
+  <w:style w:type="paragraph" w:styleId="af0">
     <w:name w:val="Body Text"/>
-    <w:basedOn w:val="a0"/>
-    <w:link w:val="af0"/>
+    <w:basedOn w:val="a1"/>
+    <w:link w:val="af1"/>
     <w:uiPriority w:val="99"/>
     <w:semiHidden/>
     <w:unhideWhenUsed/>
@@ -10690,17 +12287,17 @@
       <w:spacing w:after="120"/>
     </w:pPr>
   </w:style>
-  <w:style w:type="character" w:customStyle="1" w:styleId="af0">
+  <w:style w:type="character" w:customStyle="1" w:styleId="af1">
     <w:name w:val="Основной текст Знак"/>
-    <w:basedOn w:val="a1"/>
-    <w:link w:val="af"/>
+    <w:basedOn w:val="a2"/>
+    <w:link w:val="af0"/>
     <w:uiPriority w:val="99"/>
     <w:semiHidden/>
     <w:rsid w:val="005C3A49"/>
   </w:style>
   <w:style w:type="paragraph" w:customStyle="1" w:styleId="21">
     <w:name w:val="Рубрика 2"/>
-    <w:next w:val="af"/>
+    <w:next w:val="af0"/>
     <w:rsid w:val="005C3A49"/>
     <w:pPr>
       <w:keepNext/>
@@ -10724,7 +12321,6 @@
       <w:sz w:val="28"/>
       <w:szCs w:val="28"/>
       <w:bdr w:val="nil"/>
-      <w:lang/>
       <w14:textOutline w14:w="0" w14:cap="flat" w14:cmpd="sng" w14:algn="ctr">
         <w14:noFill/>
         <w14:prstDash w14:val="solid"/>
@@ -10732,7 +12328,7 @@
       </w14:textOutline>
     </w:rPr>
   </w:style>
-  <w:style w:type="numbering" w:customStyle="1" w:styleId="a">
+  <w:style w:type="numbering" w:customStyle="1" w:styleId="a0">
     <w:name w:val="Тире"/>
     <w:rsid w:val="005C3A49"/>
     <w:pPr>
@@ -10744,15 +12340,10 @@
   <w:style w:type="numbering" w:customStyle="1" w:styleId="11">
     <w:name w:val="Тире1"/>
     <w:rsid w:val="005C3A49"/>
-    <w:pPr>
-      <w:numPr>
-        <w:numId w:val="1"/>
-      </w:numPr>
-    </w:pPr>
   </w:style>
   <w:style w:type="paragraph" w:customStyle="1" w:styleId="31">
     <w:name w:val="Рубрика 3"/>
-    <w:next w:val="af"/>
+    <w:next w:val="af0"/>
     <w:rsid w:val="005C3A49"/>
     <w:pPr>
       <w:keepNext/>
@@ -10778,7 +12369,6 @@
       <w:sz w:val="28"/>
       <w:szCs w:val="28"/>
       <w:bdr w:val="nil"/>
-      <w:lang/>
       <w14:textOutline w14:w="0" w14:cap="flat" w14:cmpd="sng" w14:algn="ctr">
         <w14:noFill/>
         <w14:prstDash w14:val="solid"/>
@@ -10789,33 +12379,31 @@
   <w:style w:type="numbering" w:customStyle="1" w:styleId="22">
     <w:name w:val="Тире2"/>
     <w:rsid w:val="005C3A49"/>
-    <w:pPr>
-      <w:numPr>
-        <w:numId w:val="1"/>
-      </w:numPr>
-    </w:pPr>
   </w:style>
   <w:style w:type="numbering" w:customStyle="1" w:styleId="32">
     <w:name w:val="Тире3"/>
     <w:rsid w:val="00C75CA7"/>
-    <w:pPr>
-      <w:numPr>
-        <w:numId w:val="1"/>
-      </w:numPr>
-    </w:pPr>
   </w:style>
   <w:style w:type="numbering" w:customStyle="1" w:styleId="40">
     <w:name w:val="Тире4"/>
     <w:rsid w:val="000324BE"/>
-    <w:pPr>
-      <w:numPr>
-        <w:numId w:val="1"/>
-      </w:numPr>
-    </w:pPr>
   </w:style>
   <w:style w:type="numbering" w:customStyle="1" w:styleId="50">
     <w:name w:val="Тире5"/>
     <w:rsid w:val="00175F65"/>
+  </w:style>
+  <w:style w:type="numbering" w:customStyle="1" w:styleId="a">
+    <w:name w:val="С числами"/>
+    <w:rsid w:val="00F962EC"/>
+    <w:pPr>
+      <w:numPr>
+        <w:numId w:val="25"/>
+      </w:numPr>
+    </w:pPr>
+  </w:style>
+  <w:style w:type="numbering" w:customStyle="1" w:styleId="12">
+    <w:name w:val="С числами1"/>
+    <w:rsid w:val="00F962EC"/>
     <w:pPr>
       <w:numPr>
         <w:numId w:val="1"/>

--- a/reports/practice_report_mmg.docx
+++ b/reports/practice_report_mmg.docx
@@ -1515,7 +1515,7 @@
             <w14:bevel/>
           </w14:textOutline>
         </w:rPr>
-        <w:t>. Куратором проекта выступает Харламенков Алексей Евгеньевич. Цель проекта заключается в разработке  электронной</w:t>
+        <w:t>. Куратором проекта выступает Харламенков Алексей Евгеньевич. Цель проекта заключается в разработке электронной</w:t>
       </w:r>
       <w:r>
         <w:rPr>
@@ -3223,6 +3223,63 @@
         </w:rPr>
         <w:t>GitHub;</w:t>
       </w:r>
+      <w:r>
+        <w:rPr>
+          <w:rFonts w:ascii="Times New Roman" w:eastAsia="Arial Unicode MS" w:hAnsi="Times New Roman" w:cs="Arial Unicode MS"/>
+          <w:color w:val="000000"/>
+          <w:sz w:val="28"/>
+          <w:szCs w:val="28"/>
+          <w:bdr w:val="nil"/>
+          <w14:textOutline w14:w="0" w14:cap="flat" w14:cmpd="sng" w14:algn="ctr">
+            <w14:noFill/>
+            <w14:prstDash w14:val="solid"/>
+            <w14:bevel/>
+          </w14:textOutline>
+        </w:rPr>
+        <w:t xml:space="preserve"> </w:t>
+      </w:r>
+    </w:p>
+    <w:p>
+      <w:pPr>
+        <w:pBdr>
+          <w:top w:val="nil"/>
+          <w:left w:val="nil"/>
+          <w:bottom w:val="nil"/>
+          <w:right w:val="nil"/>
+          <w:between w:val="nil"/>
+          <w:bar w:val="nil"/>
+        </w:pBdr>
+        <w:spacing w:after="0" w:line="360" w:lineRule="auto"/>
+        <w:ind w:left="850"/>
+        <w:jc w:val="both"/>
+        <w:rPr>
+          <w:rFonts w:ascii="Times New Roman" w:eastAsia="Arial Unicode MS" w:hAnsi="Times New Roman" w:cs="Arial Unicode MS"/>
+          <w:color w:val="000000"/>
+          <w:sz w:val="28"/>
+          <w:szCs w:val="28"/>
+          <w:bdr w:val="nil"/>
+          <w14:textOutline w14:w="0" w14:cap="flat" w14:cmpd="sng" w14:algn="ctr">
+            <w14:noFill/>
+            <w14:prstDash w14:val="solid"/>
+            <w14:bevel/>
+          </w14:textOutline>
+        </w:rPr>
+      </w:pPr>
+      <w:r>
+        <w:rPr>
+          <w:rFonts w:ascii="Times New Roman" w:eastAsia="Arial Unicode MS" w:hAnsi="Times New Roman" w:cs="Arial Unicode MS"/>
+          <w:color w:val="000000"/>
+          <w:sz w:val="28"/>
+          <w:szCs w:val="28"/>
+          <w:bdr w:val="nil"/>
+          <w14:textOutline w14:w="0" w14:cap="flat" w14:cmpd="sng" w14:algn="ctr">
+            <w14:noFill/>
+            <w14:prstDash w14:val="solid"/>
+            <w14:bevel/>
+          </w14:textOutline>
+        </w:rPr>
+        <w:t>Затраченное время: 5 часов</w:t>
+      </w:r>
     </w:p>
     <w:p>
       <w:pPr>
@@ -3271,6 +3328,64 @@
     </w:p>
     <w:p>
       <w:pPr>
+        <w:pStyle w:val="a8"/>
+        <w:pBdr>
+          <w:top w:val="nil"/>
+          <w:left w:val="nil"/>
+          <w:bottom w:val="nil"/>
+          <w:right w:val="nil"/>
+          <w:between w:val="nil"/>
+          <w:bar w:val="nil"/>
+        </w:pBdr>
+        <w:spacing w:after="0" w:line="360" w:lineRule="auto"/>
+        <w:ind w:left="850"/>
+        <w:jc w:val="both"/>
+        <w:rPr>
+          <w:rFonts w:ascii="Times New Roman" w:eastAsia="Arial Unicode MS" w:hAnsi="Times New Roman" w:cs="Arial Unicode MS"/>
+          <w:color w:val="000000"/>
+          <w:sz w:val="28"/>
+          <w:szCs w:val="28"/>
+          <w:bdr w:val="nil"/>
+          <w14:textOutline w14:w="0" w14:cap="flat" w14:cmpd="sng" w14:algn="ctr">
+            <w14:noFill/>
+            <w14:prstDash w14:val="solid"/>
+            <w14:bevel/>
+          </w14:textOutline>
+        </w:rPr>
+      </w:pPr>
+      <w:r>
+        <w:rPr>
+          <w:rFonts w:ascii="Times New Roman" w:eastAsia="Arial Unicode MS" w:hAnsi="Times New Roman" w:cs="Arial Unicode MS"/>
+          <w:color w:val="000000"/>
+          <w:sz w:val="28"/>
+          <w:szCs w:val="28"/>
+          <w:bdr w:val="nil"/>
+          <w14:textOutline w14:w="0" w14:cap="flat" w14:cmpd="sng" w14:algn="ctr">
+            <w14:noFill/>
+            <w14:prstDash w14:val="solid"/>
+            <w14:bevel/>
+          </w14:textOutline>
+        </w:rPr>
+        <w:t xml:space="preserve">Затраченное время: </w:t>
+      </w:r>
+      <w:r>
+        <w:rPr>
+          <w:rFonts w:ascii="Times New Roman" w:eastAsia="Arial Unicode MS" w:hAnsi="Times New Roman" w:cs="Arial Unicode MS"/>
+          <w:color w:val="000000"/>
+          <w:sz w:val="28"/>
+          <w:szCs w:val="28"/>
+          <w:bdr w:val="nil"/>
+          <w14:textOutline w14:w="0" w14:cap="flat" w14:cmpd="sng" w14:algn="ctr">
+            <w14:noFill/>
+            <w14:prstDash w14:val="solid"/>
+            <w14:bevel/>
+          </w14:textOutline>
+        </w:rPr>
+        <w:t>15 часов</w:t>
+      </w:r>
+    </w:p>
+    <w:p>
+      <w:pPr>
         <w:numPr>
           <w:ilvl w:val="0"/>
           <w:numId w:val="24"/>
@@ -3316,6 +3431,48 @@
     </w:p>
     <w:p>
       <w:pPr>
+        <w:pBdr>
+          <w:top w:val="nil"/>
+          <w:left w:val="nil"/>
+          <w:bottom w:val="nil"/>
+          <w:right w:val="nil"/>
+          <w:between w:val="nil"/>
+          <w:bar w:val="nil"/>
+        </w:pBdr>
+        <w:spacing w:after="0" w:line="360" w:lineRule="auto"/>
+        <w:ind w:left="850"/>
+        <w:jc w:val="both"/>
+        <w:rPr>
+          <w:rFonts w:ascii="Times New Roman" w:eastAsia="Arial Unicode MS" w:hAnsi="Times New Roman" w:cs="Arial Unicode MS"/>
+          <w:color w:val="000000"/>
+          <w:sz w:val="28"/>
+          <w:szCs w:val="28"/>
+          <w:bdr w:val="nil"/>
+          <w14:textOutline w14:w="0" w14:cap="flat" w14:cmpd="sng" w14:algn="ctr">
+            <w14:noFill/>
+            <w14:prstDash w14:val="solid"/>
+            <w14:bevel/>
+          </w14:textOutline>
+        </w:rPr>
+      </w:pPr>
+      <w:r>
+        <w:rPr>
+          <w:rFonts w:ascii="Times New Roman" w:eastAsia="Arial Unicode MS" w:hAnsi="Times New Roman" w:cs="Arial Unicode MS"/>
+          <w:color w:val="000000"/>
+          <w:sz w:val="28"/>
+          <w:szCs w:val="28"/>
+          <w:bdr w:val="nil"/>
+          <w14:textOutline w14:w="0" w14:cap="flat" w14:cmpd="sng" w14:algn="ctr">
+            <w14:noFill/>
+            <w14:prstDash w14:val="solid"/>
+            <w14:bevel/>
+          </w14:textOutline>
+        </w:rPr>
+        <w:t>Затраченное время: 8 часов</w:t>
+      </w:r>
+    </w:p>
+    <w:p>
+      <w:pPr>
         <w:numPr>
           <w:ilvl w:val="0"/>
           <w:numId w:val="24"/>
@@ -3392,6 +3549,79 @@
     </w:p>
     <w:p>
       <w:pPr>
+        <w:pStyle w:val="a8"/>
+        <w:pBdr>
+          <w:top w:val="nil"/>
+          <w:left w:val="nil"/>
+          <w:bottom w:val="nil"/>
+          <w:right w:val="nil"/>
+          <w:between w:val="nil"/>
+          <w:bar w:val="nil"/>
+        </w:pBdr>
+        <w:spacing w:after="0" w:line="360" w:lineRule="auto"/>
+        <w:ind w:left="850"/>
+        <w:jc w:val="both"/>
+        <w:rPr>
+          <w:rFonts w:ascii="Times New Roman" w:eastAsia="Arial Unicode MS" w:hAnsi="Times New Roman" w:cs="Arial Unicode MS"/>
+          <w:color w:val="000000"/>
+          <w:sz w:val="28"/>
+          <w:szCs w:val="28"/>
+          <w:bdr w:val="nil"/>
+          <w14:textOutline w14:w="0" w14:cap="flat" w14:cmpd="sng" w14:algn="ctr">
+            <w14:noFill/>
+            <w14:prstDash w14:val="solid"/>
+            <w14:bevel/>
+          </w14:textOutline>
+        </w:rPr>
+      </w:pPr>
+      <w:r>
+        <w:rPr>
+          <w:rFonts w:ascii="Times New Roman" w:eastAsia="Arial Unicode MS" w:hAnsi="Times New Roman" w:cs="Arial Unicode MS"/>
+          <w:color w:val="000000"/>
+          <w:sz w:val="28"/>
+          <w:szCs w:val="28"/>
+          <w:bdr w:val="nil"/>
+          <w14:textOutline w14:w="0" w14:cap="flat" w14:cmpd="sng" w14:algn="ctr">
+            <w14:noFill/>
+            <w14:prstDash w14:val="solid"/>
+            <w14:bevel/>
+          </w14:textOutline>
+        </w:rPr>
+        <w:t xml:space="preserve">Затраченное время: </w:t>
+      </w:r>
+      <w:r>
+        <w:rPr>
+          <w:rFonts w:ascii="Times New Roman" w:eastAsia="Arial Unicode MS" w:hAnsi="Times New Roman" w:cs="Arial Unicode MS"/>
+          <w:color w:val="000000"/>
+          <w:sz w:val="28"/>
+          <w:szCs w:val="28"/>
+          <w:bdr w:val="nil"/>
+          <w14:textOutline w14:w="0" w14:cap="flat" w14:cmpd="sng" w14:algn="ctr">
+            <w14:noFill/>
+            <w14:prstDash w14:val="solid"/>
+            <w14:bevel/>
+          </w14:textOutline>
+        </w:rPr>
+        <w:t>5</w:t>
+      </w:r>
+      <w:r>
+        <w:rPr>
+          <w:rFonts w:ascii="Times New Roman" w:eastAsia="Arial Unicode MS" w:hAnsi="Times New Roman" w:cs="Arial Unicode MS"/>
+          <w:color w:val="000000"/>
+          <w:sz w:val="28"/>
+          <w:szCs w:val="28"/>
+          <w:bdr w:val="nil"/>
+          <w14:textOutline w14:w="0" w14:cap="flat" w14:cmpd="sng" w14:algn="ctr">
+            <w14:noFill/>
+            <w14:prstDash w14:val="solid"/>
+            <w14:bevel/>
+          </w14:textOutline>
+        </w:rPr>
+        <w:t xml:space="preserve"> часов</w:t>
+      </w:r>
+    </w:p>
+    <w:p>
+      <w:pPr>
         <w:pBdr>
           <w:top w:val="nil"/>
           <w:left w:val="nil"/>
@@ -3682,7 +3912,81 @@
             <w14:bevel/>
           </w14:textOutline>
         </w:rPr>
+        <w:lastRenderedPageBreak/>
         <w:t>Ознакомление с внутренними нормативно-правовыми актами Московского политеха по информационной безопасности.</w:t>
+      </w:r>
+    </w:p>
+    <w:p>
+      <w:pPr>
+        <w:pStyle w:val="a8"/>
+        <w:pBdr>
+          <w:top w:val="nil"/>
+          <w:left w:val="nil"/>
+          <w:bottom w:val="nil"/>
+          <w:right w:val="nil"/>
+          <w:between w:val="nil"/>
+          <w:bar w:val="nil"/>
+        </w:pBdr>
+        <w:spacing w:after="0" w:line="360" w:lineRule="auto"/>
+        <w:ind w:left="850"/>
+        <w:jc w:val="both"/>
+        <w:rPr>
+          <w:rFonts w:ascii="Times New Roman" w:eastAsia="Arial Unicode MS" w:hAnsi="Times New Roman" w:cs="Arial Unicode MS"/>
+          <w:color w:val="000000"/>
+          <w:sz w:val="28"/>
+          <w:szCs w:val="28"/>
+          <w:bdr w:val="nil"/>
+          <w14:textOutline w14:w="0" w14:cap="flat" w14:cmpd="sng" w14:algn="ctr">
+            <w14:noFill/>
+            <w14:prstDash w14:val="solid"/>
+            <w14:bevel/>
+          </w14:textOutline>
+        </w:rPr>
+      </w:pPr>
+      <w:r>
+        <w:rPr>
+          <w:rFonts w:ascii="Times New Roman" w:eastAsia="Arial Unicode MS" w:hAnsi="Times New Roman" w:cs="Arial Unicode MS"/>
+          <w:color w:val="000000"/>
+          <w:sz w:val="28"/>
+          <w:szCs w:val="28"/>
+          <w:bdr w:val="nil"/>
+          <w14:textOutline w14:w="0" w14:cap="flat" w14:cmpd="sng" w14:algn="ctr">
+            <w14:noFill/>
+            <w14:prstDash w14:val="solid"/>
+            <w14:bevel/>
+          </w14:textOutline>
+        </w:rPr>
+        <w:t xml:space="preserve">Затраченное время: </w:t>
+      </w:r>
+      <w:r>
+        <w:rPr>
+          <w:rFonts w:ascii="Times New Roman" w:eastAsia="Arial Unicode MS" w:hAnsi="Times New Roman" w:cs="Arial Unicode MS"/>
+          <w:color w:val="000000"/>
+          <w:sz w:val="28"/>
+          <w:szCs w:val="28"/>
+          <w:bdr w:val="nil"/>
+          <w14:textOutline w14:w="0" w14:cap="flat" w14:cmpd="sng" w14:algn="ctr">
+            <w14:noFill/>
+            <w14:prstDash w14:val="solid"/>
+            <w14:bevel/>
+          </w14:textOutline>
+        </w:rPr>
+        <w:t>2</w:t>
+      </w:r>
+      <w:r>
+        <w:rPr>
+          <w:rFonts w:ascii="Times New Roman" w:eastAsia="Arial Unicode MS" w:hAnsi="Times New Roman" w:cs="Arial Unicode MS"/>
+          <w:color w:val="000000"/>
+          <w:sz w:val="28"/>
+          <w:szCs w:val="28"/>
+          <w:bdr w:val="nil"/>
+          <w14:textOutline w14:w="0" w14:cap="flat" w14:cmpd="sng" w14:algn="ctr">
+            <w14:noFill/>
+            <w14:prstDash w14:val="solid"/>
+            <w14:bevel/>
+          </w14:textOutline>
+        </w:rPr>
+        <w:t xml:space="preserve"> часов</w:t>
       </w:r>
     </w:p>
     <w:p>
@@ -3727,8 +4031,80 @@
             <w14:bevel/>
           </w14:textOutline>
         </w:rPr>
-        <w:lastRenderedPageBreak/>
         <w:t>Формирование листов ознакомления с «Регламентом безопасной работы в информационных системах Московского Политеха» для каждого подразделения с использованием автоматизации.</w:t>
+      </w:r>
+    </w:p>
+    <w:p>
+      <w:pPr>
+        <w:pStyle w:val="a8"/>
+        <w:pBdr>
+          <w:top w:val="nil"/>
+          <w:left w:val="nil"/>
+          <w:bottom w:val="nil"/>
+          <w:right w:val="nil"/>
+          <w:between w:val="nil"/>
+          <w:bar w:val="nil"/>
+        </w:pBdr>
+        <w:spacing w:after="0" w:line="360" w:lineRule="auto"/>
+        <w:ind w:left="850"/>
+        <w:jc w:val="both"/>
+        <w:rPr>
+          <w:rFonts w:ascii="Times New Roman" w:eastAsia="Arial Unicode MS" w:hAnsi="Times New Roman" w:cs="Arial Unicode MS"/>
+          <w:color w:val="000000"/>
+          <w:sz w:val="28"/>
+          <w:szCs w:val="28"/>
+          <w:bdr w:val="nil"/>
+          <w14:textOutline w14:w="0" w14:cap="flat" w14:cmpd="sng" w14:algn="ctr">
+            <w14:noFill/>
+            <w14:prstDash w14:val="solid"/>
+            <w14:bevel/>
+          </w14:textOutline>
+        </w:rPr>
+      </w:pPr>
+      <w:r>
+        <w:rPr>
+          <w:rFonts w:ascii="Times New Roman" w:eastAsia="Arial Unicode MS" w:hAnsi="Times New Roman" w:cs="Arial Unicode MS"/>
+          <w:color w:val="000000"/>
+          <w:sz w:val="28"/>
+          <w:szCs w:val="28"/>
+          <w:bdr w:val="nil"/>
+          <w14:textOutline w14:w="0" w14:cap="flat" w14:cmpd="sng" w14:algn="ctr">
+            <w14:noFill/>
+            <w14:prstDash w14:val="solid"/>
+            <w14:bevel/>
+          </w14:textOutline>
+        </w:rPr>
+        <w:t xml:space="preserve">Затраченное время: </w:t>
+      </w:r>
+      <w:r>
+        <w:rPr>
+          <w:rFonts w:ascii="Times New Roman" w:eastAsia="Arial Unicode MS" w:hAnsi="Times New Roman" w:cs="Arial Unicode MS"/>
+          <w:color w:val="000000"/>
+          <w:sz w:val="28"/>
+          <w:szCs w:val="28"/>
+          <w:bdr w:val="nil"/>
+          <w14:textOutline w14:w="0" w14:cap="flat" w14:cmpd="sng" w14:algn="ctr">
+            <w14:noFill/>
+            <w14:prstDash w14:val="solid"/>
+            <w14:bevel/>
+          </w14:textOutline>
+        </w:rPr>
+        <w:t>2</w:t>
+      </w:r>
+      <w:r>
+        <w:rPr>
+          <w:rFonts w:ascii="Times New Roman" w:eastAsia="Arial Unicode MS" w:hAnsi="Times New Roman" w:cs="Arial Unicode MS"/>
+          <w:color w:val="000000"/>
+          <w:sz w:val="28"/>
+          <w:szCs w:val="28"/>
+          <w:bdr w:val="nil"/>
+          <w14:textOutline w14:w="0" w14:cap="flat" w14:cmpd="sng" w14:algn="ctr">
+            <w14:noFill/>
+            <w14:prstDash w14:val="solid"/>
+            <w14:bevel/>
+          </w14:textOutline>
+        </w:rPr>
+        <w:t xml:space="preserve"> часов</w:t>
       </w:r>
     </w:p>
     <w:p>
@@ -3778,6 +4154,79 @@
     </w:p>
     <w:p>
       <w:pPr>
+        <w:pStyle w:val="a8"/>
+        <w:pBdr>
+          <w:top w:val="nil"/>
+          <w:left w:val="nil"/>
+          <w:bottom w:val="nil"/>
+          <w:right w:val="nil"/>
+          <w:between w:val="nil"/>
+          <w:bar w:val="nil"/>
+        </w:pBdr>
+        <w:spacing w:after="0" w:line="360" w:lineRule="auto"/>
+        <w:ind w:left="850"/>
+        <w:jc w:val="both"/>
+        <w:rPr>
+          <w:rFonts w:ascii="Times New Roman" w:eastAsia="Arial Unicode MS" w:hAnsi="Times New Roman" w:cs="Arial Unicode MS"/>
+          <w:color w:val="000000"/>
+          <w:sz w:val="28"/>
+          <w:szCs w:val="28"/>
+          <w:bdr w:val="nil"/>
+          <w14:textOutline w14:w="0" w14:cap="flat" w14:cmpd="sng" w14:algn="ctr">
+            <w14:noFill/>
+            <w14:prstDash w14:val="solid"/>
+            <w14:bevel/>
+          </w14:textOutline>
+        </w:rPr>
+      </w:pPr>
+      <w:r>
+        <w:rPr>
+          <w:rFonts w:ascii="Times New Roman" w:eastAsia="Arial Unicode MS" w:hAnsi="Times New Roman" w:cs="Arial Unicode MS"/>
+          <w:color w:val="000000"/>
+          <w:sz w:val="28"/>
+          <w:szCs w:val="28"/>
+          <w:bdr w:val="nil"/>
+          <w14:textOutline w14:w="0" w14:cap="flat" w14:cmpd="sng" w14:algn="ctr">
+            <w14:noFill/>
+            <w14:prstDash w14:val="solid"/>
+            <w14:bevel/>
+          </w14:textOutline>
+        </w:rPr>
+        <w:t xml:space="preserve">Затраченное время: </w:t>
+      </w:r>
+      <w:r>
+        <w:rPr>
+          <w:rFonts w:ascii="Times New Roman" w:eastAsia="Arial Unicode MS" w:hAnsi="Times New Roman" w:cs="Arial Unicode MS"/>
+          <w:color w:val="000000"/>
+          <w:sz w:val="28"/>
+          <w:szCs w:val="28"/>
+          <w:bdr w:val="nil"/>
+          <w14:textOutline w14:w="0" w14:cap="flat" w14:cmpd="sng" w14:algn="ctr">
+            <w14:noFill/>
+            <w14:prstDash w14:val="solid"/>
+            <w14:bevel/>
+          </w14:textOutline>
+        </w:rPr>
+        <w:t>4</w:t>
+      </w:r>
+      <w:r>
+        <w:rPr>
+          <w:rFonts w:ascii="Times New Roman" w:eastAsia="Arial Unicode MS" w:hAnsi="Times New Roman" w:cs="Arial Unicode MS"/>
+          <w:color w:val="000000"/>
+          <w:sz w:val="28"/>
+          <w:szCs w:val="28"/>
+          <w:bdr w:val="nil"/>
+          <w14:textOutline w14:w="0" w14:cap="flat" w14:cmpd="sng" w14:algn="ctr">
+            <w14:noFill/>
+            <w14:prstDash w14:val="solid"/>
+            <w14:bevel/>
+          </w14:textOutline>
+        </w:rPr>
+        <w:t xml:space="preserve"> часов</w:t>
+      </w:r>
+    </w:p>
+    <w:p>
+      <w:pPr>
         <w:numPr>
           <w:ilvl w:val="0"/>
           <w:numId w:val="24"/>
@@ -3818,7 +4267,80 @@
             <w14:bevel/>
           </w14:textOutline>
         </w:rPr>
-        <w:t>Изучение топологии сети университета и построение её схемы.</w:t>
+        <w:t>Ознакомление сотрудников филиала «на Большой Семёновской» с «Регламентом безопасной работы в информационных системах Московского Политеха» под роспись.</w:t>
+      </w:r>
+    </w:p>
+    <w:p>
+      <w:pPr>
+        <w:pStyle w:val="a8"/>
+        <w:pBdr>
+          <w:top w:val="nil"/>
+          <w:left w:val="nil"/>
+          <w:bottom w:val="nil"/>
+          <w:right w:val="nil"/>
+          <w:between w:val="nil"/>
+          <w:bar w:val="nil"/>
+        </w:pBdr>
+        <w:spacing w:after="0" w:line="360" w:lineRule="auto"/>
+        <w:ind w:left="850"/>
+        <w:jc w:val="both"/>
+        <w:rPr>
+          <w:rFonts w:ascii="Times New Roman" w:eastAsia="Arial Unicode MS" w:hAnsi="Times New Roman" w:cs="Arial Unicode MS"/>
+          <w:color w:val="000000"/>
+          <w:sz w:val="28"/>
+          <w:szCs w:val="28"/>
+          <w:bdr w:val="nil"/>
+          <w14:textOutline w14:w="0" w14:cap="flat" w14:cmpd="sng" w14:algn="ctr">
+            <w14:noFill/>
+            <w14:prstDash w14:val="solid"/>
+            <w14:bevel/>
+          </w14:textOutline>
+        </w:rPr>
+      </w:pPr>
+      <w:r>
+        <w:rPr>
+          <w:rFonts w:ascii="Times New Roman" w:eastAsia="Arial Unicode MS" w:hAnsi="Times New Roman" w:cs="Arial Unicode MS"/>
+          <w:color w:val="000000"/>
+          <w:sz w:val="28"/>
+          <w:szCs w:val="28"/>
+          <w:bdr w:val="nil"/>
+          <w14:textOutline w14:w="0" w14:cap="flat" w14:cmpd="sng" w14:algn="ctr">
+            <w14:noFill/>
+            <w14:prstDash w14:val="solid"/>
+            <w14:bevel/>
+          </w14:textOutline>
+        </w:rPr>
+        <w:t xml:space="preserve">Затраченное время: </w:t>
+      </w:r>
+      <w:r>
+        <w:rPr>
+          <w:rFonts w:ascii="Times New Roman" w:eastAsia="Arial Unicode MS" w:hAnsi="Times New Roman" w:cs="Arial Unicode MS"/>
+          <w:color w:val="000000"/>
+          <w:sz w:val="28"/>
+          <w:szCs w:val="28"/>
+          <w:bdr w:val="nil"/>
+          <w14:textOutline w14:w="0" w14:cap="flat" w14:cmpd="sng" w14:algn="ctr">
+            <w14:noFill/>
+            <w14:prstDash w14:val="solid"/>
+            <w14:bevel/>
+          </w14:textOutline>
+        </w:rPr>
+        <w:t>18</w:t>
+      </w:r>
+      <w:r>
+        <w:rPr>
+          <w:rFonts w:ascii="Times New Roman" w:eastAsia="Arial Unicode MS" w:hAnsi="Times New Roman" w:cs="Arial Unicode MS"/>
+          <w:color w:val="000000"/>
+          <w:sz w:val="28"/>
+          <w:szCs w:val="28"/>
+          <w:bdr w:val="nil"/>
+          <w14:textOutline w14:w="0" w14:cap="flat" w14:cmpd="sng" w14:algn="ctr">
+            <w14:noFill/>
+            <w14:prstDash w14:val="solid"/>
+            <w14:bevel/>
+          </w14:textOutline>
+        </w:rPr>
+        <w:t xml:space="preserve"> часов</w:t>
       </w:r>
     </w:p>
     <w:p>
@@ -3863,7 +4385,80 @@
             <w14:bevel/>
           </w14:textOutline>
         </w:rPr>
-        <w:t>Ознакомление сотрудников филиала «на Большой Семёновской» с «Регламентом безопасной работы в информационных системах Московского Политеха» под роспись.</w:t>
+        <w:t>Изучение законодательства РФ в области защиты персональных данных, а также ознакомление с инструкциями по работе с персональными данными других организаций.</w:t>
+      </w:r>
+    </w:p>
+    <w:p>
+      <w:pPr>
+        <w:pStyle w:val="a8"/>
+        <w:pBdr>
+          <w:top w:val="nil"/>
+          <w:left w:val="nil"/>
+          <w:bottom w:val="nil"/>
+          <w:right w:val="nil"/>
+          <w:between w:val="nil"/>
+          <w:bar w:val="nil"/>
+        </w:pBdr>
+        <w:spacing w:after="0" w:line="360" w:lineRule="auto"/>
+        <w:ind w:left="850"/>
+        <w:jc w:val="both"/>
+        <w:rPr>
+          <w:rFonts w:ascii="Times New Roman" w:eastAsia="Arial Unicode MS" w:hAnsi="Times New Roman" w:cs="Arial Unicode MS"/>
+          <w:color w:val="000000"/>
+          <w:sz w:val="28"/>
+          <w:szCs w:val="28"/>
+          <w:bdr w:val="nil"/>
+          <w14:textOutline w14:w="0" w14:cap="flat" w14:cmpd="sng" w14:algn="ctr">
+            <w14:noFill/>
+            <w14:prstDash w14:val="solid"/>
+            <w14:bevel/>
+          </w14:textOutline>
+        </w:rPr>
+      </w:pPr>
+      <w:r>
+        <w:rPr>
+          <w:rFonts w:ascii="Times New Roman" w:eastAsia="Arial Unicode MS" w:hAnsi="Times New Roman" w:cs="Arial Unicode MS"/>
+          <w:color w:val="000000"/>
+          <w:sz w:val="28"/>
+          <w:szCs w:val="28"/>
+          <w:bdr w:val="nil"/>
+          <w14:textOutline w14:w="0" w14:cap="flat" w14:cmpd="sng" w14:algn="ctr">
+            <w14:noFill/>
+            <w14:prstDash w14:val="solid"/>
+            <w14:bevel/>
+          </w14:textOutline>
+        </w:rPr>
+        <w:t xml:space="preserve">Затраченное время: </w:t>
+      </w:r>
+      <w:r>
+        <w:rPr>
+          <w:rFonts w:ascii="Times New Roman" w:eastAsia="Arial Unicode MS" w:hAnsi="Times New Roman" w:cs="Arial Unicode MS"/>
+          <w:color w:val="000000"/>
+          <w:sz w:val="28"/>
+          <w:szCs w:val="28"/>
+          <w:bdr w:val="nil"/>
+          <w14:textOutline w14:w="0" w14:cap="flat" w14:cmpd="sng" w14:algn="ctr">
+            <w14:noFill/>
+            <w14:prstDash w14:val="solid"/>
+            <w14:bevel/>
+          </w14:textOutline>
+        </w:rPr>
+        <w:t>2</w:t>
+      </w:r>
+      <w:r>
+        <w:rPr>
+          <w:rFonts w:ascii="Times New Roman" w:eastAsia="Arial Unicode MS" w:hAnsi="Times New Roman" w:cs="Arial Unicode MS"/>
+          <w:color w:val="000000"/>
+          <w:sz w:val="28"/>
+          <w:szCs w:val="28"/>
+          <w:bdr w:val="nil"/>
+          <w14:textOutline w14:w="0" w14:cap="flat" w14:cmpd="sng" w14:algn="ctr">
+            <w14:noFill/>
+            <w14:prstDash w14:val="solid"/>
+            <w14:bevel/>
+          </w14:textOutline>
+        </w:rPr>
+        <w:t xml:space="preserve"> часов</w:t>
       </w:r>
     </w:p>
     <w:p>
@@ -3908,7 +4503,200 @@
             <w14:bevel/>
           </w14:textOutline>
         </w:rPr>
-        <w:t>Изучение законодательства РФ в области защиты персональных данных, а также ознакомление с инструкциями по работе с персональными данными других организаций.</w:t>
+        <w:t>Создание структуры</w:t>
+      </w:r>
+      <w:r>
+        <w:rPr>
+          <w:rFonts w:ascii="Times New Roman" w:eastAsia="Arial Unicode MS" w:hAnsi="Times New Roman" w:cs="Arial Unicode MS"/>
+          <w:color w:val="000000"/>
+          <w:sz w:val="28"/>
+          <w:szCs w:val="28"/>
+          <w:bdr w:val="nil"/>
+          <w14:textOutline w14:w="0" w14:cap="flat" w14:cmpd="sng" w14:algn="ctr">
+            <w14:noFill/>
+            <w14:prstDash w14:val="solid"/>
+            <w14:bevel/>
+          </w14:textOutline>
+        </w:rPr>
+        <w:t xml:space="preserve"> документа</w:t>
+      </w:r>
+      <w:r>
+        <w:rPr>
+          <w:rFonts w:ascii="Times New Roman" w:eastAsia="Arial Unicode MS" w:hAnsi="Times New Roman" w:cs="Arial Unicode MS"/>
+          <w:color w:val="000000"/>
+          <w:sz w:val="28"/>
+          <w:szCs w:val="28"/>
+          <w:bdr w:val="nil"/>
+          <w14:textOutline w14:w="0" w14:cap="flat" w14:cmpd="sng" w14:algn="ctr">
+            <w14:noFill/>
+            <w14:prstDash w14:val="solid"/>
+            <w14:bevel/>
+          </w14:textOutline>
+        </w:rPr>
+        <w:t xml:space="preserve"> </w:t>
+      </w:r>
+      <w:r>
+        <w:rPr>
+          <w:rFonts w:ascii="Times New Roman" w:eastAsia="Arial Unicode MS" w:hAnsi="Times New Roman" w:cs="Arial Unicode MS"/>
+          <w:color w:val="000000"/>
+          <w:sz w:val="28"/>
+          <w:szCs w:val="28"/>
+          <w:bdr w:val="nil"/>
+          <w14:textOutline w14:w="0" w14:cap="flat" w14:cmpd="sng" w14:algn="ctr">
+            <w14:noFill/>
+            <w14:prstDash w14:val="solid"/>
+            <w14:bevel/>
+          </w14:textOutline>
+        </w:rPr>
+        <w:t>«</w:t>
+      </w:r>
+      <w:r>
+        <w:rPr>
+          <w:rFonts w:ascii="Times New Roman" w:eastAsia="Arial Unicode MS" w:hAnsi="Times New Roman" w:cs="Arial Unicode MS"/>
+          <w:color w:val="000000"/>
+          <w:sz w:val="28"/>
+          <w:szCs w:val="28"/>
+          <w:bdr w:val="nil"/>
+          <w14:textOutline w14:w="0" w14:cap="flat" w14:cmpd="sng" w14:algn="ctr">
+            <w14:noFill/>
+            <w14:prstDash w14:val="solid"/>
+            <w14:bevel/>
+          </w14:textOutline>
+        </w:rPr>
+        <w:t>Инструкци</w:t>
+      </w:r>
+      <w:r>
+        <w:rPr>
+          <w:rFonts w:ascii="Times New Roman" w:eastAsia="Arial Unicode MS" w:hAnsi="Times New Roman" w:cs="Arial Unicode MS"/>
+          <w:color w:val="000000"/>
+          <w:sz w:val="28"/>
+          <w:szCs w:val="28"/>
+          <w:bdr w:val="nil"/>
+          <w14:textOutline w14:w="0" w14:cap="flat" w14:cmpd="sng" w14:algn="ctr">
+            <w14:noFill/>
+            <w14:prstDash w14:val="solid"/>
+            <w14:bevel/>
+          </w14:textOutline>
+        </w:rPr>
+        <w:t>я</w:t>
+      </w:r>
+      <w:r>
+        <w:rPr>
+          <w:rFonts w:ascii="Times New Roman" w:eastAsia="Arial Unicode MS" w:hAnsi="Times New Roman" w:cs="Arial Unicode MS"/>
+          <w:color w:val="000000"/>
+          <w:sz w:val="28"/>
+          <w:szCs w:val="28"/>
+          <w:bdr w:val="nil"/>
+          <w14:textOutline w14:w="0" w14:cap="flat" w14:cmpd="sng" w14:algn="ctr">
+            <w14:noFill/>
+            <w14:prstDash w14:val="solid"/>
+            <w14:bevel/>
+          </w14:textOutline>
+        </w:rPr>
+        <w:t xml:space="preserve"> по работе с персональными данными для студентов и сотрудников Московского Политеха</w:t>
+      </w:r>
+      <w:r>
+        <w:rPr>
+          <w:rFonts w:ascii="Times New Roman" w:eastAsia="Arial Unicode MS" w:hAnsi="Times New Roman" w:cs="Arial Unicode MS"/>
+          <w:color w:val="000000"/>
+          <w:sz w:val="28"/>
+          <w:szCs w:val="28"/>
+          <w:bdr w:val="nil"/>
+          <w14:textOutline w14:w="0" w14:cap="flat" w14:cmpd="sng" w14:algn="ctr">
+            <w14:noFill/>
+            <w14:prstDash w14:val="solid"/>
+            <w14:bevel/>
+          </w14:textOutline>
+        </w:rPr>
+        <w:t>»</w:t>
+      </w:r>
+      <w:r>
+        <w:rPr>
+          <w:rFonts w:ascii="Times New Roman" w:eastAsia="Arial Unicode MS" w:hAnsi="Times New Roman" w:cs="Arial Unicode MS"/>
+          <w:color w:val="000000"/>
+          <w:sz w:val="28"/>
+          <w:szCs w:val="28"/>
+          <w:bdr w:val="nil"/>
+          <w14:textOutline w14:w="0" w14:cap="flat" w14:cmpd="sng" w14:algn="ctr">
+            <w14:noFill/>
+            <w14:prstDash w14:val="solid"/>
+            <w14:bevel/>
+          </w14:textOutline>
+        </w:rPr>
+        <w:t>.</w:t>
+      </w:r>
+    </w:p>
+    <w:p>
+      <w:pPr>
+        <w:pStyle w:val="a8"/>
+        <w:pBdr>
+          <w:top w:val="nil"/>
+          <w:left w:val="nil"/>
+          <w:bottom w:val="nil"/>
+          <w:right w:val="nil"/>
+          <w:between w:val="nil"/>
+          <w:bar w:val="nil"/>
+        </w:pBdr>
+        <w:spacing w:after="0" w:line="360" w:lineRule="auto"/>
+        <w:ind w:left="850"/>
+        <w:jc w:val="both"/>
+        <w:rPr>
+          <w:rFonts w:ascii="Times New Roman" w:eastAsia="Arial Unicode MS" w:hAnsi="Times New Roman" w:cs="Arial Unicode MS"/>
+          <w:color w:val="000000"/>
+          <w:sz w:val="28"/>
+          <w:szCs w:val="28"/>
+          <w:bdr w:val="nil"/>
+          <w14:textOutline w14:w="0" w14:cap="flat" w14:cmpd="sng" w14:algn="ctr">
+            <w14:noFill/>
+            <w14:prstDash w14:val="solid"/>
+            <w14:bevel/>
+          </w14:textOutline>
+        </w:rPr>
+      </w:pPr>
+      <w:r>
+        <w:rPr>
+          <w:rFonts w:ascii="Times New Roman" w:eastAsia="Arial Unicode MS" w:hAnsi="Times New Roman" w:cs="Arial Unicode MS"/>
+          <w:color w:val="000000"/>
+          <w:sz w:val="28"/>
+          <w:szCs w:val="28"/>
+          <w:bdr w:val="nil"/>
+          <w14:textOutline w14:w="0" w14:cap="flat" w14:cmpd="sng" w14:algn="ctr">
+            <w14:noFill/>
+            <w14:prstDash w14:val="solid"/>
+            <w14:bevel/>
+          </w14:textOutline>
+        </w:rPr>
+        <w:t xml:space="preserve">Затраченное время: </w:t>
+      </w:r>
+      <w:r>
+        <w:rPr>
+          <w:rFonts w:ascii="Times New Roman" w:eastAsia="Arial Unicode MS" w:hAnsi="Times New Roman" w:cs="Arial Unicode MS"/>
+          <w:color w:val="000000"/>
+          <w:sz w:val="28"/>
+          <w:szCs w:val="28"/>
+          <w:bdr w:val="nil"/>
+          <w14:textOutline w14:w="0" w14:cap="flat" w14:cmpd="sng" w14:algn="ctr">
+            <w14:noFill/>
+            <w14:prstDash w14:val="solid"/>
+            <w14:bevel/>
+          </w14:textOutline>
+        </w:rPr>
+        <w:t>5</w:t>
+      </w:r>
+      <w:r>
+        <w:rPr>
+          <w:rFonts w:ascii="Times New Roman" w:eastAsia="Arial Unicode MS" w:hAnsi="Times New Roman" w:cs="Arial Unicode MS"/>
+          <w:color w:val="000000"/>
+          <w:sz w:val="28"/>
+          <w:szCs w:val="28"/>
+          <w:bdr w:val="nil"/>
+          <w14:textOutline w14:w="0" w14:cap="flat" w14:cmpd="sng" w14:algn="ctr">
+            <w14:noFill/>
+            <w14:prstDash w14:val="solid"/>
+            <w14:bevel/>
+          </w14:textOutline>
+        </w:rPr>
+        <w:t xml:space="preserve"> часов</w:t>
       </w:r>
     </w:p>
     <w:p>
@@ -3953,128 +4741,283 @@
             <w14:bevel/>
           </w14:textOutline>
         </w:rPr>
-        <w:t>Создание структуры</w:t>
-      </w:r>
-      <w:r>
-        <w:rPr>
-          <w:rFonts w:ascii="Times New Roman" w:eastAsia="Arial Unicode MS" w:hAnsi="Times New Roman" w:cs="Arial Unicode MS"/>
-          <w:color w:val="000000"/>
-          <w:sz w:val="28"/>
-          <w:szCs w:val="28"/>
-          <w:bdr w:val="nil"/>
-          <w14:textOutline w14:w="0" w14:cap="flat" w14:cmpd="sng" w14:algn="ctr">
-            <w14:noFill/>
-            <w14:prstDash w14:val="solid"/>
-            <w14:bevel/>
-          </w14:textOutline>
-        </w:rPr>
-        <w:t xml:space="preserve"> документа</w:t>
-      </w:r>
-      <w:r>
-        <w:rPr>
-          <w:rFonts w:ascii="Times New Roman" w:eastAsia="Arial Unicode MS" w:hAnsi="Times New Roman" w:cs="Arial Unicode MS"/>
-          <w:color w:val="000000"/>
-          <w:sz w:val="28"/>
-          <w:szCs w:val="28"/>
-          <w:bdr w:val="nil"/>
-          <w14:textOutline w14:w="0" w14:cap="flat" w14:cmpd="sng" w14:algn="ctr">
-            <w14:noFill/>
-            <w14:prstDash w14:val="solid"/>
-            <w14:bevel/>
-          </w14:textOutline>
-        </w:rPr>
-        <w:t xml:space="preserve"> </w:t>
-      </w:r>
-      <w:r>
-        <w:rPr>
-          <w:rFonts w:ascii="Times New Roman" w:eastAsia="Arial Unicode MS" w:hAnsi="Times New Roman" w:cs="Arial Unicode MS"/>
-          <w:color w:val="000000"/>
-          <w:sz w:val="28"/>
-          <w:szCs w:val="28"/>
-          <w:bdr w:val="nil"/>
-          <w14:textOutline w14:w="0" w14:cap="flat" w14:cmpd="sng" w14:algn="ctr">
-            <w14:noFill/>
-            <w14:prstDash w14:val="solid"/>
-            <w14:bevel/>
-          </w14:textOutline>
-        </w:rPr>
-        <w:t>«</w:t>
-      </w:r>
-      <w:r>
-        <w:rPr>
-          <w:rFonts w:ascii="Times New Roman" w:eastAsia="Arial Unicode MS" w:hAnsi="Times New Roman" w:cs="Arial Unicode MS"/>
-          <w:color w:val="000000"/>
-          <w:sz w:val="28"/>
-          <w:szCs w:val="28"/>
-          <w:bdr w:val="nil"/>
-          <w14:textOutline w14:w="0" w14:cap="flat" w14:cmpd="sng" w14:algn="ctr">
-            <w14:noFill/>
-            <w14:prstDash w14:val="solid"/>
-            <w14:bevel/>
-          </w14:textOutline>
-        </w:rPr>
-        <w:t>Инструкци</w:t>
-      </w:r>
-      <w:r>
-        <w:rPr>
-          <w:rFonts w:ascii="Times New Roman" w:eastAsia="Arial Unicode MS" w:hAnsi="Times New Roman" w:cs="Arial Unicode MS"/>
-          <w:color w:val="000000"/>
-          <w:sz w:val="28"/>
-          <w:szCs w:val="28"/>
-          <w:bdr w:val="nil"/>
-          <w14:textOutline w14:w="0" w14:cap="flat" w14:cmpd="sng" w14:algn="ctr">
-            <w14:noFill/>
-            <w14:prstDash w14:val="solid"/>
-            <w14:bevel/>
-          </w14:textOutline>
-        </w:rPr>
-        <w:t>я</w:t>
-      </w:r>
-      <w:r>
-        <w:rPr>
-          <w:rFonts w:ascii="Times New Roman" w:eastAsia="Arial Unicode MS" w:hAnsi="Times New Roman" w:cs="Arial Unicode MS"/>
-          <w:color w:val="000000"/>
-          <w:sz w:val="28"/>
-          <w:szCs w:val="28"/>
-          <w:bdr w:val="nil"/>
-          <w14:textOutline w14:w="0" w14:cap="flat" w14:cmpd="sng" w14:algn="ctr">
-            <w14:noFill/>
-            <w14:prstDash w14:val="solid"/>
-            <w14:bevel/>
-          </w14:textOutline>
-        </w:rPr>
-        <w:t xml:space="preserve"> по работе с персональными данными для студентов и сотрудников Московского Политеха</w:t>
-      </w:r>
-      <w:r>
-        <w:rPr>
-          <w:rFonts w:ascii="Times New Roman" w:eastAsia="Arial Unicode MS" w:hAnsi="Times New Roman" w:cs="Arial Unicode MS"/>
-          <w:color w:val="000000"/>
-          <w:sz w:val="28"/>
-          <w:szCs w:val="28"/>
-          <w:bdr w:val="nil"/>
-          <w14:textOutline w14:w="0" w14:cap="flat" w14:cmpd="sng" w14:algn="ctr">
-            <w14:noFill/>
-            <w14:prstDash w14:val="solid"/>
-            <w14:bevel/>
-          </w14:textOutline>
-        </w:rPr>
-        <w:t>»</w:t>
-      </w:r>
-      <w:r>
-        <w:rPr>
-          <w:rFonts w:ascii="Times New Roman" w:eastAsia="Arial Unicode MS" w:hAnsi="Times New Roman" w:cs="Arial Unicode MS"/>
-          <w:color w:val="000000"/>
-          <w:sz w:val="28"/>
-          <w:szCs w:val="28"/>
-          <w:bdr w:val="nil"/>
-          <w14:textOutline w14:w="0" w14:cap="flat" w14:cmpd="sng" w14:algn="ctr">
-            <w14:noFill/>
-            <w14:prstDash w14:val="solid"/>
-            <w14:bevel/>
-          </w14:textOutline>
-        </w:rPr>
-        <w:t>.</w:t>
-      </w:r>
+        <w:t>Создание презентации к Инструкции по работе с персональными данными для студентов и сотрудников Московского Политеха.</w:t>
+      </w:r>
+    </w:p>
+    <w:p>
+      <w:pPr>
+        <w:pStyle w:val="a8"/>
+        <w:pBdr>
+          <w:top w:val="nil"/>
+          <w:left w:val="nil"/>
+          <w:bottom w:val="nil"/>
+          <w:right w:val="nil"/>
+          <w:between w:val="nil"/>
+          <w:bar w:val="nil"/>
+        </w:pBdr>
+        <w:spacing w:after="0" w:line="360" w:lineRule="auto"/>
+        <w:ind w:left="850"/>
+        <w:jc w:val="both"/>
+        <w:rPr>
+          <w:rFonts w:ascii="Times New Roman" w:eastAsia="Arial Unicode MS" w:hAnsi="Times New Roman" w:cs="Arial Unicode MS"/>
+          <w:color w:val="000000"/>
+          <w:sz w:val="28"/>
+          <w:szCs w:val="28"/>
+          <w:bdr w:val="nil"/>
+          <w14:textOutline w14:w="0" w14:cap="flat" w14:cmpd="sng" w14:algn="ctr">
+            <w14:noFill/>
+            <w14:prstDash w14:val="solid"/>
+            <w14:bevel/>
+          </w14:textOutline>
+        </w:rPr>
+      </w:pPr>
+      <w:r>
+        <w:rPr>
+          <w:rFonts w:ascii="Times New Roman" w:eastAsia="Arial Unicode MS" w:hAnsi="Times New Roman" w:cs="Arial Unicode MS"/>
+          <w:color w:val="000000"/>
+          <w:sz w:val="28"/>
+          <w:szCs w:val="28"/>
+          <w:bdr w:val="nil"/>
+          <w14:textOutline w14:w="0" w14:cap="flat" w14:cmpd="sng" w14:algn="ctr">
+            <w14:noFill/>
+            <w14:prstDash w14:val="solid"/>
+            <w14:bevel/>
+          </w14:textOutline>
+        </w:rPr>
+        <w:t xml:space="preserve">Затраченное время: </w:t>
+      </w:r>
+      <w:r>
+        <w:rPr>
+          <w:rFonts w:ascii="Times New Roman" w:eastAsia="Arial Unicode MS" w:hAnsi="Times New Roman" w:cs="Arial Unicode MS"/>
+          <w:color w:val="000000"/>
+          <w:sz w:val="28"/>
+          <w:szCs w:val="28"/>
+          <w:bdr w:val="nil"/>
+          <w14:textOutline w14:w="0" w14:cap="flat" w14:cmpd="sng" w14:algn="ctr">
+            <w14:noFill/>
+            <w14:prstDash w14:val="solid"/>
+            <w14:bevel/>
+          </w14:textOutline>
+        </w:rPr>
+        <w:t>6</w:t>
+      </w:r>
+      <w:r>
+        <w:rPr>
+          <w:rFonts w:ascii="Times New Roman" w:eastAsia="Arial Unicode MS" w:hAnsi="Times New Roman" w:cs="Arial Unicode MS"/>
+          <w:color w:val="000000"/>
+          <w:sz w:val="28"/>
+          <w:szCs w:val="28"/>
+          <w:bdr w:val="nil"/>
+          <w14:textOutline w14:w="0" w14:cap="flat" w14:cmpd="sng" w14:algn="ctr">
+            <w14:noFill/>
+            <w14:prstDash w14:val="solid"/>
+            <w14:bevel/>
+          </w14:textOutline>
+        </w:rPr>
+        <w:t xml:space="preserve"> часов</w:t>
+      </w:r>
+    </w:p>
+    <w:p>
+      <w:pPr>
+        <w:pBdr>
+          <w:top w:val="nil"/>
+          <w:left w:val="nil"/>
+          <w:bottom w:val="nil"/>
+          <w:right w:val="nil"/>
+          <w:between w:val="nil"/>
+          <w:bar w:val="nil"/>
+        </w:pBdr>
+        <w:spacing w:after="0" w:line="360" w:lineRule="auto"/>
+        <w:ind w:firstLine="850"/>
+        <w:jc w:val="both"/>
+        <w:rPr>
+          <w:rFonts w:ascii="Times New Roman" w:eastAsia="Arial Unicode MS" w:hAnsi="Times New Roman" w:cs="Arial Unicode MS"/>
+          <w:color w:val="000000"/>
+          <w:sz w:val="28"/>
+          <w:szCs w:val="28"/>
+          <w:bdr w:val="nil"/>
+          <w14:textOutline w14:w="0" w14:cap="flat" w14:cmpd="sng" w14:algn="ctr">
+            <w14:noFill/>
+            <w14:prstDash w14:val="solid"/>
+            <w14:bevel/>
+          </w14:textOutline>
+        </w:rPr>
+      </w:pPr>
+      <w:r>
+        <w:rPr>
+          <w:rFonts w:ascii="Times New Roman" w:eastAsia="Arial Unicode MS" w:hAnsi="Times New Roman" w:cs="Arial Unicode MS"/>
+          <w:color w:val="000000"/>
+          <w:sz w:val="28"/>
+          <w:szCs w:val="28"/>
+          <w:bdr w:val="nil"/>
+          <w14:textOutline w14:w="0" w14:cap="flat" w14:cmpd="sng" w14:algn="ctr">
+            <w14:noFill/>
+            <w14:prstDash w14:val="solid"/>
+            <w14:bevel/>
+          </w14:textOutline>
+        </w:rPr>
+        <w:t xml:space="preserve">Этот блок практики позволил закрепить реальные навыки </w:t>
+      </w:r>
+      <w:r>
+        <w:rPr>
+          <w:rFonts w:ascii="Times New Roman" w:eastAsia="Arial Unicode MS" w:hAnsi="Times New Roman" w:cs="Arial Unicode MS"/>
+          <w:color w:val="000000"/>
+          <w:sz w:val="28"/>
+          <w:szCs w:val="28"/>
+          <w:bdr w:val="nil"/>
+          <w14:textOutline w14:w="0" w14:cap="flat" w14:cmpd="sng" w14:algn="ctr">
+            <w14:noFill/>
+            <w14:prstDash w14:val="solid"/>
+            <w14:bevel/>
+          </w14:textOutline>
+        </w:rPr>
+        <w:t>разработки нормативно-правовых актов на основе действующего законодательства, а также навыки реализации организационных мер обеспечения информационной безопасности</w:t>
+      </w:r>
+    </w:p>
+    <w:p>
+      <w:pPr>
+        <w:pBdr>
+          <w:top w:val="nil"/>
+          <w:left w:val="nil"/>
+          <w:bottom w:val="nil"/>
+          <w:right w:val="nil"/>
+          <w:between w:val="nil"/>
+          <w:bar w:val="nil"/>
+        </w:pBdr>
+        <w:spacing w:after="0" w:line="360" w:lineRule="auto"/>
+        <w:ind w:firstLine="850"/>
+        <w:jc w:val="both"/>
+        <w:rPr>
+          <w:rFonts w:ascii="Times New Roman" w:eastAsia="Arial Unicode MS" w:hAnsi="Times New Roman" w:cs="Arial Unicode MS"/>
+          <w:color w:val="000000"/>
+          <w:sz w:val="28"/>
+          <w:szCs w:val="28"/>
+          <w:bdr w:val="nil"/>
+          <w14:textOutline w14:w="0" w14:cap="flat" w14:cmpd="sng" w14:algn="ctr">
+            <w14:noFill/>
+            <w14:prstDash w14:val="solid"/>
+            <w14:bevel/>
+          </w14:textOutline>
+        </w:rPr>
+      </w:pPr>
+    </w:p>
+    <w:p>
+      <w:pPr>
+        <w:pStyle w:val="21"/>
+      </w:pPr>
+      <w:bookmarkStart w:id="9" w:name="_Toc10"/>
+      <w:r>
+        <w:rPr>
+          <w:rFonts w:eastAsia="Arial Unicode MS" w:cs="Arial Unicode MS"/>
+        </w:rPr>
+        <w:lastRenderedPageBreak/>
+        <w:t>4. Описание</w:t>
+      </w:r>
+      <w:r>
+        <w:rPr>
+          <w:rFonts w:eastAsia="Arial Unicode MS" w:cs="Arial Unicode MS"/>
+        </w:rPr>
+        <w:t xml:space="preserve"> индивидуальных</w:t>
+      </w:r>
+      <w:r>
+        <w:rPr>
+          <w:rFonts w:eastAsia="Arial Unicode MS" w:cs="Arial Unicode MS"/>
+        </w:rPr>
+        <w:t xml:space="preserve"> достигнутых результатов по проектной практике</w:t>
+      </w:r>
+      <w:bookmarkEnd w:id="9"/>
+    </w:p>
+    <w:p>
+      <w:pPr>
+        <w:pBdr>
+          <w:top w:val="nil"/>
+          <w:left w:val="nil"/>
+          <w:bottom w:val="nil"/>
+          <w:right w:val="nil"/>
+          <w:between w:val="nil"/>
+          <w:bar w:val="nil"/>
+        </w:pBdr>
+        <w:spacing w:after="0" w:line="360" w:lineRule="auto"/>
+        <w:ind w:firstLine="850"/>
+        <w:jc w:val="both"/>
+        <w:rPr>
+          <w:rFonts w:ascii="Times New Roman" w:eastAsia="Arial Unicode MS" w:hAnsi="Times New Roman" w:cs="Arial Unicode MS"/>
+          <w:color w:val="000000"/>
+          <w:sz w:val="28"/>
+          <w:szCs w:val="28"/>
+          <w:bdr w:val="nil"/>
+          <w14:textOutline w14:w="0" w14:cap="flat" w14:cmpd="sng" w14:algn="ctr">
+            <w14:noFill/>
+            <w14:prstDash w14:val="solid"/>
+            <w14:bevel/>
+          </w14:textOutline>
+        </w:rPr>
+      </w:pPr>
+      <w:r>
+        <w:rPr>
+          <w:rFonts w:ascii="Times New Roman" w:eastAsia="Arial Unicode MS" w:hAnsi="Times New Roman" w:cs="Arial Unicode MS"/>
+          <w:color w:val="000000"/>
+          <w:sz w:val="28"/>
+          <w:szCs w:val="28"/>
+          <w:bdr w:val="nil"/>
+          <w14:textOutline w14:w="0" w14:cap="flat" w14:cmpd="sng" w14:algn="ctr">
+            <w14:noFill/>
+            <w14:prstDash w14:val="solid"/>
+            <w14:bevel/>
+          </w14:textOutline>
+        </w:rPr>
+        <w:t xml:space="preserve">В ходе выполнения проектной практики были успешно реализованы как базовые, так и вариативные задачи. Результаты охватывают сразу несколько направлений: от </w:t>
+      </w:r>
+      <w:r>
+        <w:rPr>
+          <w:rFonts w:ascii="Times New Roman" w:eastAsia="Arial Unicode MS" w:hAnsi="Times New Roman" w:cs="Arial Unicode MS"/>
+          <w:color w:val="000000"/>
+          <w:sz w:val="28"/>
+          <w:szCs w:val="28"/>
+          <w:bdr w:val="nil"/>
+          <w14:textOutline w14:w="0" w14:cap="flat" w14:cmpd="sng" w14:algn="ctr">
+            <w14:noFill/>
+            <w14:prstDash w14:val="solid"/>
+            <w14:bevel/>
+          </w14:textOutline>
+        </w:rPr>
+        <w:t>создания НПА</w:t>
+      </w:r>
+      <w:r>
+        <w:rPr>
+          <w:rFonts w:ascii="Times New Roman" w:eastAsia="Arial Unicode MS" w:hAnsi="Times New Roman" w:cs="Arial Unicode MS"/>
+          <w:color w:val="000000"/>
+          <w:sz w:val="28"/>
+          <w:szCs w:val="28"/>
+          <w:bdr w:val="nil"/>
+          <w14:textOutline w14:w="0" w14:cap="flat" w14:cmpd="sng" w14:algn="ctr">
+            <w14:noFill/>
+            <w14:prstDash w14:val="solid"/>
+            <w14:bevel/>
+          </w14:textOutline>
+        </w:rPr>
+        <w:t xml:space="preserve"> до профессионального развития через участие в карьерных мероприятиях. В приложениях находятся основные скриншоты выполненных задач, а в документации репозитория есть отдельные отчеты по каждой из них с материалами по каждому действию. </w:t>
+      </w:r>
+    </w:p>
+    <w:p>
+      <w:pPr>
+        <w:pStyle w:val="31"/>
+      </w:pPr>
+      <w:bookmarkStart w:id="10" w:name="_Toc11"/>
+      <w:r>
+        <w:rPr>
+          <w:rFonts w:eastAsia="Arial Unicode MS" w:cs="Arial Unicode MS"/>
+        </w:rPr>
+        <w:t xml:space="preserve">1. Ведение репозитория и работа с </w:t>
+      </w:r>
+      <w:r>
+        <w:rPr>
+          <w:rFonts w:eastAsia="Arial Unicode MS" w:cs="Arial Unicode MS"/>
+          <w:lang w:val="da-DK"/>
+        </w:rPr>
+        <w:t>Git</w:t>
+      </w:r>
+      <w:bookmarkEnd w:id="10"/>
     </w:p>
     <w:p>
       <w:pPr>
@@ -4118,533 +5061,85 @@
             <w14:bevel/>
           </w14:textOutline>
         </w:rPr>
-        <w:t>Создание презентации к Инструкции по работе с персональными данными для студентов и сотрудников Московского Политеха.</w:t>
-      </w:r>
-    </w:p>
-    <w:p>
-      <w:pPr>
-        <w:pBdr>
-          <w:top w:val="nil"/>
-          <w:left w:val="nil"/>
-          <w:bottom w:val="nil"/>
-          <w:right w:val="nil"/>
-          <w:between w:val="nil"/>
-          <w:bar w:val="nil"/>
-        </w:pBdr>
-        <w:spacing w:after="0" w:line="360" w:lineRule="auto"/>
-        <w:ind w:firstLine="850"/>
-        <w:jc w:val="both"/>
-        <w:rPr>
-          <w:rFonts w:ascii="Times New Roman" w:eastAsia="Arial Unicode MS" w:hAnsi="Times New Roman" w:cs="Arial Unicode MS"/>
-          <w:color w:val="000000"/>
-          <w:sz w:val="28"/>
-          <w:szCs w:val="28"/>
-          <w:bdr w:val="nil"/>
-          <w14:textOutline w14:w="0" w14:cap="flat" w14:cmpd="sng" w14:algn="ctr">
-            <w14:noFill/>
-            <w14:prstDash w14:val="solid"/>
-            <w14:bevel/>
-          </w14:textOutline>
-        </w:rPr>
-      </w:pPr>
-      <w:r>
-        <w:rPr>
-          <w:rFonts w:ascii="Times New Roman" w:eastAsia="Arial Unicode MS" w:hAnsi="Times New Roman" w:cs="Arial Unicode MS"/>
-          <w:color w:val="000000"/>
-          <w:sz w:val="28"/>
-          <w:szCs w:val="28"/>
-          <w:bdr w:val="nil"/>
-          <w14:textOutline w14:w="0" w14:cap="flat" w14:cmpd="sng" w14:algn="ctr">
-            <w14:noFill/>
-            <w14:prstDash w14:val="solid"/>
-            <w14:bevel/>
-          </w14:textOutline>
-        </w:rPr>
-        <w:t xml:space="preserve">Этот блок практики позволил закрепить реальные навыки </w:t>
-      </w:r>
-      <w:r>
-        <w:rPr>
-          <w:rFonts w:ascii="Times New Roman" w:eastAsia="Arial Unicode MS" w:hAnsi="Times New Roman" w:cs="Arial Unicode MS"/>
-          <w:color w:val="000000"/>
-          <w:sz w:val="28"/>
-          <w:szCs w:val="28"/>
-          <w:bdr w:val="nil"/>
-          <w14:textOutline w14:w="0" w14:cap="flat" w14:cmpd="sng" w14:algn="ctr">
-            <w14:noFill/>
-            <w14:prstDash w14:val="solid"/>
-            <w14:bevel/>
-          </w14:textOutline>
-        </w:rPr>
-        <w:t>разработки нормативно-правовых актов на основе действующего законодательства, а также навыки реализации организационных мер обеспечения информационной безопасности</w:t>
-      </w:r>
-    </w:p>
-    <w:p>
-      <w:pPr>
-        <w:pBdr>
-          <w:top w:val="nil"/>
-          <w:left w:val="nil"/>
-          <w:bottom w:val="nil"/>
-          <w:right w:val="nil"/>
-          <w:between w:val="nil"/>
-          <w:bar w:val="nil"/>
-        </w:pBdr>
-        <w:spacing w:after="0" w:line="360" w:lineRule="auto"/>
-        <w:ind w:firstLine="850"/>
-        <w:jc w:val="both"/>
-        <w:rPr>
-          <w:rFonts w:ascii="Times New Roman" w:eastAsia="Arial Unicode MS" w:hAnsi="Times New Roman" w:cs="Arial Unicode MS"/>
-          <w:color w:val="000000"/>
-          <w:sz w:val="28"/>
-          <w:szCs w:val="28"/>
-          <w:bdr w:val="nil"/>
-          <w14:textOutline w14:w="0" w14:cap="flat" w14:cmpd="sng" w14:algn="ctr">
-            <w14:noFill/>
-            <w14:prstDash w14:val="solid"/>
-            <w14:bevel/>
-          </w14:textOutline>
-        </w:rPr>
-      </w:pPr>
-    </w:p>
-    <w:p>
-      <w:pPr>
-        <w:pBdr>
-          <w:top w:val="nil"/>
-          <w:left w:val="nil"/>
-          <w:bottom w:val="nil"/>
-          <w:right w:val="nil"/>
-          <w:between w:val="nil"/>
-          <w:bar w:val="nil"/>
-        </w:pBdr>
-        <w:spacing w:after="0" w:line="360" w:lineRule="auto"/>
-        <w:ind w:firstLine="850"/>
-        <w:jc w:val="both"/>
-        <w:rPr>
-          <w:rFonts w:ascii="Times New Roman" w:eastAsia="Arial Unicode MS" w:hAnsi="Times New Roman" w:cs="Arial Unicode MS"/>
-          <w:color w:val="000000"/>
-          <w:sz w:val="28"/>
-          <w:szCs w:val="28"/>
-          <w:bdr w:val="nil"/>
-          <w14:textOutline w14:w="0" w14:cap="flat" w14:cmpd="sng" w14:algn="ctr">
-            <w14:noFill/>
-            <w14:prstDash w14:val="solid"/>
-            <w14:bevel/>
-          </w14:textOutline>
-        </w:rPr>
-      </w:pPr>
-    </w:p>
-    <w:p>
-      <w:pPr>
-        <w:pBdr>
-          <w:top w:val="nil"/>
-          <w:left w:val="nil"/>
-          <w:bottom w:val="nil"/>
-          <w:right w:val="nil"/>
-          <w:between w:val="nil"/>
-          <w:bar w:val="nil"/>
-        </w:pBdr>
-        <w:spacing w:after="0" w:line="360" w:lineRule="auto"/>
-        <w:ind w:firstLine="850"/>
-        <w:jc w:val="both"/>
-        <w:rPr>
-          <w:rFonts w:ascii="Times New Roman" w:eastAsia="Arial Unicode MS" w:hAnsi="Times New Roman" w:cs="Arial Unicode MS"/>
-          <w:color w:val="000000"/>
-          <w:sz w:val="28"/>
-          <w:szCs w:val="28"/>
-          <w:bdr w:val="nil"/>
-          <w14:textOutline w14:w="0" w14:cap="flat" w14:cmpd="sng" w14:algn="ctr">
-            <w14:noFill/>
-            <w14:prstDash w14:val="solid"/>
-            <w14:bevel/>
-          </w14:textOutline>
-        </w:rPr>
-      </w:pPr>
-    </w:p>
-    <w:p>
-      <w:pPr>
-        <w:pBdr>
-          <w:top w:val="nil"/>
-          <w:left w:val="nil"/>
-          <w:bottom w:val="nil"/>
-          <w:right w:val="nil"/>
-          <w:between w:val="nil"/>
-          <w:bar w:val="nil"/>
-        </w:pBdr>
-        <w:spacing w:after="0" w:line="360" w:lineRule="auto"/>
-        <w:ind w:firstLine="850"/>
-        <w:jc w:val="both"/>
-        <w:rPr>
-          <w:rFonts w:ascii="Times New Roman" w:eastAsia="Arial Unicode MS" w:hAnsi="Times New Roman" w:cs="Arial Unicode MS"/>
-          <w:color w:val="000000"/>
-          <w:sz w:val="28"/>
-          <w:szCs w:val="28"/>
-          <w:bdr w:val="nil"/>
-          <w14:textOutline w14:w="0" w14:cap="flat" w14:cmpd="sng" w14:algn="ctr">
-            <w14:noFill/>
-            <w14:prstDash w14:val="solid"/>
-            <w14:bevel/>
-          </w14:textOutline>
-        </w:rPr>
-      </w:pPr>
-    </w:p>
-    <w:p>
-      <w:pPr>
-        <w:pBdr>
-          <w:top w:val="nil"/>
-          <w:left w:val="nil"/>
-          <w:bottom w:val="nil"/>
-          <w:right w:val="nil"/>
-          <w:between w:val="nil"/>
-          <w:bar w:val="nil"/>
-        </w:pBdr>
-        <w:spacing w:after="0" w:line="360" w:lineRule="auto"/>
-        <w:ind w:firstLine="850"/>
-        <w:jc w:val="both"/>
-        <w:rPr>
-          <w:rFonts w:ascii="Times New Roman" w:eastAsia="Arial Unicode MS" w:hAnsi="Times New Roman" w:cs="Arial Unicode MS"/>
-          <w:color w:val="000000"/>
-          <w:sz w:val="28"/>
-          <w:szCs w:val="28"/>
-          <w:bdr w:val="nil"/>
-          <w14:textOutline w14:w="0" w14:cap="flat" w14:cmpd="sng" w14:algn="ctr">
-            <w14:noFill/>
-            <w14:prstDash w14:val="solid"/>
-            <w14:bevel/>
-          </w14:textOutline>
-        </w:rPr>
-      </w:pPr>
-    </w:p>
-    <w:p>
-      <w:pPr>
-        <w:pBdr>
-          <w:top w:val="nil"/>
-          <w:left w:val="nil"/>
-          <w:bottom w:val="nil"/>
-          <w:right w:val="nil"/>
-          <w:between w:val="nil"/>
-          <w:bar w:val="nil"/>
-        </w:pBdr>
-        <w:spacing w:after="0" w:line="360" w:lineRule="auto"/>
-        <w:ind w:firstLine="850"/>
-        <w:jc w:val="both"/>
-        <w:rPr>
-          <w:rFonts w:ascii="Times New Roman" w:eastAsia="Arial Unicode MS" w:hAnsi="Times New Roman" w:cs="Arial Unicode MS"/>
-          <w:color w:val="000000"/>
-          <w:sz w:val="28"/>
-          <w:szCs w:val="28"/>
-          <w:bdr w:val="nil"/>
-          <w14:textOutline w14:w="0" w14:cap="flat" w14:cmpd="sng" w14:algn="ctr">
-            <w14:noFill/>
-            <w14:prstDash w14:val="solid"/>
-            <w14:bevel/>
-          </w14:textOutline>
-        </w:rPr>
-      </w:pPr>
-    </w:p>
-    <w:p>
-      <w:pPr>
-        <w:pBdr>
-          <w:top w:val="nil"/>
-          <w:left w:val="nil"/>
-          <w:bottom w:val="nil"/>
-          <w:right w:val="nil"/>
-          <w:between w:val="nil"/>
-          <w:bar w:val="nil"/>
-        </w:pBdr>
-        <w:spacing w:after="0" w:line="360" w:lineRule="auto"/>
-        <w:ind w:firstLine="850"/>
-        <w:jc w:val="both"/>
-        <w:rPr>
-          <w:rFonts w:ascii="Times New Roman" w:eastAsia="Arial Unicode MS" w:hAnsi="Times New Roman" w:cs="Arial Unicode MS"/>
-          <w:color w:val="000000"/>
-          <w:sz w:val="28"/>
-          <w:szCs w:val="28"/>
-          <w:bdr w:val="nil"/>
-          <w14:textOutline w14:w="0" w14:cap="flat" w14:cmpd="sng" w14:algn="ctr">
-            <w14:noFill/>
-            <w14:prstDash w14:val="solid"/>
-            <w14:bevel/>
-          </w14:textOutline>
-        </w:rPr>
-      </w:pPr>
-    </w:p>
-    <w:p>
-      <w:pPr>
-        <w:pBdr>
-          <w:top w:val="nil"/>
-          <w:left w:val="nil"/>
-          <w:bottom w:val="nil"/>
-          <w:right w:val="nil"/>
-          <w:between w:val="nil"/>
-          <w:bar w:val="nil"/>
-        </w:pBdr>
-        <w:spacing w:after="0" w:line="360" w:lineRule="auto"/>
-        <w:ind w:firstLine="850"/>
-        <w:jc w:val="both"/>
-        <w:rPr>
-          <w:rFonts w:ascii="Times New Roman" w:eastAsia="Arial Unicode MS" w:hAnsi="Times New Roman" w:cs="Arial Unicode MS"/>
-          <w:color w:val="000000"/>
-          <w:sz w:val="28"/>
-          <w:szCs w:val="28"/>
-          <w:bdr w:val="nil"/>
-          <w14:textOutline w14:w="0" w14:cap="flat" w14:cmpd="sng" w14:algn="ctr">
-            <w14:noFill/>
-            <w14:prstDash w14:val="solid"/>
-            <w14:bevel/>
-          </w14:textOutline>
-        </w:rPr>
-      </w:pPr>
-    </w:p>
-    <w:p>
-      <w:pPr>
-        <w:pBdr>
-          <w:top w:val="nil"/>
-          <w:left w:val="nil"/>
-          <w:bottom w:val="nil"/>
-          <w:right w:val="nil"/>
-          <w:between w:val="nil"/>
-          <w:bar w:val="nil"/>
-        </w:pBdr>
-        <w:spacing w:after="0" w:line="360" w:lineRule="auto"/>
-        <w:ind w:firstLine="850"/>
-        <w:jc w:val="both"/>
-        <w:rPr>
-          <w:rFonts w:ascii="Times New Roman" w:eastAsia="Arial Unicode MS" w:hAnsi="Times New Roman" w:cs="Arial Unicode MS"/>
-          <w:color w:val="000000"/>
-          <w:sz w:val="28"/>
-          <w:szCs w:val="28"/>
-          <w:bdr w:val="nil"/>
-          <w14:textOutline w14:w="0" w14:cap="flat" w14:cmpd="sng" w14:algn="ctr">
-            <w14:noFill/>
-            <w14:prstDash w14:val="solid"/>
-            <w14:bevel/>
-          </w14:textOutline>
-        </w:rPr>
-      </w:pPr>
-    </w:p>
-    <w:p>
-      <w:pPr>
-        <w:pBdr>
-          <w:top w:val="nil"/>
-          <w:left w:val="nil"/>
-          <w:bottom w:val="nil"/>
-          <w:right w:val="nil"/>
-          <w:between w:val="nil"/>
-          <w:bar w:val="nil"/>
-        </w:pBdr>
-        <w:spacing w:after="0" w:line="360" w:lineRule="auto"/>
-        <w:ind w:firstLine="850"/>
-        <w:jc w:val="both"/>
-        <w:rPr>
-          <w:rFonts w:ascii="Times New Roman" w:eastAsia="Arial Unicode MS" w:hAnsi="Times New Roman" w:cs="Arial Unicode MS"/>
-          <w:color w:val="000000"/>
-          <w:sz w:val="28"/>
-          <w:szCs w:val="28"/>
-          <w:bdr w:val="nil"/>
-          <w14:textOutline w14:w="0" w14:cap="flat" w14:cmpd="sng" w14:algn="ctr">
-            <w14:noFill/>
-            <w14:prstDash w14:val="solid"/>
-            <w14:bevel/>
-          </w14:textOutline>
-        </w:rPr>
-      </w:pPr>
-    </w:p>
-    <w:p>
-      <w:pPr>
-        <w:pBdr>
-          <w:top w:val="nil"/>
-          <w:left w:val="nil"/>
-          <w:bottom w:val="nil"/>
-          <w:right w:val="nil"/>
-          <w:between w:val="nil"/>
-          <w:bar w:val="nil"/>
-        </w:pBdr>
-        <w:spacing w:after="0" w:line="360" w:lineRule="auto"/>
-        <w:ind w:firstLine="850"/>
-        <w:jc w:val="both"/>
-        <w:rPr>
-          <w:rFonts w:ascii="Times New Roman" w:eastAsia="Arial Unicode MS" w:hAnsi="Times New Roman" w:cs="Arial Unicode MS"/>
-          <w:color w:val="000000"/>
-          <w:sz w:val="28"/>
-          <w:szCs w:val="28"/>
-          <w:bdr w:val="nil"/>
-          <w14:textOutline w14:w="0" w14:cap="flat" w14:cmpd="sng" w14:algn="ctr">
-            <w14:noFill/>
-            <w14:prstDash w14:val="solid"/>
-            <w14:bevel/>
-          </w14:textOutline>
-        </w:rPr>
-      </w:pPr>
-    </w:p>
-    <w:p>
-      <w:pPr>
-        <w:pBdr>
-          <w:top w:val="nil"/>
-          <w:left w:val="nil"/>
-          <w:bottom w:val="nil"/>
-          <w:right w:val="nil"/>
-          <w:between w:val="nil"/>
-          <w:bar w:val="nil"/>
-        </w:pBdr>
-        <w:spacing w:after="0" w:line="360" w:lineRule="auto"/>
-        <w:ind w:firstLine="850"/>
-        <w:jc w:val="both"/>
-        <w:rPr>
-          <w:rFonts w:ascii="Times New Roman" w:eastAsia="Arial Unicode MS" w:hAnsi="Times New Roman" w:cs="Arial Unicode MS"/>
-          <w:color w:val="000000"/>
-          <w:sz w:val="28"/>
-          <w:szCs w:val="28"/>
-          <w:bdr w:val="nil"/>
-          <w14:textOutline w14:w="0" w14:cap="flat" w14:cmpd="sng" w14:algn="ctr">
-            <w14:noFill/>
-            <w14:prstDash w14:val="solid"/>
-            <w14:bevel/>
-          </w14:textOutline>
-        </w:rPr>
-      </w:pPr>
-    </w:p>
-    <w:p>
-      <w:pPr>
-        <w:pBdr>
-          <w:top w:val="nil"/>
-          <w:left w:val="nil"/>
-          <w:bottom w:val="nil"/>
-          <w:right w:val="nil"/>
-          <w:between w:val="nil"/>
-          <w:bar w:val="nil"/>
-        </w:pBdr>
-        <w:spacing w:after="0" w:line="360" w:lineRule="auto"/>
-        <w:ind w:firstLine="850"/>
-        <w:jc w:val="both"/>
-        <w:rPr>
-          <w:rFonts w:ascii="Times New Roman" w:eastAsia="Arial Unicode MS" w:hAnsi="Times New Roman" w:cs="Arial Unicode MS"/>
-          <w:color w:val="000000"/>
-          <w:sz w:val="28"/>
-          <w:szCs w:val="28"/>
-          <w:bdr w:val="nil"/>
-          <w14:textOutline w14:w="0" w14:cap="flat" w14:cmpd="sng" w14:algn="ctr">
-            <w14:noFill/>
-            <w14:prstDash w14:val="solid"/>
-            <w14:bevel/>
-          </w14:textOutline>
-        </w:rPr>
-      </w:pPr>
-    </w:p>
-    <w:p>
-      <w:pPr>
-        <w:pStyle w:val="21"/>
-      </w:pPr>
-      <w:bookmarkStart w:id="9" w:name="_Toc10"/>
-      <w:r>
-        <w:rPr>
-          <w:rFonts w:eastAsia="Arial Unicode MS" w:cs="Arial Unicode MS"/>
-        </w:rPr>
-        <w:t>4. Описание</w:t>
-      </w:r>
-      <w:r>
-        <w:rPr>
-          <w:rFonts w:eastAsia="Arial Unicode MS" w:cs="Arial Unicode MS"/>
-        </w:rPr>
-        <w:t xml:space="preserve"> индивидуальных</w:t>
-      </w:r>
-      <w:r>
-        <w:rPr>
-          <w:rFonts w:eastAsia="Arial Unicode MS" w:cs="Arial Unicode MS"/>
-        </w:rPr>
-        <w:t xml:space="preserve"> достигнутых результатов по проектной практике</w:t>
-      </w:r>
-      <w:bookmarkEnd w:id="9"/>
-    </w:p>
-    <w:p>
-      <w:pPr>
-        <w:pBdr>
-          <w:top w:val="nil"/>
-          <w:left w:val="nil"/>
-          <w:bottom w:val="nil"/>
-          <w:right w:val="nil"/>
-          <w:between w:val="nil"/>
-          <w:bar w:val="nil"/>
-        </w:pBdr>
-        <w:spacing w:after="0" w:line="360" w:lineRule="auto"/>
-        <w:ind w:firstLine="850"/>
-        <w:jc w:val="both"/>
-        <w:rPr>
-          <w:rFonts w:ascii="Times New Roman" w:eastAsia="Arial Unicode MS" w:hAnsi="Times New Roman" w:cs="Arial Unicode MS"/>
-          <w:color w:val="000000"/>
-          <w:sz w:val="28"/>
-          <w:szCs w:val="28"/>
-          <w:bdr w:val="nil"/>
-          <w14:textOutline w14:w="0" w14:cap="flat" w14:cmpd="sng" w14:algn="ctr">
-            <w14:noFill/>
-            <w14:prstDash w14:val="solid"/>
-            <w14:bevel/>
-          </w14:textOutline>
-        </w:rPr>
-      </w:pPr>
-      <w:r>
-        <w:rPr>
-          <w:rFonts w:ascii="Times New Roman" w:eastAsia="Arial Unicode MS" w:hAnsi="Times New Roman" w:cs="Arial Unicode MS"/>
-          <w:color w:val="000000"/>
-          <w:sz w:val="28"/>
-          <w:szCs w:val="28"/>
-          <w:bdr w:val="nil"/>
-          <w14:textOutline w14:w="0" w14:cap="flat" w14:cmpd="sng" w14:algn="ctr">
-            <w14:noFill/>
-            <w14:prstDash w14:val="solid"/>
-            <w14:bevel/>
-          </w14:textOutline>
-        </w:rPr>
-        <w:t xml:space="preserve">В ходе выполнения проектной практики были успешно реализованы как базовые, так и вариативные задачи. Результаты охватывают сразу несколько направлений: от </w:t>
-      </w:r>
-      <w:r>
-        <w:rPr>
-          <w:rFonts w:ascii="Times New Roman" w:eastAsia="Arial Unicode MS" w:hAnsi="Times New Roman" w:cs="Arial Unicode MS"/>
-          <w:color w:val="000000"/>
-          <w:sz w:val="28"/>
-          <w:szCs w:val="28"/>
-          <w:bdr w:val="nil"/>
-          <w14:textOutline w14:w="0" w14:cap="flat" w14:cmpd="sng" w14:algn="ctr">
-            <w14:noFill/>
-            <w14:prstDash w14:val="solid"/>
-            <w14:bevel/>
-          </w14:textOutline>
-        </w:rPr>
-        <w:t>создания НПА</w:t>
-      </w:r>
-      <w:r>
-        <w:rPr>
-          <w:rFonts w:ascii="Times New Roman" w:eastAsia="Arial Unicode MS" w:hAnsi="Times New Roman" w:cs="Arial Unicode MS"/>
-          <w:color w:val="000000"/>
-          <w:sz w:val="28"/>
-          <w:szCs w:val="28"/>
-          <w:bdr w:val="nil"/>
-          <w14:textOutline w14:w="0" w14:cap="flat" w14:cmpd="sng" w14:algn="ctr">
-            <w14:noFill/>
-            <w14:prstDash w14:val="solid"/>
-            <w14:bevel/>
-          </w14:textOutline>
-        </w:rPr>
-        <w:t xml:space="preserve"> до профессионального развития через участие в карьерных мероприятиях. В приложениях находятся основные скриншоты выполненных задач, а в документации репозитория есть отдельные отчеты по каждой из них с материалами по каждому действию. </w:t>
-      </w:r>
-    </w:p>
-    <w:p>
-      <w:pPr>
-        <w:pStyle w:val="31"/>
-      </w:pPr>
-      <w:bookmarkStart w:id="10" w:name="_Toc11"/>
-      <w:r>
-        <w:rPr>
-          <w:rFonts w:eastAsia="Arial Unicode MS" w:cs="Arial Unicode MS"/>
-        </w:rPr>
-        <w:t xml:space="preserve">1. Ведение репозитория и работа с </w:t>
-      </w:r>
-      <w:r>
-        <w:rPr>
-          <w:rFonts w:eastAsia="Arial Unicode MS" w:cs="Arial Unicode MS"/>
-          <w:lang w:val="da-DK"/>
+        <w:t>Созданы .</w:t>
+      </w:r>
+      <w:r>
+        <w:rPr>
+          <w:rFonts w:ascii="Times New Roman" w:eastAsia="Arial Unicode MS" w:hAnsi="Times New Roman" w:cs="Arial Unicode MS"/>
+          <w:color w:val="000000"/>
+          <w:sz w:val="28"/>
+          <w:szCs w:val="28"/>
+          <w:bdr w:val="nil"/>
+          <w:lang w:val="en-US"/>
+          <w14:textOutline w14:w="0" w14:cap="flat" w14:cmpd="sng" w14:algn="ctr">
+            <w14:noFill/>
+            <w14:prstDash w14:val="solid"/>
+            <w14:bevel/>
+          </w14:textOutline>
+        </w:rPr>
+        <w:t>md</w:t>
+      </w:r>
+      <w:r>
+        <w:rPr>
+          <w:rFonts w:ascii="Times New Roman" w:eastAsia="Arial Unicode MS" w:hAnsi="Times New Roman" w:cs="Arial Unicode MS"/>
+          <w:color w:val="000000"/>
+          <w:sz w:val="28"/>
+          <w:szCs w:val="28"/>
+          <w:bdr w:val="nil"/>
+          <w14:textOutline w14:w="0" w14:cap="flat" w14:cmpd="sng" w14:algn="ctr">
+            <w14:noFill/>
+            <w14:prstDash w14:val="solid"/>
+            <w14:bevel/>
+          </w14:textOutline>
+        </w:rPr>
+        <w:t>-</w:t>
+      </w:r>
+      <w:r>
+        <w:rPr>
+          <w:rFonts w:ascii="Times New Roman" w:eastAsia="Arial Unicode MS" w:hAnsi="Times New Roman" w:cs="Arial Unicode MS"/>
+          <w:color w:val="000000"/>
+          <w:sz w:val="28"/>
+          <w:szCs w:val="28"/>
+          <w:bdr w:val="nil"/>
+          <w14:textOutline w14:w="0" w14:cap="flat" w14:cmpd="sng" w14:algn="ctr">
+            <w14:noFill/>
+            <w14:prstDash w14:val="solid"/>
+            <w14:bevel/>
+          </w14:textOutline>
+        </w:rPr>
+        <w:t xml:space="preserve">файлы с отчётами о создании сайта и созданию </w:t>
+      </w:r>
+      <w:r>
+        <w:rPr>
+          <w:rFonts w:ascii="Times New Roman" w:eastAsia="Arial Unicode MS" w:hAnsi="Times New Roman" w:cs="Arial Unicode MS"/>
+          <w:color w:val="000000"/>
+          <w:sz w:val="28"/>
+          <w:szCs w:val="28"/>
+          <w:bdr w:val="nil"/>
+          <w:lang w:val="en-US"/>
+          <w14:textOutline w14:w="0" w14:cap="flat" w14:cmpd="sng" w14:algn="ctr">
+            <w14:noFill/>
+            <w14:prstDash w14:val="solid"/>
+            <w14:bevel/>
+          </w14:textOutline>
         </w:rPr>
         <w:t>Git</w:t>
       </w:r>
-      <w:bookmarkEnd w:id="10"/>
+      <w:r>
+        <w:rPr>
+          <w:rFonts w:ascii="Times New Roman" w:eastAsia="Arial Unicode MS" w:hAnsi="Times New Roman" w:cs="Arial Unicode MS"/>
+          <w:color w:val="000000"/>
+          <w:sz w:val="28"/>
+          <w:szCs w:val="28"/>
+          <w:bdr w:val="nil"/>
+          <w14:textOutline w14:w="0" w14:cap="flat" w14:cmpd="sng" w14:algn="ctr">
+            <w14:noFill/>
+            <w14:prstDash w14:val="solid"/>
+            <w14:bevel/>
+          </w14:textOutline>
+        </w:rPr>
+        <w:t>-репозитория.</w:t>
+      </w:r>
     </w:p>
     <w:p>
       <w:pPr>
@@ -4688,8 +5183,9 @@
             <w14:bevel/>
           </w14:textOutline>
         </w:rPr>
-        <w:t>Созданы .</w:t>
-      </w:r>
+        <w:t xml:space="preserve">С помощью утилиты </w:t>
+      </w:r>
+      <w:proofErr w:type="spellStart"/>
       <w:r>
         <w:rPr>
           <w:rFonts w:ascii="Times New Roman" w:eastAsia="Arial Unicode MS" w:hAnsi="Times New Roman" w:cs="Arial Unicode MS"/>
@@ -4704,37 +5200,38 @@
             <w14:bevel/>
           </w14:textOutline>
         </w:rPr>
-        <w:t>md</w:t>
-      </w:r>
-      <w:r>
-        <w:rPr>
-          <w:rFonts w:ascii="Times New Roman" w:eastAsia="Arial Unicode MS" w:hAnsi="Times New Roman" w:cs="Arial Unicode MS"/>
-          <w:color w:val="000000"/>
-          <w:sz w:val="28"/>
-          <w:szCs w:val="28"/>
-          <w:bdr w:val="nil"/>
-          <w14:textOutline w14:w="0" w14:cap="flat" w14:cmpd="sng" w14:algn="ctr">
-            <w14:noFill/>
-            <w14:prstDash w14:val="solid"/>
-            <w14:bevel/>
-          </w14:textOutline>
-        </w:rPr>
-        <w:t>-</w:t>
-      </w:r>
-      <w:r>
-        <w:rPr>
-          <w:rFonts w:ascii="Times New Roman" w:eastAsia="Arial Unicode MS" w:hAnsi="Times New Roman" w:cs="Arial Unicode MS"/>
-          <w:color w:val="000000"/>
-          <w:sz w:val="28"/>
-          <w:szCs w:val="28"/>
-          <w:bdr w:val="nil"/>
-          <w14:textOutline w14:w="0" w14:cap="flat" w14:cmpd="sng" w14:algn="ctr">
-            <w14:noFill/>
-            <w14:prstDash w14:val="solid"/>
-            <w14:bevel/>
-          </w14:textOutline>
-        </w:rPr>
-        <w:t xml:space="preserve">файлы с отчётами о создании сайта и созданию </w:t>
+        <w:t>wget</w:t>
+      </w:r>
+      <w:proofErr w:type="spellEnd"/>
+      <w:r>
+        <w:rPr>
+          <w:rFonts w:ascii="Times New Roman" w:eastAsia="Arial Unicode MS" w:hAnsi="Times New Roman" w:cs="Arial Unicode MS"/>
+          <w:color w:val="000000"/>
+          <w:sz w:val="28"/>
+          <w:szCs w:val="28"/>
+          <w:bdr w:val="nil"/>
+          <w14:textOutline w14:w="0" w14:cap="flat" w14:cmpd="sng" w14:algn="ctr">
+            <w14:noFill/>
+            <w14:prstDash w14:val="solid"/>
+            <w14:bevel/>
+          </w14:textOutline>
+        </w:rPr>
+        <w:t xml:space="preserve"> </w:t>
+      </w:r>
+      <w:r>
+        <w:rPr>
+          <w:rFonts w:ascii="Times New Roman" w:eastAsia="Arial Unicode MS" w:hAnsi="Times New Roman" w:cs="Arial Unicode MS"/>
+          <w:color w:val="000000"/>
+          <w:sz w:val="28"/>
+          <w:szCs w:val="28"/>
+          <w:bdr w:val="nil"/>
+          <w14:textOutline w14:w="0" w14:cap="flat" w14:cmpd="sng" w14:algn="ctr">
+            <w14:noFill/>
+            <w14:prstDash w14:val="solid"/>
+            <w14:bevel/>
+          </w14:textOutline>
+        </w:rPr>
+        <w:t xml:space="preserve">сохранена статическая копия сайта по ПД и загружена на </w:t>
       </w:r>
       <w:r>
         <w:rPr>
@@ -4765,8 +5262,25 @@
             <w14:bevel/>
           </w14:textOutline>
         </w:rPr>
-        <w:t>-репозитория.</w:t>
-      </w:r>
+        <w:t>.</w:t>
+      </w:r>
+    </w:p>
+    <w:p>
+      <w:pPr>
+        <w:pStyle w:val="31"/>
+        <w:ind w:left="850" w:firstLine="0"/>
+        <w:rPr>
+          <w:rFonts w:eastAsia="Arial Unicode MS" w:cs="Arial Unicode MS"/>
+        </w:rPr>
+      </w:pPr>
+      <w:bookmarkStart w:id="11" w:name="_Toc12"/>
+      <w:r>
+        <w:rPr>
+          <w:rFonts w:eastAsia="Arial Unicode MS" w:cs="Arial Unicode MS"/>
+        </w:rPr>
+        <w:t>2. Разработка и публикация статического сайта проекта</w:t>
+      </w:r>
+      <w:bookmarkEnd w:id="11"/>
     </w:p>
     <w:p>
       <w:pPr>
@@ -4810,7 +5324,7 @@
             <w14:bevel/>
           </w14:textOutline>
         </w:rPr>
-        <w:t xml:space="preserve">С помощью утилиты </w:t>
+        <w:t xml:space="preserve">Выбраны инструменты для создания и публикации сайта: </w:t>
       </w:r>
       <w:proofErr w:type="spellStart"/>
       <w:r>
@@ -4827,7 +5341,7 @@
             <w14:bevel/>
           </w14:textOutline>
         </w:rPr>
-        <w:t>wget</w:t>
+        <w:t>Fastpanel</w:t>
       </w:r>
       <w:proofErr w:type="spellEnd"/>
       <w:r>
@@ -4858,7 +5372,7 @@
             <w14:bevel/>
           </w14:textOutline>
         </w:rPr>
-        <w:t xml:space="preserve">сохранена статическая копия сайта по ПД и загружена на </w:t>
+        <w:t xml:space="preserve">и </w:t>
       </w:r>
       <w:r>
         <w:rPr>
@@ -4874,7 +5388,38 @@
             <w14:bevel/>
           </w14:textOutline>
         </w:rPr>
-        <w:t>Git</w:t>
+        <w:t>Joomla</w:t>
+      </w:r>
+      <w:r>
+        <w:rPr>
+          <w:rFonts w:ascii="Times New Roman" w:eastAsia="Arial Unicode MS" w:hAnsi="Times New Roman" w:cs="Arial Unicode MS"/>
+          <w:color w:val="000000"/>
+          <w:sz w:val="28"/>
+          <w:szCs w:val="28"/>
+          <w:bdr w:val="nil"/>
+          <w14:textOutline w14:w="0" w14:cap="flat" w14:cmpd="sng" w14:algn="ctr">
+            <w14:noFill/>
+            <w14:prstDash w14:val="solid"/>
+            <w14:bevel/>
+          </w14:textOutline>
+        </w:rPr>
+        <w:t xml:space="preserve"> </w:t>
+      </w:r>
+      <w:r>
+        <w:rPr>
+          <w:rFonts w:ascii="Times New Roman" w:eastAsia="Arial Unicode MS" w:hAnsi="Times New Roman" w:cs="Arial Unicode MS"/>
+          <w:color w:val="000000"/>
+          <w:sz w:val="28"/>
+          <w:szCs w:val="28"/>
+          <w:bdr w:val="nil"/>
+          <w:lang w:val="en-US"/>
+          <w14:textOutline w14:w="0" w14:cap="flat" w14:cmpd="sng" w14:algn="ctr">
+            <w14:noFill/>
+            <w14:prstDash w14:val="solid"/>
+            <w14:bevel/>
+          </w14:textOutline>
+        </w:rPr>
+        <w:t>CMS</w:t>
       </w:r>
       <w:r>
         <w:rPr>
@@ -4891,23 +5436,6 @@
         </w:rPr>
         <w:t>.</w:t>
       </w:r>
-    </w:p>
-    <w:p>
-      <w:pPr>
-        <w:pStyle w:val="31"/>
-        <w:ind w:left="850" w:firstLine="0"/>
-        <w:rPr>
-          <w:rFonts w:eastAsia="Arial Unicode MS" w:cs="Arial Unicode MS"/>
-        </w:rPr>
-      </w:pPr>
-      <w:bookmarkStart w:id="11" w:name="_Toc12"/>
-      <w:r>
-        <w:rPr>
-          <w:rFonts w:eastAsia="Arial Unicode MS" w:cs="Arial Unicode MS"/>
-        </w:rPr>
-        <w:t>2. Разработка и публикация статического сайта проекта</w:t>
-      </w:r>
-      <w:bookmarkEnd w:id="11"/>
     </w:p>
     <w:p>
       <w:pPr>
@@ -4951,7 +5479,7 @@
             <w14:bevel/>
           </w14:textOutline>
         </w:rPr>
-        <w:t xml:space="preserve">Выбраны инструменты для создания и публикации сайта: </w:t>
+        <w:t xml:space="preserve">Создан </w:t>
       </w:r>
       <w:proofErr w:type="spellStart"/>
       <w:r>
@@ -4961,6 +5489,38 @@
           <w:sz w:val="28"/>
           <w:szCs w:val="28"/>
           <w:bdr w:val="nil"/>
+          <w14:textOutline w14:w="0" w14:cap="flat" w14:cmpd="sng" w14:algn="ctr">
+            <w14:noFill/>
+            <w14:prstDash w14:val="solid"/>
+            <w14:bevel/>
+          </w14:textOutline>
+        </w:rPr>
+        <w:t>поддомен</w:t>
+      </w:r>
+      <w:proofErr w:type="spellEnd"/>
+      <w:r>
+        <w:rPr>
+          <w:rFonts w:ascii="Times New Roman" w:eastAsia="Arial Unicode MS" w:hAnsi="Times New Roman" w:cs="Arial Unicode MS"/>
+          <w:color w:val="000000"/>
+          <w:sz w:val="28"/>
+          <w:szCs w:val="28"/>
+          <w:bdr w:val="nil"/>
+          <w14:textOutline w14:w="0" w14:cap="flat" w14:cmpd="sng" w14:algn="ctr">
+            <w14:noFill/>
+            <w14:prstDash w14:val="solid"/>
+            <w14:bevel/>
+          </w14:textOutline>
+        </w:rPr>
+        <w:t xml:space="preserve"> </w:t>
+      </w:r>
+      <w:proofErr w:type="spellStart"/>
+      <w:r>
+        <w:rPr>
+          <w:rFonts w:ascii="Times New Roman" w:eastAsia="Arial Unicode MS" w:hAnsi="Times New Roman" w:cs="Arial Unicode MS"/>
+          <w:color w:val="000000"/>
+          <w:sz w:val="28"/>
+          <w:szCs w:val="28"/>
+          <w:bdr w:val="nil"/>
           <w:lang w:val="en-US"/>
           <w14:textOutline w14:w="0" w14:cap="flat" w14:cmpd="sng" w14:algn="ctr">
             <w14:noFill/>
@@ -4968,7 +5528,7 @@
             <w14:bevel/>
           </w14:textOutline>
         </w:rPr>
-        <w:t>Fastpanel</w:t>
+        <w:t>cnii</w:t>
       </w:r>
       <w:proofErr w:type="spellEnd"/>
       <w:r>
@@ -4984,22 +5544,7 @@
             <w14:bevel/>
           </w14:textOutline>
         </w:rPr>
-        <w:t xml:space="preserve"> </w:t>
-      </w:r>
-      <w:r>
-        <w:rPr>
-          <w:rFonts w:ascii="Times New Roman" w:eastAsia="Arial Unicode MS" w:hAnsi="Times New Roman" w:cs="Arial Unicode MS"/>
-          <w:color w:val="000000"/>
-          <w:sz w:val="28"/>
-          <w:szCs w:val="28"/>
-          <w:bdr w:val="nil"/>
-          <w14:textOutline w14:w="0" w14:cap="flat" w14:cmpd="sng" w14:algn="ctr">
-            <w14:noFill/>
-            <w14:prstDash w14:val="solid"/>
-            <w14:bevel/>
-          </w14:textOutline>
-        </w:rPr>
-        <w:t xml:space="preserve">и </w:t>
+        <w:t>-</w:t>
       </w:r>
       <w:r>
         <w:rPr>
@@ -5015,23 +5560,24 @@
             <w14:bevel/>
           </w14:textOutline>
         </w:rPr>
-        <w:t>Joomla</w:t>
-      </w:r>
-      <w:r>
-        <w:rPr>
-          <w:rFonts w:ascii="Times New Roman" w:eastAsia="Arial Unicode MS" w:hAnsi="Times New Roman" w:cs="Arial Unicode MS"/>
-          <w:color w:val="000000"/>
-          <w:sz w:val="28"/>
-          <w:szCs w:val="28"/>
-          <w:bdr w:val="nil"/>
-          <w14:textOutline w14:w="0" w14:cap="flat" w14:cmpd="sng" w14:algn="ctr">
-            <w14:noFill/>
-            <w14:prstDash w14:val="solid"/>
-            <w14:bevel/>
-          </w14:textOutline>
-        </w:rPr>
-        <w:t xml:space="preserve"> </w:t>
-      </w:r>
+        <w:t>jest</w:t>
+      </w:r>
+      <w:r>
+        <w:rPr>
+          <w:rFonts w:ascii="Times New Roman" w:eastAsia="Arial Unicode MS" w:hAnsi="Times New Roman" w:cs="Arial Unicode MS"/>
+          <w:color w:val="000000"/>
+          <w:sz w:val="28"/>
+          <w:szCs w:val="28"/>
+          <w:bdr w:val="nil"/>
+          <w14:textOutline w14:w="0" w14:cap="flat" w14:cmpd="sng" w14:algn="ctr">
+            <w14:noFill/>
+            <w14:prstDash w14:val="solid"/>
+            <w14:bevel/>
+          </w14:textOutline>
+        </w:rPr>
+        <w:t>.</w:t>
+      </w:r>
+      <w:proofErr w:type="spellStart"/>
       <w:r>
         <w:rPr>
           <w:rFonts w:ascii="Times New Roman" w:eastAsia="Arial Unicode MS" w:hAnsi="Times New Roman" w:cs="Arial Unicode MS"/>
@@ -5046,8 +5592,42 @@
             <w14:bevel/>
           </w14:textOutline>
         </w:rPr>
-        <w:t>CMS</w:t>
-      </w:r>
+        <w:t>ru</w:t>
+      </w:r>
+      <w:proofErr w:type="spellEnd"/>
+      <w:r>
+        <w:rPr>
+          <w:rFonts w:ascii="Times New Roman" w:eastAsia="Arial Unicode MS" w:hAnsi="Times New Roman" w:cs="Arial Unicode MS"/>
+          <w:color w:val="000000"/>
+          <w:sz w:val="28"/>
+          <w:szCs w:val="28"/>
+          <w:bdr w:val="nil"/>
+          <w14:textOutline w14:w="0" w14:cap="flat" w14:cmpd="sng" w14:algn="ctr">
+            <w14:noFill/>
+            <w14:prstDash w14:val="solid"/>
+            <w14:bevel/>
+          </w14:textOutline>
+        </w:rPr>
+        <w:t xml:space="preserve"> для сайта через панель управления виртуальным хостингом </w:t>
+      </w:r>
+      <w:proofErr w:type="spellStart"/>
+      <w:r>
+        <w:rPr>
+          <w:rFonts w:ascii="Times New Roman" w:eastAsia="Arial Unicode MS" w:hAnsi="Times New Roman" w:cs="Arial Unicode MS"/>
+          <w:color w:val="000000"/>
+          <w:sz w:val="28"/>
+          <w:szCs w:val="28"/>
+          <w:bdr w:val="nil"/>
+          <w:lang w:val="en-US"/>
+          <w14:textOutline w14:w="0" w14:cap="flat" w14:cmpd="sng" w14:algn="ctr">
+            <w14:noFill/>
+            <w14:prstDash w14:val="solid"/>
+            <w14:bevel/>
+          </w14:textOutline>
+        </w:rPr>
+        <w:t>ispmanager</w:t>
+      </w:r>
+      <w:proofErr w:type="spellEnd"/>
       <w:r>
         <w:rPr>
           <w:rFonts w:ascii="Times New Roman" w:eastAsia="Arial Unicode MS" w:hAnsi="Times New Roman" w:cs="Arial Unicode MS"/>
@@ -5106,7 +5686,84 @@
             <w14:bevel/>
           </w14:textOutline>
         </w:rPr>
-        <w:t xml:space="preserve">Создан </w:t>
+        <w:t xml:space="preserve">В </w:t>
+      </w:r>
+      <w:r>
+        <w:rPr>
+          <w:rFonts w:ascii="Times New Roman" w:eastAsia="Arial Unicode MS" w:hAnsi="Times New Roman" w:cs="Arial Unicode MS"/>
+          <w:color w:val="000000"/>
+          <w:sz w:val="28"/>
+          <w:szCs w:val="28"/>
+          <w:bdr w:val="nil"/>
+          <w:lang w:val="en-US"/>
+          <w14:textOutline w14:w="0" w14:cap="flat" w14:cmpd="sng" w14:algn="ctr">
+            <w14:noFill/>
+            <w14:prstDash w14:val="solid"/>
+            <w14:bevel/>
+          </w14:textOutline>
+        </w:rPr>
+        <w:t>CMS</w:t>
+      </w:r>
+      <w:r>
+        <w:rPr>
+          <w:rFonts w:ascii="Times New Roman" w:eastAsia="Arial Unicode MS" w:hAnsi="Times New Roman" w:cs="Arial Unicode MS"/>
+          <w:color w:val="000000"/>
+          <w:sz w:val="28"/>
+          <w:szCs w:val="28"/>
+          <w:bdr w:val="nil"/>
+          <w14:textOutline w14:w="0" w14:cap="flat" w14:cmpd="sng" w14:algn="ctr">
+            <w14:noFill/>
+            <w14:prstDash w14:val="solid"/>
+            <w14:bevel/>
+          </w14:textOutline>
+        </w:rPr>
+        <w:t xml:space="preserve"> </w:t>
+      </w:r>
+      <w:r>
+        <w:rPr>
+          <w:rFonts w:ascii="Times New Roman" w:eastAsia="Arial Unicode MS" w:hAnsi="Times New Roman" w:cs="Arial Unicode MS"/>
+          <w:color w:val="000000"/>
+          <w:sz w:val="28"/>
+          <w:szCs w:val="28"/>
+          <w:bdr w:val="nil"/>
+          <w:lang w:val="en-US"/>
+          <w14:textOutline w14:w="0" w14:cap="flat" w14:cmpd="sng" w14:algn="ctr">
+            <w14:noFill/>
+            <w14:prstDash w14:val="solid"/>
+            <w14:bevel/>
+          </w14:textOutline>
+        </w:rPr>
+        <w:t>Joomla</w:t>
+      </w:r>
+      <w:r>
+        <w:rPr>
+          <w:rFonts w:ascii="Times New Roman" w:eastAsia="Arial Unicode MS" w:hAnsi="Times New Roman" w:cs="Arial Unicode MS"/>
+          <w:color w:val="000000"/>
+          <w:sz w:val="28"/>
+          <w:szCs w:val="28"/>
+          <w:bdr w:val="nil"/>
+          <w14:textOutline w14:w="0" w14:cap="flat" w14:cmpd="sng" w14:algn="ctr">
+            <w14:noFill/>
+            <w14:prstDash w14:val="solid"/>
+            <w14:bevel/>
+          </w14:textOutline>
+        </w:rPr>
+        <w:t xml:space="preserve"> </w:t>
+      </w:r>
+      <w:r>
+        <w:rPr>
+          <w:rFonts w:ascii="Times New Roman" w:eastAsia="Arial Unicode MS" w:hAnsi="Times New Roman" w:cs="Arial Unicode MS"/>
+          <w:color w:val="000000"/>
+          <w:sz w:val="28"/>
+          <w:szCs w:val="28"/>
+          <w:bdr w:val="nil"/>
+          <w14:textOutline w14:w="0" w14:cap="flat" w14:cmpd="sng" w14:algn="ctr">
+            <w14:noFill/>
+            <w14:prstDash w14:val="solid"/>
+            <w14:bevel/>
+          </w14:textOutline>
+        </w:rPr>
+        <w:t xml:space="preserve">созданы разделы сайта, к каждому из них были созданы и прикреплены материалы. Установлен модуль </w:t>
       </w:r>
       <w:proofErr w:type="spellStart"/>
       <w:r>
@@ -5122,7 +5779,7 @@
             <w14:bevel/>
           </w14:textOutline>
         </w:rPr>
-        <w:t>поддомен</w:t>
+        <w:t>KickstartCassiopeia</w:t>
       </w:r>
       <w:proofErr w:type="spellEnd"/>
       <w:r>
@@ -5138,7 +5795,81 @@
             <w14:bevel/>
           </w14:textOutline>
         </w:rPr>
-        <w:t xml:space="preserve"> </w:t>
+        <w:t xml:space="preserve"> и в нём было настроено визуальное оформление сайта</w:t>
+      </w:r>
+      <w:r>
+        <w:rPr>
+          <w:rFonts w:ascii="Times New Roman" w:eastAsia="Arial Unicode MS" w:hAnsi="Times New Roman" w:cs="Arial Unicode MS"/>
+          <w:color w:val="000000"/>
+          <w:sz w:val="28"/>
+          <w:szCs w:val="28"/>
+          <w:bdr w:val="nil"/>
+          <w14:textOutline w14:w="0" w14:cap="flat" w14:cmpd="sng" w14:algn="ctr">
+            <w14:noFill/>
+            <w14:prstDash w14:val="solid"/>
+            <w14:bevel/>
+          </w14:textOutline>
+        </w:rPr>
+        <w:t>.</w:t>
+      </w:r>
+    </w:p>
+    <w:p>
+      <w:pPr>
+        <w:pStyle w:val="31"/>
+        <w:ind w:left="850" w:firstLine="0"/>
+        <w:rPr>
+          <w:rFonts w:eastAsia="Arial Unicode MS" w:cs="Arial Unicode MS"/>
+        </w:rPr>
+      </w:pPr>
+      <w:bookmarkStart w:id="12" w:name="_Toc13"/>
+      <w:r>
+        <w:rPr>
+          <w:rFonts w:eastAsia="Arial Unicode MS" w:cs="Arial Unicode MS"/>
+        </w:rPr>
+        <w:t>3. Участие в карьерных и образовательных мероприятиях</w:t>
+      </w:r>
+      <w:bookmarkEnd w:id="12"/>
+    </w:p>
+    <w:p>
+      <w:pPr>
+        <w:pBdr>
+          <w:top w:val="nil"/>
+          <w:left w:val="nil"/>
+          <w:bottom w:val="nil"/>
+          <w:right w:val="nil"/>
+          <w:between w:val="nil"/>
+          <w:bar w:val="nil"/>
+        </w:pBdr>
+        <w:spacing w:after="0" w:line="360" w:lineRule="auto"/>
+        <w:ind w:firstLine="850"/>
+        <w:jc w:val="both"/>
+        <w:rPr>
+          <w:rFonts w:ascii="Times New Roman" w:eastAsia="Arial Unicode MS" w:hAnsi="Times New Roman" w:cs="Arial Unicode MS"/>
+          <w:color w:val="000000"/>
+          <w:sz w:val="28"/>
+          <w:szCs w:val="28"/>
+          <w:bdr w:val="nil"/>
+          <w14:textOutline w14:w="0" w14:cap="flat" w14:cmpd="sng" w14:algn="ctr">
+            <w14:noFill/>
+            <w14:prstDash w14:val="solid"/>
+            <w14:bevel/>
+          </w14:textOutline>
+        </w:rPr>
+      </w:pPr>
+      <w:r>
+        <w:rPr>
+          <w:rFonts w:ascii="Times New Roman" w:eastAsia="Arial Unicode MS" w:hAnsi="Times New Roman" w:cs="Arial Unicode MS"/>
+          <w:color w:val="000000"/>
+          <w:sz w:val="28"/>
+          <w:szCs w:val="28"/>
+          <w:bdr w:val="nil"/>
+          <w14:textOutline w14:w="0" w14:cap="flat" w14:cmpd="sng" w14:algn="ctr">
+            <w14:noFill/>
+            <w14:prstDash w14:val="solid"/>
+            <w14:bevel/>
+          </w14:textOutline>
+        </w:rPr>
+        <w:t>Пройден мастер-класс от компании «</w:t>
       </w:r>
       <w:proofErr w:type="spellStart"/>
       <w:r>
@@ -5148,14 +5879,13 @@
           <w:sz w:val="28"/>
           <w:szCs w:val="28"/>
           <w:bdr w:val="nil"/>
-          <w:lang w:val="en-US"/>
-          <w14:textOutline w14:w="0" w14:cap="flat" w14:cmpd="sng" w14:algn="ctr">
-            <w14:noFill/>
-            <w14:prstDash w14:val="solid"/>
-            <w14:bevel/>
-          </w14:textOutline>
-        </w:rPr>
-        <w:t>cnii</w:t>
+          <w14:textOutline w14:w="0" w14:cap="flat" w14:cmpd="sng" w14:algn="ctr">
+            <w14:noFill/>
+            <w14:prstDash w14:val="solid"/>
+            <w14:bevel/>
+          </w14:textOutline>
+        </w:rPr>
+        <w:t>Инфосистемы</w:t>
       </w:r>
       <w:proofErr w:type="spellEnd"/>
       <w:r>
@@ -5171,104 +5901,7 @@
             <w14:bevel/>
           </w14:textOutline>
         </w:rPr>
-        <w:t>-</w:t>
-      </w:r>
-      <w:r>
-        <w:rPr>
-          <w:rFonts w:ascii="Times New Roman" w:eastAsia="Arial Unicode MS" w:hAnsi="Times New Roman" w:cs="Arial Unicode MS"/>
-          <w:color w:val="000000"/>
-          <w:sz w:val="28"/>
-          <w:szCs w:val="28"/>
-          <w:bdr w:val="nil"/>
-          <w:lang w:val="en-US"/>
-          <w14:textOutline w14:w="0" w14:cap="flat" w14:cmpd="sng" w14:algn="ctr">
-            <w14:noFill/>
-            <w14:prstDash w14:val="solid"/>
-            <w14:bevel/>
-          </w14:textOutline>
-        </w:rPr>
-        <w:t>jest</w:t>
-      </w:r>
-      <w:r>
-        <w:rPr>
-          <w:rFonts w:ascii="Times New Roman" w:eastAsia="Arial Unicode MS" w:hAnsi="Times New Roman" w:cs="Arial Unicode MS"/>
-          <w:color w:val="000000"/>
-          <w:sz w:val="28"/>
-          <w:szCs w:val="28"/>
-          <w:bdr w:val="nil"/>
-          <w14:textOutline w14:w="0" w14:cap="flat" w14:cmpd="sng" w14:algn="ctr">
-            <w14:noFill/>
-            <w14:prstDash w14:val="solid"/>
-            <w14:bevel/>
-          </w14:textOutline>
-        </w:rPr>
-        <w:t>.</w:t>
-      </w:r>
-      <w:proofErr w:type="spellStart"/>
-      <w:r>
-        <w:rPr>
-          <w:rFonts w:ascii="Times New Roman" w:eastAsia="Arial Unicode MS" w:hAnsi="Times New Roman" w:cs="Arial Unicode MS"/>
-          <w:color w:val="000000"/>
-          <w:sz w:val="28"/>
-          <w:szCs w:val="28"/>
-          <w:bdr w:val="nil"/>
-          <w:lang w:val="en-US"/>
-          <w14:textOutline w14:w="0" w14:cap="flat" w14:cmpd="sng" w14:algn="ctr">
-            <w14:noFill/>
-            <w14:prstDash w14:val="solid"/>
-            <w14:bevel/>
-          </w14:textOutline>
-        </w:rPr>
-        <w:t>ru</w:t>
-      </w:r>
-      <w:proofErr w:type="spellEnd"/>
-      <w:r>
-        <w:rPr>
-          <w:rFonts w:ascii="Times New Roman" w:eastAsia="Arial Unicode MS" w:hAnsi="Times New Roman" w:cs="Arial Unicode MS"/>
-          <w:color w:val="000000"/>
-          <w:sz w:val="28"/>
-          <w:szCs w:val="28"/>
-          <w:bdr w:val="nil"/>
-          <w14:textOutline w14:w="0" w14:cap="flat" w14:cmpd="sng" w14:algn="ctr">
-            <w14:noFill/>
-            <w14:prstDash w14:val="solid"/>
-            <w14:bevel/>
-          </w14:textOutline>
-        </w:rPr>
-        <w:t xml:space="preserve"> для сайта через панель управления виртуальным хостингом </w:t>
-      </w:r>
-      <w:proofErr w:type="spellStart"/>
-      <w:r>
-        <w:rPr>
-          <w:rFonts w:ascii="Times New Roman" w:eastAsia="Arial Unicode MS" w:hAnsi="Times New Roman" w:cs="Arial Unicode MS"/>
-          <w:color w:val="000000"/>
-          <w:sz w:val="28"/>
-          <w:szCs w:val="28"/>
-          <w:bdr w:val="nil"/>
-          <w:lang w:val="en-US"/>
-          <w14:textOutline w14:w="0" w14:cap="flat" w14:cmpd="sng" w14:algn="ctr">
-            <w14:noFill/>
-            <w14:prstDash w14:val="solid"/>
-            <w14:bevel/>
-          </w14:textOutline>
-        </w:rPr>
-        <w:t>ispmanager</w:t>
-      </w:r>
-      <w:proofErr w:type="spellEnd"/>
-      <w:r>
-        <w:rPr>
-          <w:rFonts w:ascii="Times New Roman" w:eastAsia="Arial Unicode MS" w:hAnsi="Times New Roman" w:cs="Arial Unicode MS"/>
-          <w:color w:val="000000"/>
-          <w:sz w:val="28"/>
-          <w:szCs w:val="28"/>
-          <w:bdr w:val="nil"/>
-          <w14:textOutline w14:w="0" w14:cap="flat" w14:cmpd="sng" w14:algn="ctr">
-            <w14:noFill/>
-            <w14:prstDash w14:val="solid"/>
-            <w14:bevel/>
-          </w14:textOutline>
-        </w:rPr>
-        <w:t>.</w:t>
+        <w:t xml:space="preserve"> Джет» на тему стратегического управления ИБ в бизнесе. Получены практические навыки:</w:t>
       </w:r>
     </w:p>
     <w:p>
@@ -5300,98 +5933,6 @@
           </w14:textOutline>
         </w:rPr>
       </w:pPr>
-      <w:r>
-        <w:rPr>
-          <w:rFonts w:ascii="Times New Roman" w:eastAsia="Arial Unicode MS" w:hAnsi="Times New Roman" w:cs="Arial Unicode MS"/>
-          <w:color w:val="000000"/>
-          <w:sz w:val="28"/>
-          <w:szCs w:val="28"/>
-          <w:bdr w:val="nil"/>
-          <w14:textOutline w14:w="0" w14:cap="flat" w14:cmpd="sng" w14:algn="ctr">
-            <w14:noFill/>
-            <w14:prstDash w14:val="solid"/>
-            <w14:bevel/>
-          </w14:textOutline>
-        </w:rPr>
-        <w:t xml:space="preserve">В </w:t>
-      </w:r>
-      <w:r>
-        <w:rPr>
-          <w:rFonts w:ascii="Times New Roman" w:eastAsia="Arial Unicode MS" w:hAnsi="Times New Roman" w:cs="Arial Unicode MS"/>
-          <w:color w:val="000000"/>
-          <w:sz w:val="28"/>
-          <w:szCs w:val="28"/>
-          <w:bdr w:val="nil"/>
-          <w:lang w:val="en-US"/>
-          <w14:textOutline w14:w="0" w14:cap="flat" w14:cmpd="sng" w14:algn="ctr">
-            <w14:noFill/>
-            <w14:prstDash w14:val="solid"/>
-            <w14:bevel/>
-          </w14:textOutline>
-        </w:rPr>
-        <w:t>CMS</w:t>
-      </w:r>
-      <w:r>
-        <w:rPr>
-          <w:rFonts w:ascii="Times New Roman" w:eastAsia="Arial Unicode MS" w:hAnsi="Times New Roman" w:cs="Arial Unicode MS"/>
-          <w:color w:val="000000"/>
-          <w:sz w:val="28"/>
-          <w:szCs w:val="28"/>
-          <w:bdr w:val="nil"/>
-          <w14:textOutline w14:w="0" w14:cap="flat" w14:cmpd="sng" w14:algn="ctr">
-            <w14:noFill/>
-            <w14:prstDash w14:val="solid"/>
-            <w14:bevel/>
-          </w14:textOutline>
-        </w:rPr>
-        <w:t xml:space="preserve"> </w:t>
-      </w:r>
-      <w:r>
-        <w:rPr>
-          <w:rFonts w:ascii="Times New Roman" w:eastAsia="Arial Unicode MS" w:hAnsi="Times New Roman" w:cs="Arial Unicode MS"/>
-          <w:color w:val="000000"/>
-          <w:sz w:val="28"/>
-          <w:szCs w:val="28"/>
-          <w:bdr w:val="nil"/>
-          <w:lang w:val="en-US"/>
-          <w14:textOutline w14:w="0" w14:cap="flat" w14:cmpd="sng" w14:algn="ctr">
-            <w14:noFill/>
-            <w14:prstDash w14:val="solid"/>
-            <w14:bevel/>
-          </w14:textOutline>
-        </w:rPr>
-        <w:t>Joomla</w:t>
-      </w:r>
-      <w:r>
-        <w:rPr>
-          <w:rFonts w:ascii="Times New Roman" w:eastAsia="Arial Unicode MS" w:hAnsi="Times New Roman" w:cs="Arial Unicode MS"/>
-          <w:color w:val="000000"/>
-          <w:sz w:val="28"/>
-          <w:szCs w:val="28"/>
-          <w:bdr w:val="nil"/>
-          <w14:textOutline w14:w="0" w14:cap="flat" w14:cmpd="sng" w14:algn="ctr">
-            <w14:noFill/>
-            <w14:prstDash w14:val="solid"/>
-            <w14:bevel/>
-          </w14:textOutline>
-        </w:rPr>
-        <w:t xml:space="preserve"> </w:t>
-      </w:r>
-      <w:r>
-        <w:rPr>
-          <w:rFonts w:ascii="Times New Roman" w:eastAsia="Arial Unicode MS" w:hAnsi="Times New Roman" w:cs="Arial Unicode MS"/>
-          <w:color w:val="000000"/>
-          <w:sz w:val="28"/>
-          <w:szCs w:val="28"/>
-          <w:bdr w:val="nil"/>
-          <w14:textOutline w14:w="0" w14:cap="flat" w14:cmpd="sng" w14:algn="ctr">
-            <w14:noFill/>
-            <w14:prstDash w14:val="solid"/>
-            <w14:bevel/>
-          </w14:textOutline>
-        </w:rPr>
-        <w:t xml:space="preserve">созданы разделы сайта, к каждому из них были созданы и прикреплены материалы. Установлен модуль </w:t>
-      </w:r>
       <w:proofErr w:type="spellStart"/>
       <w:r>
         <w:rPr>
@@ -5406,7 +5947,7 @@
             <w14:bevel/>
           </w14:textOutline>
         </w:rPr>
-        <w:t>KickstartCassiopeia</w:t>
+        <w:t>приоритизации</w:t>
       </w:r>
       <w:proofErr w:type="spellEnd"/>
       <w:r>
@@ -5422,113 +5963,7 @@
             <w14:bevel/>
           </w14:textOutline>
         </w:rPr>
-        <w:t xml:space="preserve"> и в нём было настроено визуальное оформление сайта</w:t>
-      </w:r>
-      <w:r>
-        <w:rPr>
-          <w:rFonts w:ascii="Times New Roman" w:eastAsia="Arial Unicode MS" w:hAnsi="Times New Roman" w:cs="Arial Unicode MS"/>
-          <w:color w:val="000000"/>
-          <w:sz w:val="28"/>
-          <w:szCs w:val="28"/>
-          <w:bdr w:val="nil"/>
-          <w14:textOutline w14:w="0" w14:cap="flat" w14:cmpd="sng" w14:algn="ctr">
-            <w14:noFill/>
-            <w14:prstDash w14:val="solid"/>
-            <w14:bevel/>
-          </w14:textOutline>
-        </w:rPr>
-        <w:t>.</w:t>
-      </w:r>
-    </w:p>
-    <w:p>
-      <w:pPr>
-        <w:pStyle w:val="31"/>
-        <w:ind w:left="850" w:firstLine="0"/>
-        <w:rPr>
-          <w:rFonts w:eastAsia="Arial Unicode MS" w:cs="Arial Unicode MS"/>
-        </w:rPr>
-      </w:pPr>
-      <w:bookmarkStart w:id="12" w:name="_Toc13"/>
-      <w:r>
-        <w:rPr>
-          <w:rFonts w:eastAsia="Arial Unicode MS" w:cs="Arial Unicode MS"/>
-        </w:rPr>
-        <w:t>3. Участие в карьерных и образовательных мероприятиях</w:t>
-      </w:r>
-      <w:bookmarkEnd w:id="12"/>
-    </w:p>
-    <w:p>
-      <w:pPr>
-        <w:pBdr>
-          <w:top w:val="nil"/>
-          <w:left w:val="nil"/>
-          <w:bottom w:val="nil"/>
-          <w:right w:val="nil"/>
-          <w:between w:val="nil"/>
-          <w:bar w:val="nil"/>
-        </w:pBdr>
-        <w:spacing w:after="0" w:line="360" w:lineRule="auto"/>
-        <w:ind w:firstLine="850"/>
-        <w:jc w:val="both"/>
-        <w:rPr>
-          <w:rFonts w:ascii="Times New Roman" w:eastAsia="Arial Unicode MS" w:hAnsi="Times New Roman" w:cs="Arial Unicode MS"/>
-          <w:color w:val="000000"/>
-          <w:sz w:val="28"/>
-          <w:szCs w:val="28"/>
-          <w:bdr w:val="nil"/>
-          <w14:textOutline w14:w="0" w14:cap="flat" w14:cmpd="sng" w14:algn="ctr">
-            <w14:noFill/>
-            <w14:prstDash w14:val="solid"/>
-            <w14:bevel/>
-          </w14:textOutline>
-        </w:rPr>
-      </w:pPr>
-      <w:r>
-        <w:rPr>
-          <w:rFonts w:ascii="Times New Roman" w:eastAsia="Arial Unicode MS" w:hAnsi="Times New Roman" w:cs="Arial Unicode MS"/>
-          <w:color w:val="000000"/>
-          <w:sz w:val="28"/>
-          <w:szCs w:val="28"/>
-          <w:bdr w:val="nil"/>
-          <w14:textOutline w14:w="0" w14:cap="flat" w14:cmpd="sng" w14:algn="ctr">
-            <w14:noFill/>
-            <w14:prstDash w14:val="solid"/>
-            <w14:bevel/>
-          </w14:textOutline>
-        </w:rPr>
-        <w:t>Пройден мастер-класс от компании «</w:t>
-      </w:r>
-      <w:proofErr w:type="spellStart"/>
-      <w:r>
-        <w:rPr>
-          <w:rFonts w:ascii="Times New Roman" w:eastAsia="Arial Unicode MS" w:hAnsi="Times New Roman" w:cs="Arial Unicode MS"/>
-          <w:color w:val="000000"/>
-          <w:sz w:val="28"/>
-          <w:szCs w:val="28"/>
-          <w:bdr w:val="nil"/>
-          <w14:textOutline w14:w="0" w14:cap="flat" w14:cmpd="sng" w14:algn="ctr">
-            <w14:noFill/>
-            <w14:prstDash w14:val="solid"/>
-            <w14:bevel/>
-          </w14:textOutline>
-        </w:rPr>
-        <w:t>Инфосистемы</w:t>
-      </w:r>
-      <w:proofErr w:type="spellEnd"/>
-      <w:r>
-        <w:rPr>
-          <w:rFonts w:ascii="Times New Roman" w:eastAsia="Arial Unicode MS" w:hAnsi="Times New Roman" w:cs="Arial Unicode MS"/>
-          <w:color w:val="000000"/>
-          <w:sz w:val="28"/>
-          <w:szCs w:val="28"/>
-          <w:bdr w:val="nil"/>
-          <w14:textOutline w14:w="0" w14:cap="flat" w14:cmpd="sng" w14:algn="ctr">
-            <w14:noFill/>
-            <w14:prstDash w14:val="solid"/>
-            <w14:bevel/>
-          </w14:textOutline>
-        </w:rPr>
-        <w:t xml:space="preserve"> Джет» на тему стратегического управления ИБ в бизнесе. Получены практические навыки:</w:t>
+        <w:t xml:space="preserve"> защитных мер;</w:t>
       </w:r>
     </w:p>
     <w:p>
@@ -5560,37 +5995,20 @@
           </w14:textOutline>
         </w:rPr>
       </w:pPr>
-      <w:proofErr w:type="spellStart"/>
-      <w:r>
-        <w:rPr>
-          <w:rFonts w:ascii="Times New Roman" w:eastAsia="Arial Unicode MS" w:hAnsi="Times New Roman" w:cs="Arial Unicode MS"/>
-          <w:color w:val="000000"/>
-          <w:sz w:val="28"/>
-          <w:szCs w:val="28"/>
-          <w:bdr w:val="nil"/>
-          <w14:textOutline w14:w="0" w14:cap="flat" w14:cmpd="sng" w14:algn="ctr">
-            <w14:noFill/>
-            <w14:prstDash w14:val="solid"/>
-            <w14:bevel/>
-          </w14:textOutline>
-        </w:rPr>
-        <w:t>приоритизации</w:t>
-      </w:r>
-      <w:proofErr w:type="spellEnd"/>
-      <w:r>
-        <w:rPr>
-          <w:rFonts w:ascii="Times New Roman" w:eastAsia="Arial Unicode MS" w:hAnsi="Times New Roman" w:cs="Arial Unicode MS"/>
-          <w:color w:val="000000"/>
-          <w:sz w:val="28"/>
-          <w:szCs w:val="28"/>
-          <w:bdr w:val="nil"/>
-          <w14:textOutline w14:w="0" w14:cap="flat" w14:cmpd="sng" w14:algn="ctr">
-            <w14:noFill/>
-            <w14:prstDash w14:val="solid"/>
-            <w14:bevel/>
-          </w14:textOutline>
-        </w:rPr>
-        <w:t xml:space="preserve"> защитных мер;</w:t>
+      <w:r>
+        <w:rPr>
+          <w:rFonts w:ascii="Times New Roman" w:eastAsia="Arial Unicode MS" w:hAnsi="Times New Roman" w:cs="Arial Unicode MS"/>
+          <w:color w:val="000000"/>
+          <w:sz w:val="28"/>
+          <w:szCs w:val="28"/>
+          <w:bdr w:val="nil"/>
+          <w14:textOutline w14:w="0" w14:cap="flat" w14:cmpd="sng" w14:algn="ctr">
+            <w14:noFill/>
+            <w14:prstDash w14:val="solid"/>
+            <w14:bevel/>
+          </w14:textOutline>
+        </w:rPr>
+        <w:t>работы с ограниченными ресурсами;</w:t>
       </w:r>
     </w:p>
     <w:p>
@@ -5635,67 +6053,22 @@
             <w14:bevel/>
           </w14:textOutline>
         </w:rPr>
+        <w:t>аргументации инвестиций в ИБ;</w:t>
+      </w:r>
+    </w:p>
+    <w:p>
+      <w:pPr>
+        <w:pStyle w:val="31"/>
+        <w:rPr>
+          <w:rFonts w:eastAsia="Arial Unicode MS" w:cs="Arial Unicode MS"/>
+        </w:rPr>
+      </w:pPr>
+      <w:bookmarkStart w:id="13" w:name="_Toc14"/>
+      <w:r>
+        <w:rPr>
+          <w:rFonts w:eastAsia="Arial Unicode MS" w:cs="Arial Unicode MS"/>
+        </w:rPr>
         <w:lastRenderedPageBreak/>
-        <w:t>работы с ограниченными ресурсами;</w:t>
-      </w:r>
-    </w:p>
-    <w:p>
-      <w:pPr>
-        <w:numPr>
-          <w:ilvl w:val="0"/>
-          <w:numId w:val="24"/>
-        </w:numPr>
-        <w:pBdr>
-          <w:top w:val="nil"/>
-          <w:left w:val="nil"/>
-          <w:bottom w:val="nil"/>
-          <w:right w:val="nil"/>
-          <w:between w:val="nil"/>
-          <w:bar w:val="nil"/>
-        </w:pBdr>
-        <w:spacing w:after="0" w:line="360" w:lineRule="auto"/>
-        <w:jc w:val="both"/>
-        <w:rPr>
-          <w:rFonts w:ascii="Times New Roman" w:eastAsia="Arial Unicode MS" w:hAnsi="Times New Roman" w:cs="Arial Unicode MS"/>
-          <w:color w:val="000000"/>
-          <w:sz w:val="28"/>
-          <w:szCs w:val="28"/>
-          <w:bdr w:val="nil"/>
-          <w14:textOutline w14:w="0" w14:cap="flat" w14:cmpd="sng" w14:algn="ctr">
-            <w14:noFill/>
-            <w14:prstDash w14:val="solid"/>
-            <w14:bevel/>
-          </w14:textOutline>
-        </w:rPr>
-      </w:pPr>
-      <w:r>
-        <w:rPr>
-          <w:rFonts w:ascii="Times New Roman" w:eastAsia="Arial Unicode MS" w:hAnsi="Times New Roman" w:cs="Arial Unicode MS"/>
-          <w:color w:val="000000"/>
-          <w:sz w:val="28"/>
-          <w:szCs w:val="28"/>
-          <w:bdr w:val="nil"/>
-          <w14:textOutline w14:w="0" w14:cap="flat" w14:cmpd="sng" w14:algn="ctr">
-            <w14:noFill/>
-            <w14:prstDash w14:val="solid"/>
-            <w14:bevel/>
-          </w14:textOutline>
-        </w:rPr>
-        <w:t>аргументации инвестиций в ИБ;</w:t>
-      </w:r>
-    </w:p>
-    <w:p>
-      <w:pPr>
-        <w:pStyle w:val="31"/>
-        <w:rPr>
-          <w:rFonts w:eastAsia="Arial Unicode MS" w:cs="Arial Unicode MS"/>
-        </w:rPr>
-      </w:pPr>
-      <w:bookmarkStart w:id="13" w:name="_Toc14"/>
-      <w:r>
-        <w:rPr>
-          <w:rFonts w:eastAsia="Arial Unicode MS" w:cs="Arial Unicode MS"/>
-        </w:rPr>
         <w:t>4. В</w:t>
       </w:r>
       <w:bookmarkEnd w:id="13"/>
@@ -5766,7 +6139,7 @@
             <w14:bevel/>
           </w14:textOutline>
         </w:rPr>
-        <w:t xml:space="preserve"> :</w:t>
+        <w:t>:</w:t>
       </w:r>
     </w:p>
     <w:p>
@@ -5874,31 +6247,29 @@
         </w:numPr>
         <w:rPr>
           <w:rFonts w:ascii="Times New Roman" w:eastAsia="Arial Unicode MS" w:hAnsi="Times New Roman" w:cs="Arial Unicode MS"/>
-          <w:color w:val="FF0000"/>
-          <w:sz w:val="28"/>
-          <w:szCs w:val="28"/>
-          <w:bdr w:val="nil"/>
-          <w14:textOutline w14:w="0" w14:cap="flat" w14:cmpd="sng" w14:algn="ctr">
-            <w14:noFill/>
-            <w14:prstDash w14:val="solid"/>
-            <w14:bevel/>
-          </w14:textOutline>
-        </w:rPr>
-      </w:pPr>
-      <w:r>
-        <w:rPr>
-          <w:rFonts w:ascii="Times New Roman" w:eastAsia="Arial Unicode MS" w:hAnsi="Times New Roman" w:cs="Arial Unicode MS"/>
-          <w:color w:val="FF0000"/>
-          <w:sz w:val="28"/>
-          <w:szCs w:val="28"/>
-          <w:bdr w:val="nil"/>
-          <w14:textOutline w14:w="0" w14:cap="flat" w14:cmpd="sng" w14:algn="ctr">
-            <w14:noFill/>
-            <w14:prstDash w14:val="solid"/>
-            <w14:bevel/>
-          </w14:textOutline>
-        </w:rPr>
-        <w:t>СОГЛАСОВАТЬ И ДОПИСАТЬ</w:t>
+          <w:sz w:val="28"/>
+          <w:szCs w:val="28"/>
+          <w:bdr w:val="nil"/>
+          <w14:textOutline w14:w="0" w14:cap="flat" w14:cmpd="sng" w14:algn="ctr">
+            <w14:noFill/>
+            <w14:prstDash w14:val="solid"/>
+            <w14:bevel/>
+          </w14:textOutline>
+        </w:rPr>
+      </w:pPr>
+      <w:r>
+        <w:rPr>
+          <w:rFonts w:ascii="Times New Roman" w:eastAsia="Arial Unicode MS" w:hAnsi="Times New Roman" w:cs="Arial Unicode MS"/>
+          <w:sz w:val="28"/>
+          <w:szCs w:val="28"/>
+          <w:bdr w:val="nil"/>
+          <w14:textOutline w14:w="0" w14:cap="flat" w14:cmpd="sng" w14:algn="ctr">
+            <w14:noFill/>
+            <w14:prstDash w14:val="solid"/>
+            <w14:bevel/>
+          </w14:textOutline>
+        </w:rPr>
+        <w:t>Были составлены листы ознакомления для каждого подразделения с применением средств автоматизации.</w:t>
       </w:r>
     </w:p>
     <w:p>
@@ -8465,6 +8836,7 @@
         <w:docPartUnique/>
       </w:docPartObj>
     </w:sdtPr>
+    <w:sdtEndPr/>
     <w:sdtContent>
       <w:p>
         <w:pPr>
@@ -11942,7 +12314,7 @@
   </w:latentStyles>
   <w:style w:type="paragraph" w:default="1" w:styleId="a1">
     <w:name w:val="Normal"/>
-    <w:rsid w:val="00175F65"/>
+    <w:rsid w:val="00BD444D"/>
   </w:style>
   <w:style w:type="paragraph" w:styleId="1">
     <w:name w:val="heading 1"/>
@@ -12404,11 +12776,6 @@
   <w:style w:type="numbering" w:customStyle="1" w:styleId="12">
     <w:name w:val="С числами1"/>
     <w:rsid w:val="00F962EC"/>
-    <w:pPr>
-      <w:numPr>
-        <w:numId w:val="1"/>
-      </w:numPr>
-    </w:pPr>
   </w:style>
 </w:styles>
 </file>
